--- a/Kyle Kaminski's Resume.docx
+++ b/Kyle Kaminski's Resume.docx
@@ -9,15 +9,15 @@
         <w:jc w:val="center"/>
         <w:rPr>
           <w:b/>
-          <w:sz w:val="28"/>
-          <w:szCs w:val="28"/>
+          <w:sz w:val="22"/>
+          <w:szCs w:val="22"/>
         </w:rPr>
       </w:pPr>
       <w:r>
         <w:rPr>
           <w:b/>
-          <w:sz w:val="28"/>
-          <w:szCs w:val="28"/>
+          <w:sz w:val="22"/>
+          <w:szCs w:val="22"/>
         </w:rPr>
         <w:t>KYLE KAMINSKI</w:t>
       </w:r>
@@ -126,38 +126,40 @@
         </w:rPr>
       </w:pPr>
       <w:r>
+        <w:rPr>
+          <w:sz w:val="22"/>
+          <w:szCs w:val="22"/>
+        </w:rPr>
         <w:t>https://github.com/kylekaminski26?tab=repositories</w:t>
       </w:r>
     </w:p>
     <w:p>
       <w:pPr>
         <w:spacing w:after="0" w:line="240" w:lineRule="auto"/>
-        <w:contextualSpacing/>
-        <w:rPr>
-          <w:sz w:val="22"/>
-          <w:szCs w:val="22"/>
-        </w:rPr>
-      </w:pPr>
-    </w:p>
-    <w:p>
-      <w:pPr>
-        <w:spacing w:after="0" w:line="240" w:lineRule="auto"/>
-        <w:contextualSpacing/>
+        <w:rPr>
+          <w:sz w:val="22"/>
+          <w:szCs w:val="22"/>
+        </w:rPr>
+      </w:pPr>
+    </w:p>
+    <w:p>
+      <w:pPr>
+        <w:spacing w:after="0" w:line="240" w:lineRule="auto"/>
         <w:rPr>
           <w:b/>
+          <w:bCs/>
+          <w:sz w:val="22"/>
+          <w:szCs w:val="22"/>
         </w:rPr>
       </w:pPr>
       <w:r>
         <w:rPr>
           <w:b/>
-        </w:rPr>
-        <w:t>SUMMARY</w:t>
-      </w:r>
-      <w:r>
-        <w:rPr>
-          <w:b/>
-        </w:rPr>
-        <w:t xml:space="preserve"> OF QUALIFICATIONS</w:t>
+          <w:bCs/>
+          <w:sz w:val="22"/>
+          <w:szCs w:val="22"/>
+        </w:rPr>
+        <w:t>CAREER SUMMARY</w:t>
       </w:r>
     </w:p>
     <w:p>
@@ -165,42 +167,44 @@
         <w:pStyle w:val="ListParagraph"/>
         <w:numPr>
           <w:ilvl w:val="0"/>
-          <w:numId w:val="7"/>
+          <w:numId w:val="4"/>
         </w:numPr>
         <w:spacing w:after="0" w:line="240" w:lineRule="auto"/>
         <w:ind w:left="360"/>
         <w:rPr>
-          <w:sz w:val="22"/>
-          <w:szCs w:val="22"/>
-        </w:rPr>
-      </w:pPr>
-      <w:r>
-        <w:rPr>
-          <w:sz w:val="22"/>
-          <w:szCs w:val="22"/>
-        </w:rPr>
-        <w:t xml:space="preserve">Fluent in the use of </w:t>
-      </w:r>
-      <w:r>
-        <w:rPr>
-          <w:sz w:val="22"/>
-          <w:szCs w:val="22"/>
-        </w:rPr>
-        <w:t>the Agile</w:t>
-      </w:r>
-      <w:r>
-        <w:rPr>
-          <w:sz w:val="22"/>
-          <w:szCs w:val="22"/>
-        </w:rPr>
-        <w:t xml:space="preserve"> </w:t>
-      </w:r>
-      <w:r>
-        <w:rPr>
-          <w:sz w:val="22"/>
-          <w:szCs w:val="22"/>
-        </w:rPr>
-        <w:t>framework and a range of software development tools.</w:t>
+          <w:b/>
+          <w:bCs/>
+          <w:sz w:val="22"/>
+          <w:szCs w:val="22"/>
+        </w:rPr>
+      </w:pPr>
+      <w:r>
+        <w:rPr>
+          <w:sz w:val="22"/>
+          <w:szCs w:val="22"/>
+        </w:rPr>
+        <w:t xml:space="preserve">Self-motivated and independent computer science student with over two </w:t>
+      </w:r>
+      <w:r>
+        <w:rPr>
+          <w:sz w:val="22"/>
+          <w:szCs w:val="22"/>
+        </w:rPr>
+        <w:t>internships</w:t>
+      </w:r>
+      <w:r>
+        <w:rPr>
+          <w:sz w:val="22"/>
+          <w:szCs w:val="22"/>
+        </w:rPr>
+        <w:t xml:space="preserve"> of experience in the insurance industry as a Business Analyst</w:t>
+      </w:r>
+      <w:r>
+        <w:rPr>
+          <w:sz w:val="22"/>
+          <w:szCs w:val="22"/>
+        </w:rPr>
+        <w:t>.</w:t>
       </w:r>
     </w:p>
     <w:p>
@@ -208,21 +212,79 @@
         <w:pStyle w:val="ListParagraph"/>
         <w:numPr>
           <w:ilvl w:val="0"/>
-          <w:numId w:val="7"/>
+          <w:numId w:val="4"/>
         </w:numPr>
         <w:spacing w:after="0" w:line="240" w:lineRule="auto"/>
         <w:ind w:left="360"/>
         <w:rPr>
-          <w:sz w:val="22"/>
-          <w:szCs w:val="22"/>
-        </w:rPr>
-      </w:pPr>
-      <w:r>
-        <w:rPr>
-          <w:sz w:val="22"/>
-          <w:szCs w:val="22"/>
-        </w:rPr>
-        <w:t>Ability to grasp a situation, adapt, and learn quickly under pressure.</w:t>
+          <w:b/>
+          <w:bCs/>
+          <w:sz w:val="22"/>
+          <w:szCs w:val="22"/>
+        </w:rPr>
+      </w:pPr>
+      <w:r>
+        <w:rPr>
+          <w:sz w:val="22"/>
+          <w:szCs w:val="22"/>
+        </w:rPr>
+        <w:t>Unsurpassable</w:t>
+      </w:r>
+      <w:r>
+        <w:rPr>
+          <w:sz w:val="22"/>
+          <w:szCs w:val="22"/>
+        </w:rPr>
+        <w:t xml:space="preserve"> time management skill</w:t>
+      </w:r>
+      <w:r>
+        <w:rPr>
+          <w:sz w:val="22"/>
+          <w:szCs w:val="22"/>
+        </w:rPr>
+        <w:t xml:space="preserve">s while balancing </w:t>
+      </w:r>
+      <w:r>
+        <w:rPr>
+          <w:sz w:val="22"/>
+          <w:szCs w:val="22"/>
+        </w:rPr>
+        <w:t xml:space="preserve">career </w:t>
+      </w:r>
+      <w:r>
+        <w:rPr>
+          <w:sz w:val="22"/>
+          <w:szCs w:val="22"/>
+        </w:rPr>
+        <w:t xml:space="preserve">work </w:t>
+      </w:r>
+      <w:r>
+        <w:rPr>
+          <w:sz w:val="22"/>
+          <w:szCs w:val="22"/>
+        </w:rPr>
+        <w:t xml:space="preserve">and </w:t>
+      </w:r>
+      <w:r>
+        <w:rPr>
+          <w:sz w:val="22"/>
+          <w:szCs w:val="22"/>
+        </w:rPr>
+        <w:t>schoolwork</w:t>
+      </w:r>
+      <w:r>
+        <w:rPr>
+          <w:sz w:val="22"/>
+          <w:szCs w:val="22"/>
+        </w:rPr>
+        <w:t xml:space="preserve"> </w:t>
+      </w:r>
+      <w:r>
+        <w:rPr>
+          <w:sz w:val="22"/>
+          <w:szCs w:val="22"/>
+        </w:rPr>
+        <w:t>in parallel.</w:t>
       </w:r>
     </w:p>
     <w:p>
@@ -230,21 +292,58 @@
         <w:pStyle w:val="ListParagraph"/>
         <w:numPr>
           <w:ilvl w:val="0"/>
-          <w:numId w:val="7"/>
+          <w:numId w:val="4"/>
         </w:numPr>
         <w:spacing w:after="0" w:line="240" w:lineRule="auto"/>
         <w:ind w:left="360"/>
         <w:rPr>
-          <w:sz w:val="22"/>
-          <w:szCs w:val="22"/>
-        </w:rPr>
-      </w:pPr>
-      <w:r>
-        <w:rPr>
-          <w:sz w:val="22"/>
-          <w:szCs w:val="22"/>
-        </w:rPr>
-        <w:t>Ability to work with high efficiency, without close supervision.</w:t>
+          <w:b/>
+          <w:bCs/>
+          <w:sz w:val="22"/>
+          <w:szCs w:val="22"/>
+        </w:rPr>
+      </w:pPr>
+      <w:r>
+        <w:rPr>
+          <w:sz w:val="22"/>
+          <w:szCs w:val="22"/>
+        </w:rPr>
+        <w:t xml:space="preserve">Proven experience </w:t>
+      </w:r>
+      <w:r>
+        <w:rPr>
+          <w:sz w:val="22"/>
+          <w:szCs w:val="22"/>
+        </w:rPr>
+        <w:t xml:space="preserve">in </w:t>
+      </w:r>
+      <w:r>
+        <w:rPr>
+          <w:sz w:val="22"/>
+          <w:szCs w:val="22"/>
+        </w:rPr>
+        <w:t xml:space="preserve">the use of Agile </w:t>
+      </w:r>
+      <w:r>
+        <w:rPr>
+          <w:sz w:val="22"/>
+          <w:szCs w:val="22"/>
+        </w:rPr>
+        <w:t>and Waterfall methodologies</w:t>
+      </w:r>
+      <w:r>
+        <w:rPr>
+          <w:sz w:val="22"/>
+          <w:szCs w:val="22"/>
+        </w:rPr>
+        <w:t xml:space="preserve"> through many career and college projects</w:t>
+      </w:r>
+      <w:r>
+        <w:rPr>
+          <w:sz w:val="22"/>
+          <w:szCs w:val="22"/>
+        </w:rPr>
+        <w:t>.</w:t>
       </w:r>
     </w:p>
     <w:p>
@@ -252,7 +351,7 @@
         <w:pStyle w:val="ListParagraph"/>
         <w:numPr>
           <w:ilvl w:val="0"/>
-          <w:numId w:val="7"/>
+          <w:numId w:val="4"/>
         </w:numPr>
         <w:spacing w:after="0" w:line="240" w:lineRule="auto"/>
         <w:ind w:left="360"/>
@@ -266,49 +365,42 @@
           <w:sz w:val="22"/>
           <w:szCs w:val="22"/>
         </w:rPr>
-        <w:t xml:space="preserve">Two </w:t>
-      </w:r>
-      <w:r>
-        <w:rPr>
-          <w:sz w:val="22"/>
-          <w:szCs w:val="22"/>
-        </w:rPr>
-        <w:t>internships</w:t>
-      </w:r>
-      <w:r>
-        <w:rPr>
-          <w:sz w:val="22"/>
-          <w:szCs w:val="22"/>
-        </w:rPr>
-        <w:t xml:space="preserve"> of e</w:t>
-      </w:r>
-      <w:r>
-        <w:rPr>
-          <w:sz w:val="22"/>
-          <w:szCs w:val="22"/>
-        </w:rPr>
-        <w:t xml:space="preserve">xperience in the </w:t>
-      </w:r>
-      <w:r>
-        <w:rPr>
-          <w:sz w:val="22"/>
-          <w:szCs w:val="22"/>
-        </w:rPr>
-        <w:t>i</w:t>
-      </w:r>
-      <w:r>
-        <w:rPr>
-          <w:sz w:val="22"/>
-          <w:szCs w:val="22"/>
-        </w:rPr>
-        <w:t>nsurance industry as a Business Analyst</w:t>
-      </w:r>
-      <w:r>
-        <w:rPr>
-          <w:sz w:val="22"/>
-          <w:szCs w:val="22"/>
-        </w:rPr>
-        <w:t xml:space="preserve"> I.T. Associate</w:t>
+        <w:t xml:space="preserve">Experience </w:t>
+      </w:r>
+      <w:r>
+        <w:rPr>
+          <w:sz w:val="22"/>
+          <w:szCs w:val="22"/>
+        </w:rPr>
+        <w:t>in</w:t>
+      </w:r>
+      <w:r>
+        <w:rPr>
+          <w:sz w:val="22"/>
+          <w:szCs w:val="22"/>
+        </w:rPr>
+        <w:t xml:space="preserve"> </w:t>
+      </w:r>
+      <w:r>
+        <w:rPr>
+          <w:sz w:val="22"/>
+          <w:szCs w:val="22"/>
+        </w:rPr>
+        <w:t xml:space="preserve">group </w:t>
+      </w:r>
+      <w:r>
+        <w:rPr>
+          <w:sz w:val="22"/>
+          <w:szCs w:val="22"/>
+        </w:rPr>
+        <w:t xml:space="preserve">leadership and </w:t>
+      </w:r>
+      <w:r>
+        <w:rPr>
+          <w:sz w:val="22"/>
+          <w:szCs w:val="22"/>
+        </w:rPr>
+        <w:t>development roles for software engineering</w:t>
       </w:r>
       <w:r>
         <w:rPr>
@@ -326,8 +418,6 @@
           <w:szCs w:val="22"/>
         </w:rPr>
       </w:pPr>
-      <w:bookmarkStart w:id="0" w:name="_GoBack"/>
-      <w:bookmarkEnd w:id="0"/>
     </w:p>
     <w:p>
       <w:pPr>
@@ -335,24 +425,23 @@
         <w:contextualSpacing/>
         <w:rPr>
           <w:b/>
+          <w:sz w:val="22"/>
+          <w:szCs w:val="22"/>
         </w:rPr>
       </w:pPr>
       <w:r>
         <w:rPr>
           <w:b/>
-        </w:rPr>
-        <w:t>TECHNICAL SKILLS</w:t>
-      </w:r>
-    </w:p>
-    <w:p>
-      <w:pPr>
-        <w:pStyle w:val="ListParagraph"/>
-        <w:numPr>
-          <w:ilvl w:val="0"/>
-          <w:numId w:val="7"/>
-        </w:numPr>
-        <w:spacing w:after="0" w:line="240" w:lineRule="auto"/>
-        <w:ind w:left="360"/>
+          <w:sz w:val="22"/>
+          <w:szCs w:val="22"/>
+        </w:rPr>
+        <w:t>CAREER EXPERIENCE</w:t>
+      </w:r>
+    </w:p>
+    <w:p>
+      <w:pPr>
+        <w:spacing w:after="0" w:line="240" w:lineRule="auto"/>
+        <w:contextualSpacing/>
         <w:rPr>
           <w:sz w:val="22"/>
           <w:szCs w:val="22"/>
@@ -364,760 +453,82 @@
           <w:sz w:val="22"/>
           <w:szCs w:val="22"/>
         </w:rPr>
-        <w:t xml:space="preserve">Proficient </w:t>
-      </w:r>
-      <w:r>
-        <w:rPr>
-          <w:b/>
-          <w:sz w:val="22"/>
-          <w:szCs w:val="22"/>
-        </w:rPr>
-        <w:t>Computer</w:t>
-      </w:r>
-      <w:r>
-        <w:rPr>
-          <w:b/>
-          <w:sz w:val="22"/>
-          <w:szCs w:val="22"/>
-        </w:rPr>
-        <w:t xml:space="preserve"> Languages:</w:t>
-      </w:r>
-      <w:r>
-        <w:rPr>
-          <w:sz w:val="22"/>
-          <w:szCs w:val="22"/>
-        </w:rPr>
-        <w:t xml:space="preserve"> </w:t>
-      </w:r>
-      <w:r>
-        <w:rPr>
-          <w:sz w:val="22"/>
-          <w:szCs w:val="22"/>
-        </w:rPr>
-        <w:t xml:space="preserve">Java, </w:t>
-      </w:r>
-      <w:r>
-        <w:rPr>
-          <w:sz w:val="22"/>
-          <w:szCs w:val="22"/>
-        </w:rPr>
-        <w:t xml:space="preserve">HTML5, </w:t>
-      </w:r>
-      <w:r>
-        <w:rPr>
-          <w:sz w:val="22"/>
-          <w:szCs w:val="22"/>
-        </w:rPr>
-        <w:t xml:space="preserve">CSS, </w:t>
-      </w:r>
-      <w:r>
-        <w:rPr>
-          <w:sz w:val="22"/>
-          <w:szCs w:val="22"/>
-        </w:rPr>
-        <w:t>Scheme</w:t>
-      </w:r>
-    </w:p>
-    <w:p>
-      <w:pPr>
-        <w:pStyle w:val="ListParagraph"/>
-        <w:numPr>
-          <w:ilvl w:val="0"/>
-          <w:numId w:val="7"/>
-        </w:numPr>
-        <w:spacing w:after="0" w:line="240" w:lineRule="auto"/>
-        <w:ind w:left="360"/>
-        <w:rPr>
-          <w:sz w:val="22"/>
-          <w:szCs w:val="22"/>
-        </w:rPr>
-      </w:pPr>
-      <w:r>
-        <w:rPr>
-          <w:b/>
-          <w:sz w:val="22"/>
-          <w:szCs w:val="22"/>
-        </w:rPr>
-        <w:t xml:space="preserve">Familiar </w:t>
-      </w:r>
-      <w:r>
-        <w:rPr>
-          <w:b/>
-          <w:sz w:val="22"/>
-          <w:szCs w:val="22"/>
-        </w:rPr>
-        <w:t xml:space="preserve">Computer </w:t>
-      </w:r>
-      <w:r>
-        <w:rPr>
-          <w:b/>
-          <w:sz w:val="22"/>
-          <w:szCs w:val="22"/>
-        </w:rPr>
-        <w:t>Languages</w:t>
-      </w:r>
-      <w:r>
-        <w:rPr>
-          <w:b/>
-          <w:sz w:val="22"/>
-          <w:szCs w:val="22"/>
-        </w:rPr>
-        <w:t>:</w:t>
-      </w:r>
-      <w:r>
-        <w:rPr>
-          <w:sz w:val="22"/>
-          <w:szCs w:val="22"/>
-        </w:rPr>
-        <w:t xml:space="preserve"> </w:t>
-      </w:r>
-      <w:r>
-        <w:rPr>
-          <w:sz w:val="22"/>
-          <w:szCs w:val="22"/>
-        </w:rPr>
-        <w:t xml:space="preserve">Scala, </w:t>
-      </w:r>
-      <w:r>
-        <w:rPr>
-          <w:sz w:val="22"/>
-          <w:szCs w:val="22"/>
-        </w:rPr>
-        <w:t xml:space="preserve">C, </w:t>
-      </w:r>
-      <w:r>
-        <w:rPr>
-          <w:sz w:val="22"/>
-          <w:szCs w:val="22"/>
-        </w:rPr>
-        <w:t>JavaScript</w:t>
-      </w:r>
-      <w:r>
-        <w:rPr>
-          <w:sz w:val="22"/>
-          <w:szCs w:val="22"/>
-        </w:rPr>
-        <w:t xml:space="preserve">, </w:t>
-      </w:r>
-      <w:r>
-        <w:rPr>
-          <w:sz w:val="22"/>
-          <w:szCs w:val="22"/>
-        </w:rPr>
-        <w:t xml:space="preserve">VHDL, </w:t>
-      </w:r>
-      <w:r>
-        <w:rPr>
-          <w:sz w:val="22"/>
-          <w:szCs w:val="22"/>
-        </w:rPr>
-        <w:t xml:space="preserve">Ada, </w:t>
-      </w:r>
-      <w:r>
-        <w:rPr>
-          <w:sz w:val="22"/>
-          <w:szCs w:val="22"/>
-        </w:rPr>
-        <w:t>Fortran</w:t>
-      </w:r>
-    </w:p>
-    <w:p>
-      <w:pPr>
-        <w:pStyle w:val="ListParagraph"/>
-        <w:numPr>
-          <w:ilvl w:val="0"/>
-          <w:numId w:val="7"/>
-        </w:numPr>
-        <w:spacing w:after="0" w:line="240" w:lineRule="auto"/>
-        <w:ind w:left="360"/>
-        <w:rPr>
-          <w:sz w:val="22"/>
-          <w:szCs w:val="22"/>
-        </w:rPr>
-      </w:pPr>
-      <w:r>
-        <w:rPr>
-          <w:b/>
-          <w:sz w:val="22"/>
-          <w:szCs w:val="22"/>
-        </w:rPr>
-        <w:t>Operating Systems:</w:t>
-      </w:r>
-      <w:r>
-        <w:rPr>
-          <w:sz w:val="22"/>
-          <w:szCs w:val="22"/>
-        </w:rPr>
-        <w:t xml:space="preserve"> Windows, Unix</w:t>
-      </w:r>
-    </w:p>
-    <w:p>
-      <w:pPr>
-        <w:pStyle w:val="ListParagraph"/>
-        <w:numPr>
-          <w:ilvl w:val="0"/>
-          <w:numId w:val="7"/>
-        </w:numPr>
-        <w:spacing w:after="0" w:line="240" w:lineRule="auto"/>
-        <w:ind w:left="360"/>
-        <w:rPr>
-          <w:sz w:val="22"/>
-          <w:szCs w:val="22"/>
-        </w:rPr>
-      </w:pPr>
-      <w:r>
-        <w:rPr>
-          <w:b/>
-          <w:sz w:val="22"/>
-          <w:szCs w:val="22"/>
-        </w:rPr>
-        <w:t>Notable Software</w:t>
-      </w:r>
-      <w:r>
-        <w:rPr>
-          <w:b/>
-          <w:sz w:val="22"/>
-          <w:szCs w:val="22"/>
-        </w:rPr>
-        <w:t>:</w:t>
-      </w:r>
-      <w:r>
-        <w:rPr>
-          <w:sz w:val="22"/>
-          <w:szCs w:val="22"/>
-        </w:rPr>
-        <w:t xml:space="preserve"> </w:t>
-      </w:r>
-      <w:r>
-        <w:rPr>
-          <w:sz w:val="22"/>
-          <w:szCs w:val="22"/>
-        </w:rPr>
-        <w:t xml:space="preserve">Eclipse, </w:t>
-      </w:r>
-      <w:r>
-        <w:rPr>
-          <w:sz w:val="22"/>
-          <w:szCs w:val="22"/>
-        </w:rPr>
-        <w:t>GitHub</w:t>
-      </w:r>
-      <w:r>
-        <w:rPr>
-          <w:sz w:val="22"/>
-          <w:szCs w:val="22"/>
-        </w:rPr>
-        <w:t xml:space="preserve">, </w:t>
-      </w:r>
-      <w:r>
-        <w:rPr>
-          <w:sz w:val="22"/>
-          <w:szCs w:val="22"/>
-        </w:rPr>
-        <w:t xml:space="preserve">Excel, </w:t>
-      </w:r>
-      <w:r>
-        <w:rPr>
-          <w:sz w:val="22"/>
-          <w:szCs w:val="22"/>
-        </w:rPr>
-        <w:t>Visio, Trello</w:t>
-      </w:r>
-      <w:r>
-        <w:rPr>
-          <w:sz w:val="22"/>
-          <w:szCs w:val="22"/>
-        </w:rPr>
-        <w:t xml:space="preserve">, </w:t>
-      </w:r>
-      <w:r>
-        <w:rPr>
-          <w:sz w:val="22"/>
-          <w:szCs w:val="22"/>
-        </w:rPr>
-        <w:t>Word, Power</w:t>
-      </w:r>
-      <w:r>
-        <w:rPr>
-          <w:sz w:val="22"/>
-          <w:szCs w:val="22"/>
-        </w:rPr>
-        <w:t>P</w:t>
-      </w:r>
-      <w:r>
-        <w:rPr>
-          <w:sz w:val="22"/>
-          <w:szCs w:val="22"/>
-        </w:rPr>
-        <w:t>oin</w:t>
-      </w:r>
-      <w:r>
-        <w:rPr>
-          <w:sz w:val="22"/>
-          <w:szCs w:val="22"/>
-        </w:rPr>
-        <w:t>t</w:t>
-      </w:r>
-    </w:p>
-    <w:p>
-      <w:pPr>
-        <w:spacing w:after="0" w:line="240" w:lineRule="auto"/>
-        <w:rPr>
-          <w:sz w:val="22"/>
-          <w:szCs w:val="22"/>
-        </w:rPr>
-      </w:pPr>
-    </w:p>
-    <w:p>
-      <w:pPr>
-        <w:spacing w:before="240" w:after="0" w:line="240" w:lineRule="auto"/>
+        <w:t>Business Analyst I.T. Associate</w:t>
+      </w:r>
+      <w:r>
+        <w:rPr>
+          <w:sz w:val="22"/>
+          <w:szCs w:val="22"/>
+        </w:rPr>
+        <w:tab/>
+      </w:r>
+      <w:r>
+        <w:rPr>
+          <w:sz w:val="22"/>
+          <w:szCs w:val="22"/>
+        </w:rPr>
+        <w:tab/>
+        <w:t xml:space="preserve">  </w:t>
+      </w:r>
+      <w:r>
+        <w:rPr>
+          <w:sz w:val="22"/>
+          <w:szCs w:val="22"/>
+        </w:rPr>
+        <w:tab/>
+        <w:t xml:space="preserve">  </w:t>
+      </w:r>
+      <w:r>
+        <w:rPr>
+          <w:sz w:val="22"/>
+          <w:szCs w:val="22"/>
+        </w:rPr>
+        <w:t xml:space="preserve">   </w:t>
+      </w:r>
+      <w:r>
+        <w:rPr>
+          <w:sz w:val="22"/>
+          <w:szCs w:val="22"/>
+        </w:rPr>
+        <w:t xml:space="preserve">Summer </w:t>
+      </w:r>
+      <w:r>
+        <w:rPr>
+          <w:sz w:val="22"/>
+          <w:szCs w:val="22"/>
+        </w:rPr>
+        <w:t xml:space="preserve">2018, </w:t>
+      </w:r>
+      <w:r>
+        <w:rPr>
+          <w:sz w:val="22"/>
+          <w:szCs w:val="22"/>
+        </w:rPr>
+        <w:t xml:space="preserve">Summer </w:t>
+      </w:r>
+      <w:r>
+        <w:rPr>
+          <w:sz w:val="22"/>
+          <w:szCs w:val="22"/>
+        </w:rPr>
+        <w:t>2019 – January 2020</w:t>
+      </w:r>
+    </w:p>
+    <w:p>
+      <w:pPr>
+        <w:spacing w:after="0" w:line="240" w:lineRule="auto"/>
         <w:contextualSpacing/>
         <w:rPr>
-          <w:b/>
-        </w:rPr>
-      </w:pPr>
-      <w:r>
-        <w:rPr>
-          <w:b/>
-        </w:rPr>
-        <w:t>EDUCATION</w:t>
-      </w:r>
-    </w:p>
-    <w:p>
-      <w:pPr>
-        <w:spacing w:before="240" w:after="0" w:line="240" w:lineRule="auto"/>
-        <w:contextualSpacing/>
-        <w:rPr>
-          <w:sz w:val="22"/>
-          <w:szCs w:val="22"/>
-        </w:rPr>
-      </w:pPr>
-      <w:r>
-        <w:rPr>
-          <w:b/>
-          <w:sz w:val="22"/>
-          <w:szCs w:val="22"/>
-        </w:rPr>
-        <w:t>3.</w:t>
-      </w:r>
-      <w:r>
-        <w:rPr>
-          <w:b/>
-          <w:sz w:val="22"/>
-          <w:szCs w:val="22"/>
-        </w:rPr>
-        <w:t>083</w:t>
-      </w:r>
-      <w:r>
-        <w:rPr>
-          <w:b/>
-          <w:sz w:val="22"/>
-          <w:szCs w:val="22"/>
-        </w:rPr>
-        <w:t xml:space="preserve"> GPA, </w:t>
-      </w:r>
-      <w:r>
-        <w:rPr>
-          <w:b/>
-          <w:sz w:val="22"/>
-          <w:szCs w:val="22"/>
-        </w:rPr>
-        <w:t>Bachelor of Science</w:t>
-      </w:r>
-      <w:r>
-        <w:rPr>
-          <w:b/>
-          <w:sz w:val="22"/>
-          <w:szCs w:val="22"/>
-        </w:rPr>
-        <w:t xml:space="preserve"> in </w:t>
-      </w:r>
-      <w:r>
-        <w:rPr>
-          <w:b/>
-          <w:sz w:val="22"/>
-          <w:szCs w:val="22"/>
-        </w:rPr>
-        <w:t>Computer Scien</w:t>
-      </w:r>
-      <w:r>
-        <w:rPr>
-          <w:b/>
-          <w:sz w:val="22"/>
-          <w:szCs w:val="22"/>
-        </w:rPr>
-        <w:t>ce</w:t>
-      </w:r>
-      <w:r>
-        <w:rPr>
-          <w:sz w:val="22"/>
-          <w:szCs w:val="22"/>
-        </w:rPr>
-        <w:tab/>
-      </w:r>
-      <w:r>
-        <w:rPr>
-          <w:sz w:val="22"/>
-          <w:szCs w:val="22"/>
-        </w:rPr>
-        <w:tab/>
-      </w:r>
-      <w:r>
-        <w:rPr>
-          <w:sz w:val="22"/>
-          <w:szCs w:val="22"/>
-        </w:rPr>
-        <w:tab/>
-      </w:r>
-      <w:r>
-        <w:rPr>
-          <w:sz w:val="22"/>
-          <w:szCs w:val="22"/>
-        </w:rPr>
-        <w:tab/>
-        <w:t xml:space="preserve">   Anticipated May 2020</w:t>
-      </w:r>
-    </w:p>
-    <w:p>
-      <w:pPr>
-        <w:spacing w:before="240" w:after="0" w:line="240" w:lineRule="auto"/>
-        <w:contextualSpacing/>
-        <w:rPr>
-          <w:sz w:val="22"/>
-          <w:szCs w:val="22"/>
-        </w:rPr>
-      </w:pPr>
-      <w:r>
-        <w:rPr>
-          <w:i/>
-          <w:sz w:val="22"/>
-          <w:szCs w:val="22"/>
-        </w:rPr>
-        <w:t>Rowan University, Glassboro, New Jersey</w:t>
-      </w:r>
-    </w:p>
-    <w:p>
-      <w:pPr>
-        <w:spacing w:after="0" w:line="240" w:lineRule="auto"/>
-        <w:contextualSpacing/>
-        <w:rPr>
-          <w:b/>
-          <w:sz w:val="22"/>
-          <w:szCs w:val="22"/>
-        </w:rPr>
-      </w:pPr>
-      <w:r>
-        <w:rPr>
-          <w:b/>
-          <w:sz w:val="22"/>
-          <w:szCs w:val="22"/>
-        </w:rPr>
-        <w:t>Relevant Coursework</w:t>
-      </w:r>
-    </w:p>
-    <w:p>
-      <w:pPr>
-        <w:pStyle w:val="ListParagraph"/>
-        <w:numPr>
-          <w:ilvl w:val="0"/>
-          <w:numId w:val="8"/>
-        </w:numPr>
-        <w:spacing w:after="0" w:line="240" w:lineRule="auto"/>
-        <w:ind w:left="360"/>
-        <w:rPr>
-          <w:sz w:val="22"/>
-          <w:szCs w:val="22"/>
-        </w:rPr>
-      </w:pPr>
-      <w:r>
-        <w:rPr>
-          <w:sz w:val="22"/>
-          <w:szCs w:val="22"/>
-        </w:rPr>
-        <w:t>Cyber Security</w:t>
-      </w:r>
-    </w:p>
-    <w:p>
-      <w:pPr>
-        <w:pStyle w:val="ListParagraph"/>
-        <w:numPr>
-          <w:ilvl w:val="0"/>
-          <w:numId w:val="8"/>
-        </w:numPr>
-        <w:spacing w:after="0" w:line="240" w:lineRule="auto"/>
-        <w:ind w:left="360"/>
-        <w:rPr>
-          <w:sz w:val="22"/>
-          <w:szCs w:val="22"/>
-        </w:rPr>
-      </w:pPr>
-      <w:r>
-        <w:rPr>
-          <w:sz w:val="22"/>
-          <w:szCs w:val="22"/>
-        </w:rPr>
-        <w:t>Software Engineering</w:t>
-      </w:r>
-    </w:p>
-    <w:p>
-      <w:pPr>
-        <w:pStyle w:val="ListParagraph"/>
-        <w:numPr>
-          <w:ilvl w:val="0"/>
-          <w:numId w:val="8"/>
-        </w:numPr>
-        <w:spacing w:after="0" w:line="240" w:lineRule="auto"/>
-        <w:ind w:left="360"/>
-        <w:rPr>
-          <w:sz w:val="22"/>
-          <w:szCs w:val="22"/>
-        </w:rPr>
-      </w:pPr>
-      <w:r>
-        <w:rPr>
-          <w:sz w:val="22"/>
-          <w:szCs w:val="22"/>
-        </w:rPr>
-        <w:t>Design and Analysis of Algorithms</w:t>
-      </w:r>
-    </w:p>
-    <w:p>
-      <w:pPr>
-        <w:pStyle w:val="ListParagraph"/>
-        <w:numPr>
-          <w:ilvl w:val="0"/>
-          <w:numId w:val="8"/>
-        </w:numPr>
-        <w:spacing w:after="0" w:line="240" w:lineRule="auto"/>
-        <w:ind w:left="360"/>
-        <w:rPr>
-          <w:sz w:val="22"/>
-          <w:szCs w:val="22"/>
-        </w:rPr>
-      </w:pPr>
-      <w:r>
-        <w:rPr>
-          <w:sz w:val="22"/>
-          <w:szCs w:val="22"/>
-        </w:rPr>
-        <w:t>Data Structures and Algorithms</w:t>
-      </w:r>
-    </w:p>
-    <w:p>
-      <w:pPr>
-        <w:pStyle w:val="ListParagraph"/>
-        <w:numPr>
-          <w:ilvl w:val="0"/>
-          <w:numId w:val="8"/>
-        </w:numPr>
-        <w:spacing w:after="0" w:line="240" w:lineRule="auto"/>
-        <w:ind w:left="360"/>
-        <w:rPr>
-          <w:sz w:val="22"/>
-          <w:szCs w:val="22"/>
-        </w:rPr>
-      </w:pPr>
-      <w:r>
-        <w:rPr>
-          <w:sz w:val="22"/>
-          <w:szCs w:val="22"/>
-        </w:rPr>
-        <w:t>Operating Systems</w:t>
-      </w:r>
-    </w:p>
-    <w:p>
-      <w:pPr>
-        <w:pStyle w:val="ListParagraph"/>
-        <w:numPr>
-          <w:ilvl w:val="0"/>
-          <w:numId w:val="8"/>
-        </w:numPr>
-        <w:spacing w:after="0" w:line="240" w:lineRule="auto"/>
-        <w:ind w:left="360"/>
-        <w:rPr>
-          <w:sz w:val="22"/>
-          <w:szCs w:val="22"/>
-        </w:rPr>
-      </w:pPr>
-      <w:r>
-        <w:rPr>
-          <w:sz w:val="22"/>
-          <w:szCs w:val="22"/>
-        </w:rPr>
-        <w:t>Calculus III</w:t>
-      </w:r>
-    </w:p>
-    <w:p>
-      <w:pPr>
-        <w:pStyle w:val="ListParagraph"/>
-        <w:numPr>
-          <w:ilvl w:val="0"/>
-          <w:numId w:val="8"/>
-        </w:numPr>
-        <w:spacing w:after="0" w:line="240" w:lineRule="auto"/>
-        <w:ind w:left="360"/>
-        <w:rPr>
-          <w:sz w:val="22"/>
-          <w:szCs w:val="22"/>
-        </w:rPr>
-      </w:pPr>
-      <w:r>
-        <w:rPr>
-          <w:sz w:val="22"/>
-          <w:szCs w:val="22"/>
-        </w:rPr>
-        <w:t>Linear Algebra</w:t>
-      </w:r>
-    </w:p>
-    <w:p>
-      <w:pPr>
-        <w:pStyle w:val="ListParagraph"/>
-        <w:numPr>
-          <w:ilvl w:val="0"/>
-          <w:numId w:val="8"/>
-        </w:numPr>
-        <w:spacing w:after="0" w:line="240" w:lineRule="auto"/>
-        <w:ind w:left="360"/>
-        <w:rPr>
-          <w:sz w:val="22"/>
-          <w:szCs w:val="22"/>
-        </w:rPr>
-      </w:pPr>
-      <w:r>
-        <w:rPr>
-          <w:sz w:val="22"/>
-          <w:szCs w:val="22"/>
-        </w:rPr>
-        <w:t>Public Speaking</w:t>
-      </w:r>
-    </w:p>
-    <w:p>
-      <w:pPr>
-        <w:spacing w:after="0" w:line="240" w:lineRule="auto"/>
-        <w:rPr>
-          <w:sz w:val="22"/>
-          <w:szCs w:val="22"/>
-        </w:rPr>
-      </w:pPr>
-    </w:p>
-    <w:p>
-      <w:pPr>
-        <w:spacing w:after="0" w:line="240" w:lineRule="auto"/>
-        <w:contextualSpacing/>
-        <w:rPr>
-          <w:b/>
-        </w:rPr>
-      </w:pPr>
-      <w:r>
-        <w:rPr>
-          <w:b/>
-        </w:rPr>
-        <w:t xml:space="preserve">CAREER </w:t>
-      </w:r>
-      <w:r>
-        <w:rPr>
-          <w:b/>
-        </w:rPr>
-        <w:t>EXPERIENCE</w:t>
-      </w:r>
-    </w:p>
-    <w:p>
-      <w:pPr>
-        <w:spacing w:after="0" w:line="240" w:lineRule="auto"/>
-        <w:contextualSpacing/>
-        <w:rPr>
-          <w:sz w:val="22"/>
-          <w:szCs w:val="22"/>
-        </w:rPr>
-      </w:pPr>
-      <w:r>
-        <w:rPr>
-          <w:b/>
-          <w:sz w:val="22"/>
-          <w:szCs w:val="22"/>
-        </w:rPr>
-        <w:t>Business Analyst</w:t>
-      </w:r>
-      <w:r>
-        <w:rPr>
-          <w:b/>
-          <w:sz w:val="22"/>
-          <w:szCs w:val="22"/>
-        </w:rPr>
-        <w:t xml:space="preserve"> I.T. Associate</w:t>
-      </w:r>
-      <w:r>
-        <w:rPr>
-          <w:sz w:val="22"/>
-          <w:szCs w:val="22"/>
-        </w:rPr>
-        <w:tab/>
-      </w:r>
-      <w:r>
-        <w:rPr>
-          <w:sz w:val="22"/>
-          <w:szCs w:val="22"/>
-        </w:rPr>
-        <w:tab/>
-      </w:r>
-      <w:r>
-        <w:rPr>
-          <w:sz w:val="22"/>
-          <w:szCs w:val="22"/>
-        </w:rPr>
-        <w:t xml:space="preserve">      </w:t>
-      </w:r>
-      <w:r>
-        <w:rPr>
-          <w:sz w:val="22"/>
-          <w:szCs w:val="22"/>
-        </w:rPr>
-        <w:t xml:space="preserve">May 2018 – August 2018, May 2019 – </w:t>
-      </w:r>
-      <w:r>
-        <w:rPr>
-          <w:sz w:val="22"/>
-          <w:szCs w:val="22"/>
-        </w:rPr>
-        <w:t>January 2020</w:t>
-      </w:r>
-    </w:p>
-    <w:p>
-      <w:pPr>
-        <w:spacing w:after="0" w:line="240" w:lineRule="auto"/>
-        <w:contextualSpacing/>
-        <w:rPr>
-          <w:sz w:val="22"/>
-          <w:szCs w:val="22"/>
-        </w:rPr>
-      </w:pPr>
-      <w:r>
-        <w:rPr>
-          <w:sz w:val="22"/>
-          <w:szCs w:val="22"/>
-        </w:rPr>
-        <w:t>New Jersey Manufacturers (NJM)</w:t>
-      </w:r>
-      <w:r>
-        <w:rPr>
-          <w:sz w:val="22"/>
-          <w:szCs w:val="22"/>
-        </w:rPr>
-        <w:t xml:space="preserve"> Insurance Group, </w:t>
-      </w:r>
-      <w:r>
-        <w:rPr>
-          <w:sz w:val="22"/>
-          <w:szCs w:val="22"/>
-        </w:rPr>
-        <w:t xml:space="preserve">West </w:t>
-      </w:r>
-      <w:r>
-        <w:rPr>
-          <w:sz w:val="22"/>
-          <w:szCs w:val="22"/>
-        </w:rPr>
-        <w:t>Trenton, New Jersey</w:t>
+          <w:sz w:val="22"/>
+          <w:szCs w:val="22"/>
+        </w:rPr>
+      </w:pPr>
+      <w:r>
+        <w:rPr>
+          <w:sz w:val="22"/>
+          <w:szCs w:val="22"/>
+        </w:rPr>
+        <w:t>NJM Insurance Group, West Trenton, New Jersey</w:t>
       </w:r>
     </w:p>
     <w:p>
@@ -1139,35 +550,14 @@
           <w:sz w:val="22"/>
           <w:szCs w:val="22"/>
         </w:rPr>
-        <w:t>Experience</w:t>
-      </w:r>
-      <w:r>
-        <w:rPr>
-          <w:sz w:val="22"/>
-          <w:szCs w:val="22"/>
-        </w:rPr>
-        <w:t xml:space="preserve"> in </w:t>
-      </w:r>
-      <w:r>
-        <w:rPr>
-          <w:sz w:val="22"/>
-          <w:szCs w:val="22"/>
-        </w:rPr>
-        <w:t xml:space="preserve">using </w:t>
-      </w:r>
-      <w:r>
-        <w:rPr>
-          <w:sz w:val="22"/>
-          <w:szCs w:val="22"/>
-        </w:rPr>
-        <w:t>Agile</w:t>
-      </w:r>
-      <w:r>
-        <w:rPr>
-          <w:sz w:val="22"/>
-          <w:szCs w:val="22"/>
-        </w:rPr>
-        <w:t xml:space="preserve"> Scrum</w:t>
+        <w:t xml:space="preserve">Offered to </w:t>
+      </w:r>
+      <w:r>
+        <w:rPr>
+          <w:sz w:val="22"/>
+          <w:szCs w:val="22"/>
+        </w:rPr>
+        <w:t>work</w:t>
       </w:r>
       <w:r>
         <w:rPr>
@@ -1181,28 +571,7 @@
           <w:sz w:val="22"/>
           <w:szCs w:val="22"/>
         </w:rPr>
-        <w:t xml:space="preserve">and Waterfall </w:t>
-      </w:r>
-      <w:r>
-        <w:rPr>
-          <w:sz w:val="22"/>
-          <w:szCs w:val="22"/>
-        </w:rPr>
-        <w:t>methodologies</w:t>
-      </w:r>
-      <w:r>
-        <w:rPr>
-          <w:sz w:val="22"/>
-          <w:szCs w:val="22"/>
-        </w:rPr>
-        <w:t xml:space="preserve"> and learning about </w:t>
-      </w:r>
-      <w:r>
-        <w:rPr>
-          <w:sz w:val="22"/>
-          <w:szCs w:val="22"/>
-        </w:rPr>
-        <w:t>Agile</w:t>
+        <w:t>under</w:t>
       </w:r>
       <w:r>
         <w:rPr>
@@ -1216,14 +585,72 @@
           <w:sz w:val="22"/>
           <w:szCs w:val="22"/>
         </w:rPr>
-        <w:t>Kanban</w:t>
-      </w:r>
-      <w:r>
-        <w:rPr>
-          <w:sz w:val="22"/>
-          <w:szCs w:val="22"/>
-        </w:rPr>
-        <w:t>.</w:t>
+        <w:t xml:space="preserve">multiple </w:t>
+      </w:r>
+      <w:r>
+        <w:rPr>
+          <w:sz w:val="22"/>
+          <w:szCs w:val="22"/>
+        </w:rPr>
+        <w:t xml:space="preserve">company </w:t>
+      </w:r>
+      <w:bookmarkStart w:id="0" w:name="_GoBack"/>
+      <w:bookmarkEnd w:id="0"/>
+      <w:r>
+        <w:rPr>
+          <w:sz w:val="22"/>
+          <w:szCs w:val="22"/>
+        </w:rPr>
+        <w:t xml:space="preserve">projects </w:t>
+      </w:r>
+      <w:r>
+        <w:rPr>
+          <w:sz w:val="22"/>
+          <w:szCs w:val="22"/>
+        </w:rPr>
+        <w:t xml:space="preserve">simultaneously </w:t>
+      </w:r>
+      <w:r>
+        <w:rPr>
+          <w:sz w:val="22"/>
+          <w:szCs w:val="22"/>
+        </w:rPr>
+        <w:t xml:space="preserve">during </w:t>
+      </w:r>
+      <w:r>
+        <w:rPr>
+          <w:sz w:val="22"/>
+          <w:szCs w:val="22"/>
+        </w:rPr>
+        <w:t xml:space="preserve">senior year of college </w:t>
+      </w:r>
+      <w:r>
+        <w:rPr>
+          <w:sz w:val="22"/>
+          <w:szCs w:val="22"/>
+        </w:rPr>
+        <w:t xml:space="preserve">to maintain </w:t>
+      </w:r>
+      <w:r>
+        <w:rPr>
+          <w:sz w:val="22"/>
+          <w:szCs w:val="22"/>
+        </w:rPr>
+        <w:t xml:space="preserve">the company’s </w:t>
+      </w:r>
+      <w:r>
+        <w:rPr>
+          <w:sz w:val="22"/>
+          <w:szCs w:val="22"/>
+        </w:rPr>
+        <w:t>push</w:t>
+      </w:r>
+      <w:r>
+        <w:rPr>
+          <w:sz w:val="22"/>
+          <w:szCs w:val="22"/>
+        </w:rPr>
+        <w:t xml:space="preserve"> to expand all current lines of business into New Jersey, Pennsylvania, Connecticut, Delaware, New York, Maryland, and Ohio within the next few years.</w:t>
       </w:r>
     </w:p>
     <w:p>
@@ -1245,98 +672,21 @@
           <w:sz w:val="22"/>
           <w:szCs w:val="22"/>
         </w:rPr>
-        <w:t xml:space="preserve">Assisted in the </w:t>
-      </w:r>
-      <w:r>
-        <w:rPr>
-          <w:sz w:val="22"/>
-          <w:szCs w:val="22"/>
-        </w:rPr>
-        <w:t xml:space="preserve">company’s vision to </w:t>
-      </w:r>
-      <w:r>
-        <w:rPr>
-          <w:sz w:val="22"/>
-          <w:szCs w:val="22"/>
-        </w:rPr>
-        <w:t>expand</w:t>
-      </w:r>
-      <w:r>
-        <w:rPr>
-          <w:sz w:val="22"/>
-          <w:szCs w:val="22"/>
-        </w:rPr>
-        <w:t xml:space="preserve"> all </w:t>
-      </w:r>
-      <w:r>
-        <w:rPr>
-          <w:sz w:val="22"/>
-          <w:szCs w:val="22"/>
-        </w:rPr>
-        <w:t xml:space="preserve">current </w:t>
-      </w:r>
-      <w:r>
-        <w:rPr>
-          <w:sz w:val="22"/>
-          <w:szCs w:val="22"/>
-        </w:rPr>
-        <w:t>li</w:t>
-      </w:r>
-      <w:r>
-        <w:rPr>
-          <w:sz w:val="22"/>
-          <w:szCs w:val="22"/>
-        </w:rPr>
-        <w:t>n</w:t>
-      </w:r>
-      <w:r>
-        <w:rPr>
-          <w:sz w:val="22"/>
-          <w:szCs w:val="22"/>
-        </w:rPr>
-        <w:t xml:space="preserve">es of business into </w:t>
-      </w:r>
-      <w:r>
-        <w:rPr>
-          <w:sz w:val="22"/>
-          <w:szCs w:val="22"/>
-        </w:rPr>
-        <w:t xml:space="preserve">New Jersey, Pennsylvania, Connecticut, </w:t>
-      </w:r>
-      <w:r>
-        <w:rPr>
-          <w:sz w:val="22"/>
-          <w:szCs w:val="22"/>
-        </w:rPr>
-        <w:t xml:space="preserve">Delaware, </w:t>
-      </w:r>
-      <w:r>
-        <w:rPr>
-          <w:sz w:val="22"/>
-          <w:szCs w:val="22"/>
-        </w:rPr>
-        <w:t>New York, Maryland</w:t>
-      </w:r>
-      <w:r>
-        <w:rPr>
-          <w:sz w:val="22"/>
-          <w:szCs w:val="22"/>
-        </w:rPr>
-        <w:t>, and Ohio</w:t>
-      </w:r>
-      <w:r>
-        <w:rPr>
-          <w:sz w:val="22"/>
-          <w:szCs w:val="22"/>
-        </w:rPr>
-        <w:t xml:space="preserve"> within the next few years</w:t>
-      </w:r>
-      <w:r>
-        <w:rPr>
-          <w:sz w:val="22"/>
-          <w:szCs w:val="22"/>
-        </w:rPr>
-        <w:t>.</w:t>
+        <w:t xml:space="preserve">Created </w:t>
+      </w:r>
+      <w:r>
+        <w:rPr>
+          <w:sz w:val="22"/>
+          <w:szCs w:val="22"/>
+        </w:rPr>
+        <w:t xml:space="preserve">and finalized dozens of well documented and tested user stories during the pre-inception and inception stages of </w:t>
+      </w:r>
+      <w:r>
+        <w:rPr>
+          <w:sz w:val="22"/>
+          <w:szCs w:val="22"/>
+        </w:rPr>
+        <w:t>NJM’s Customer Self Service portal.</w:t>
       </w:r>
     </w:p>
     <w:p>
@@ -1358,56 +708,28 @@
           <w:sz w:val="22"/>
           <w:szCs w:val="22"/>
         </w:rPr>
-        <w:t xml:space="preserve">Created and revised user stories </w:t>
-      </w:r>
-      <w:r>
-        <w:rPr>
-          <w:sz w:val="22"/>
-          <w:szCs w:val="22"/>
-        </w:rPr>
-        <w:t>as deliverable</w:t>
-      </w:r>
-      <w:r>
-        <w:rPr>
-          <w:sz w:val="22"/>
-          <w:szCs w:val="22"/>
-        </w:rPr>
-        <w:t>s</w:t>
-      </w:r>
-      <w:r>
-        <w:rPr>
-          <w:sz w:val="22"/>
-          <w:szCs w:val="22"/>
-        </w:rPr>
-        <w:t xml:space="preserve"> </w:t>
-      </w:r>
-      <w:r>
-        <w:rPr>
-          <w:sz w:val="22"/>
-          <w:szCs w:val="22"/>
-        </w:rPr>
-        <w:t>for</w:t>
-      </w:r>
-      <w:r>
-        <w:rPr>
-          <w:sz w:val="22"/>
-          <w:szCs w:val="22"/>
-        </w:rPr>
-        <w:t xml:space="preserve"> </w:t>
-      </w:r>
-      <w:r>
-        <w:rPr>
-          <w:sz w:val="22"/>
-          <w:szCs w:val="22"/>
-        </w:rPr>
-        <w:t xml:space="preserve">NJM’s </w:t>
-      </w:r>
-      <w:r>
-        <w:rPr>
-          <w:sz w:val="22"/>
-          <w:szCs w:val="22"/>
-        </w:rPr>
-        <w:t>Customer Self Service portal.</w:t>
+        <w:t xml:space="preserve">Presented ideas and </w:t>
+      </w:r>
+      <w:r>
+        <w:rPr>
+          <w:sz w:val="22"/>
+          <w:szCs w:val="22"/>
+        </w:rPr>
+        <w:t xml:space="preserve">recommendations for improving customer satisfaction </w:t>
+      </w:r>
+      <w:r>
+        <w:rPr>
+          <w:sz w:val="22"/>
+          <w:szCs w:val="22"/>
+        </w:rPr>
+        <w:t>that would be noted by company management and executives and used as baselines for future products</w:t>
+      </w:r>
+      <w:r>
+        <w:rPr>
+          <w:sz w:val="22"/>
+          <w:szCs w:val="22"/>
+        </w:rPr>
+        <w:t>.</w:t>
       </w:r>
     </w:p>
     <w:p>
@@ -1429,98 +751,128 @@
           <w:sz w:val="22"/>
           <w:szCs w:val="22"/>
         </w:rPr>
-        <w:t>Worked with</w:t>
-      </w:r>
-      <w:r>
-        <w:rPr>
-          <w:sz w:val="22"/>
-          <w:szCs w:val="22"/>
-        </w:rPr>
-        <w:t>in</w:t>
-      </w:r>
-      <w:r>
-        <w:rPr>
-          <w:sz w:val="22"/>
-          <w:szCs w:val="22"/>
-        </w:rPr>
-        <w:t xml:space="preserve"> a </w:t>
-      </w:r>
-      <w:r>
-        <w:rPr>
-          <w:sz w:val="22"/>
-          <w:szCs w:val="22"/>
-        </w:rPr>
-        <w:t>team</w:t>
-      </w:r>
-      <w:r>
-        <w:rPr>
-          <w:sz w:val="22"/>
-          <w:szCs w:val="22"/>
-        </w:rPr>
-        <w:t xml:space="preserve"> </w:t>
-      </w:r>
-      <w:r>
-        <w:rPr>
-          <w:sz w:val="22"/>
-          <w:szCs w:val="22"/>
-        </w:rPr>
-        <w:t>to develop recommendations for improving</w:t>
-      </w:r>
-      <w:r>
-        <w:rPr>
-          <w:sz w:val="22"/>
-          <w:szCs w:val="22"/>
-        </w:rPr>
-        <w:t xml:space="preserve"> customer satisfaction </w:t>
-      </w:r>
-      <w:r>
-        <w:rPr>
-          <w:sz w:val="22"/>
-          <w:szCs w:val="22"/>
-        </w:rPr>
-        <w:t xml:space="preserve">within NJM’s implementation of Commercial Auto </w:t>
-      </w:r>
-      <w:r>
-        <w:rPr>
-          <w:sz w:val="22"/>
-          <w:szCs w:val="22"/>
-        </w:rPr>
-        <w:t>U</w:t>
-      </w:r>
-      <w:r>
-        <w:rPr>
-          <w:sz w:val="22"/>
-          <w:szCs w:val="22"/>
-        </w:rPr>
-        <w:t xml:space="preserve">sage </w:t>
-      </w:r>
-      <w:r>
-        <w:rPr>
-          <w:sz w:val="22"/>
-          <w:szCs w:val="22"/>
-        </w:rPr>
-        <w:t>B</w:t>
-      </w:r>
-      <w:r>
-        <w:rPr>
-          <w:sz w:val="22"/>
-          <w:szCs w:val="22"/>
-        </w:rPr>
-        <w:t xml:space="preserve">ased </w:t>
-      </w:r>
-      <w:r>
-        <w:rPr>
-          <w:sz w:val="22"/>
-          <w:szCs w:val="22"/>
-        </w:rPr>
-        <w:t>I</w:t>
-      </w:r>
-      <w:r>
-        <w:rPr>
-          <w:sz w:val="22"/>
-          <w:szCs w:val="22"/>
-        </w:rPr>
-        <w:t>nsurance.</w:t>
+        <w:t xml:space="preserve">Conducted beta testing and presented constructive feedback for NJM’s “safe driving” mobile </w:t>
+      </w:r>
+      <w:r>
+        <w:rPr>
+          <w:sz w:val="22"/>
+          <w:szCs w:val="22"/>
+        </w:rPr>
+        <w:t xml:space="preserve">application </w:t>
+      </w:r>
+      <w:r>
+        <w:rPr>
+          <w:sz w:val="22"/>
+          <w:szCs w:val="22"/>
+        </w:rPr>
+        <w:t xml:space="preserve">to assure quality of the </w:t>
+      </w:r>
+      <w:r>
+        <w:rPr>
+          <w:sz w:val="22"/>
+          <w:szCs w:val="22"/>
+        </w:rPr>
+        <w:t>final</w:t>
+      </w:r>
+      <w:r>
+        <w:rPr>
+          <w:sz w:val="22"/>
+          <w:szCs w:val="22"/>
+        </w:rPr>
+        <w:t xml:space="preserve"> product</w:t>
+      </w:r>
+      <w:r>
+        <w:rPr>
+          <w:sz w:val="22"/>
+          <w:szCs w:val="22"/>
+        </w:rPr>
+        <w:t>.</w:t>
+      </w:r>
+    </w:p>
+    <w:p>
+      <w:pPr>
+        <w:spacing w:after="0" w:line="240" w:lineRule="auto"/>
+        <w:contextualSpacing/>
+        <w:rPr>
+          <w:sz w:val="22"/>
+          <w:szCs w:val="22"/>
+        </w:rPr>
+      </w:pPr>
+      <w:r>
+        <w:rPr>
+          <w:b/>
+          <w:sz w:val="22"/>
+          <w:szCs w:val="22"/>
+        </w:rPr>
+        <w:t>Front End Associate</w:t>
+      </w:r>
+      <w:r>
+        <w:rPr>
+          <w:b/>
+          <w:sz w:val="22"/>
+          <w:szCs w:val="22"/>
+        </w:rPr>
+        <w:tab/>
+      </w:r>
+      <w:r>
+        <w:rPr>
+          <w:sz w:val="22"/>
+          <w:szCs w:val="22"/>
+        </w:rPr>
+        <w:tab/>
+      </w:r>
+      <w:r>
+        <w:rPr>
+          <w:sz w:val="22"/>
+          <w:szCs w:val="22"/>
+        </w:rPr>
+        <w:tab/>
+      </w:r>
+      <w:r>
+        <w:rPr>
+          <w:sz w:val="22"/>
+          <w:szCs w:val="22"/>
+        </w:rPr>
+        <w:tab/>
+      </w:r>
+      <w:r>
+        <w:rPr>
+          <w:sz w:val="22"/>
+          <w:szCs w:val="22"/>
+        </w:rPr>
+        <w:tab/>
+      </w:r>
+      <w:r>
+        <w:rPr>
+          <w:sz w:val="22"/>
+          <w:szCs w:val="22"/>
+        </w:rPr>
+        <w:tab/>
+      </w:r>
+      <w:r>
+        <w:rPr>
+          <w:sz w:val="22"/>
+          <w:szCs w:val="22"/>
+        </w:rPr>
+        <w:tab/>
+        <w:t xml:space="preserve">           May 2015 – August 2017</w:t>
+      </w:r>
+    </w:p>
+    <w:p>
+      <w:pPr>
+        <w:spacing w:after="0" w:line="240" w:lineRule="auto"/>
+        <w:contextualSpacing/>
+        <w:rPr>
+          <w:sz w:val="22"/>
+          <w:szCs w:val="22"/>
+        </w:rPr>
+      </w:pPr>
+      <w:r>
+        <w:rPr>
+          <w:sz w:val="22"/>
+          <w:szCs w:val="22"/>
+        </w:rPr>
+        <w:t>Saker Shoprite, Marlboro, New Jersey</w:t>
       </w:r>
     </w:p>
     <w:p>
@@ -1528,8 +880,11 @@
         <w:pStyle w:val="ListParagraph"/>
         <w:numPr>
           <w:ilvl w:val="0"/>
-          <w:numId w:val="6"/>
+          <w:numId w:val="14"/>
         </w:numPr>
+        <w:tabs>
+          <w:tab w:val="left" w:pos="630"/>
+        </w:tabs>
         <w:spacing w:after="0" w:line="240" w:lineRule="auto"/>
         <w:ind w:left="360"/>
         <w:rPr>
@@ -1542,14 +897,68 @@
           <w:sz w:val="22"/>
           <w:szCs w:val="22"/>
         </w:rPr>
-        <w:t>Participated</w:t>
-      </w:r>
-      <w:r>
-        <w:rPr>
-          <w:sz w:val="22"/>
-          <w:szCs w:val="22"/>
-        </w:rPr>
-        <w:t xml:space="preserve"> in</w:t>
+        <w:t>Exceeded expectations of both customers and managers while assisting the store during renovations and expansions.</w:t>
+      </w:r>
+    </w:p>
+    <w:p>
+      <w:pPr>
+        <w:spacing w:after="0" w:line="240" w:lineRule="auto"/>
+        <w:rPr>
+          <w:sz w:val="22"/>
+          <w:szCs w:val="22"/>
+        </w:rPr>
+      </w:pPr>
+    </w:p>
+    <w:p>
+      <w:pPr>
+        <w:spacing w:after="0" w:line="240" w:lineRule="auto"/>
+        <w:contextualSpacing/>
+        <w:rPr>
+          <w:b/>
+          <w:sz w:val="22"/>
+          <w:szCs w:val="22"/>
+        </w:rPr>
+      </w:pPr>
+      <w:r>
+        <w:rPr>
+          <w:b/>
+          <w:sz w:val="22"/>
+          <w:szCs w:val="22"/>
+        </w:rPr>
+        <w:t>TECHNICAL SKILLS</w:t>
+      </w:r>
+    </w:p>
+    <w:p>
+      <w:pPr>
+        <w:spacing w:after="0" w:line="240" w:lineRule="auto"/>
+        <w:rPr>
+          <w:sz w:val="22"/>
+          <w:szCs w:val="22"/>
+        </w:rPr>
+      </w:pPr>
+      <w:r>
+        <w:rPr>
+          <w:b/>
+          <w:sz w:val="22"/>
+          <w:szCs w:val="22"/>
+        </w:rPr>
+        <w:t xml:space="preserve">Proficient </w:t>
+      </w:r>
+      <w:r>
+        <w:rPr>
+          <w:b/>
+          <w:sz w:val="22"/>
+          <w:szCs w:val="22"/>
+        </w:rPr>
+        <w:t>Computer</w:t>
+      </w:r>
+      <w:r>
+        <w:rPr>
+          <w:b/>
+          <w:sz w:val="22"/>
+          <w:szCs w:val="22"/>
+        </w:rPr>
+        <w:t xml:space="preserve"> Languages:</w:t>
       </w:r>
       <w:r>
         <w:rPr>
@@ -1563,137 +972,346 @@
           <w:sz w:val="22"/>
           <w:szCs w:val="22"/>
         </w:rPr>
-        <w:t xml:space="preserve">the </w:t>
-      </w:r>
-      <w:r>
-        <w:rPr>
-          <w:sz w:val="22"/>
-          <w:szCs w:val="22"/>
-        </w:rPr>
-        <w:t>beta test</w:t>
-      </w:r>
-      <w:r>
-        <w:rPr>
-          <w:sz w:val="22"/>
-          <w:szCs w:val="22"/>
-        </w:rPr>
-        <w:t xml:space="preserve">ing </w:t>
-      </w:r>
-      <w:r>
-        <w:rPr>
-          <w:sz w:val="22"/>
-          <w:szCs w:val="22"/>
-        </w:rPr>
-        <w:t xml:space="preserve">of </w:t>
-      </w:r>
-      <w:r>
-        <w:rPr>
-          <w:sz w:val="22"/>
-          <w:szCs w:val="22"/>
-        </w:rPr>
-        <w:t>a phone application</w:t>
-      </w:r>
-      <w:r>
-        <w:rPr>
-          <w:sz w:val="22"/>
-          <w:szCs w:val="22"/>
-        </w:rPr>
-        <w:t xml:space="preserve"> that</w:t>
-      </w:r>
-      <w:r>
-        <w:rPr>
-          <w:sz w:val="22"/>
-          <w:szCs w:val="22"/>
-        </w:rPr>
-        <w:t xml:space="preserve"> encourage</w:t>
-      </w:r>
-      <w:r>
-        <w:rPr>
-          <w:sz w:val="22"/>
-          <w:szCs w:val="22"/>
-        </w:rPr>
-        <w:t>s</w:t>
-      </w:r>
-      <w:r>
-        <w:rPr>
-          <w:sz w:val="22"/>
-          <w:szCs w:val="22"/>
-        </w:rPr>
-        <w:t xml:space="preserve"> safe </w:t>
-      </w:r>
-      <w:r>
-        <w:rPr>
-          <w:sz w:val="22"/>
-          <w:szCs w:val="22"/>
-        </w:rPr>
-        <w:t>driving and</w:t>
-      </w:r>
-      <w:r>
-        <w:rPr>
-          <w:sz w:val="22"/>
-          <w:szCs w:val="22"/>
-        </w:rPr>
-        <w:t xml:space="preserve"> provide</w:t>
-      </w:r>
-      <w:r>
-        <w:rPr>
-          <w:sz w:val="22"/>
-          <w:szCs w:val="22"/>
-        </w:rPr>
-        <w:t>d</w:t>
-      </w:r>
-      <w:r>
-        <w:rPr>
-          <w:sz w:val="22"/>
-          <w:szCs w:val="22"/>
-        </w:rPr>
-        <w:t xml:space="preserve"> feedback to the developers </w:t>
-      </w:r>
-      <w:r>
-        <w:rPr>
-          <w:sz w:val="22"/>
-          <w:szCs w:val="22"/>
-        </w:rPr>
-        <w:t xml:space="preserve">for improving the final </w:t>
-      </w:r>
-      <w:r>
-        <w:rPr>
-          <w:sz w:val="22"/>
-          <w:szCs w:val="22"/>
-        </w:rPr>
-        <w:t>version</w:t>
-      </w:r>
-      <w:r>
-        <w:rPr>
-          <w:sz w:val="22"/>
-          <w:szCs w:val="22"/>
-        </w:rPr>
-        <w:t>.</w:t>
-      </w:r>
-    </w:p>
-    <w:p>
-      <w:pPr>
-        <w:spacing w:after="0" w:line="240" w:lineRule="auto"/>
+        <w:t xml:space="preserve">Java, </w:t>
+      </w:r>
+      <w:r>
+        <w:rPr>
+          <w:sz w:val="22"/>
+          <w:szCs w:val="22"/>
+        </w:rPr>
+        <w:t xml:space="preserve">HTML5, </w:t>
+      </w:r>
+      <w:r>
+        <w:rPr>
+          <w:sz w:val="22"/>
+          <w:szCs w:val="22"/>
+        </w:rPr>
+        <w:t xml:space="preserve">CSS, </w:t>
+      </w:r>
+      <w:r>
+        <w:rPr>
+          <w:sz w:val="22"/>
+          <w:szCs w:val="22"/>
+        </w:rPr>
+        <w:t>Scheme</w:t>
+      </w:r>
+    </w:p>
+    <w:p>
+      <w:pPr>
+        <w:spacing w:after="0" w:line="240" w:lineRule="auto"/>
+        <w:rPr>
+          <w:sz w:val="22"/>
+          <w:szCs w:val="22"/>
+        </w:rPr>
+      </w:pPr>
+      <w:r>
+        <w:rPr>
+          <w:b/>
+          <w:sz w:val="22"/>
+          <w:szCs w:val="22"/>
+        </w:rPr>
+        <w:t xml:space="preserve">Familiar </w:t>
+      </w:r>
+      <w:r>
+        <w:rPr>
+          <w:b/>
+          <w:sz w:val="22"/>
+          <w:szCs w:val="22"/>
+        </w:rPr>
+        <w:t>Computer Languages</w:t>
+      </w:r>
+      <w:r>
+        <w:rPr>
+          <w:b/>
+          <w:sz w:val="22"/>
+          <w:szCs w:val="22"/>
+        </w:rPr>
+        <w:t>:</w:t>
+      </w:r>
+      <w:r>
+        <w:rPr>
+          <w:sz w:val="22"/>
+          <w:szCs w:val="22"/>
+        </w:rPr>
+        <w:t xml:space="preserve"> </w:t>
+      </w:r>
+      <w:r>
+        <w:rPr>
+          <w:sz w:val="22"/>
+          <w:szCs w:val="22"/>
+        </w:rPr>
+        <w:t xml:space="preserve">Scala, </w:t>
+      </w:r>
+      <w:r>
+        <w:rPr>
+          <w:sz w:val="22"/>
+          <w:szCs w:val="22"/>
+        </w:rPr>
+        <w:t xml:space="preserve">C, </w:t>
+      </w:r>
+      <w:r>
+        <w:rPr>
+          <w:sz w:val="22"/>
+          <w:szCs w:val="22"/>
+        </w:rPr>
+        <w:t>JavaScript</w:t>
+      </w:r>
+      <w:r>
+        <w:rPr>
+          <w:sz w:val="22"/>
+          <w:szCs w:val="22"/>
+        </w:rPr>
+        <w:t xml:space="preserve">, </w:t>
+      </w:r>
+      <w:r>
+        <w:rPr>
+          <w:sz w:val="22"/>
+          <w:szCs w:val="22"/>
+        </w:rPr>
+        <w:t xml:space="preserve">VHDL, </w:t>
+      </w:r>
+      <w:r>
+        <w:rPr>
+          <w:sz w:val="22"/>
+          <w:szCs w:val="22"/>
+        </w:rPr>
+        <w:t xml:space="preserve">Ada, </w:t>
+      </w:r>
+      <w:r>
+        <w:rPr>
+          <w:sz w:val="22"/>
+          <w:szCs w:val="22"/>
+        </w:rPr>
+        <w:t>Fortran</w:t>
+      </w:r>
+    </w:p>
+    <w:p>
+      <w:pPr>
+        <w:spacing w:after="0" w:line="240" w:lineRule="auto"/>
+        <w:rPr>
+          <w:sz w:val="22"/>
+          <w:szCs w:val="22"/>
+        </w:rPr>
+      </w:pPr>
+      <w:r>
+        <w:rPr>
+          <w:b/>
+          <w:sz w:val="22"/>
+          <w:szCs w:val="22"/>
+        </w:rPr>
+        <w:t xml:space="preserve">Notable </w:t>
+      </w:r>
+      <w:r>
+        <w:rPr>
+          <w:b/>
+          <w:sz w:val="22"/>
+          <w:szCs w:val="22"/>
+        </w:rPr>
+        <w:t>Operating Systems:</w:t>
+      </w:r>
+      <w:r>
+        <w:rPr>
+          <w:sz w:val="22"/>
+          <w:szCs w:val="22"/>
+        </w:rPr>
+        <w:t xml:space="preserve"> Windows, Unix</w:t>
+      </w:r>
+    </w:p>
+    <w:p>
+      <w:pPr>
+        <w:spacing w:after="0" w:line="240" w:lineRule="auto"/>
+        <w:rPr>
+          <w:sz w:val="22"/>
+          <w:szCs w:val="22"/>
+        </w:rPr>
+      </w:pPr>
+      <w:r>
+        <w:rPr>
+          <w:b/>
+          <w:sz w:val="22"/>
+          <w:szCs w:val="22"/>
+        </w:rPr>
+        <w:t>Competent</w:t>
+      </w:r>
+      <w:r>
+        <w:rPr>
+          <w:b/>
+          <w:sz w:val="22"/>
+          <w:szCs w:val="22"/>
+        </w:rPr>
+        <w:t xml:space="preserve"> Software</w:t>
+      </w:r>
+      <w:r>
+        <w:rPr>
+          <w:b/>
+          <w:sz w:val="22"/>
+          <w:szCs w:val="22"/>
+        </w:rPr>
+        <w:t>/IDEs</w:t>
+      </w:r>
+      <w:r>
+        <w:rPr>
+          <w:b/>
+          <w:sz w:val="22"/>
+          <w:szCs w:val="22"/>
+        </w:rPr>
+        <w:t>:</w:t>
+      </w:r>
+      <w:r>
+        <w:rPr>
+          <w:sz w:val="22"/>
+          <w:szCs w:val="22"/>
+        </w:rPr>
+        <w:t xml:space="preserve"> </w:t>
+      </w:r>
+      <w:r>
+        <w:rPr>
+          <w:sz w:val="22"/>
+          <w:szCs w:val="22"/>
+        </w:rPr>
+        <w:t xml:space="preserve">Eclipse, </w:t>
+      </w:r>
+      <w:r>
+        <w:rPr>
+          <w:sz w:val="22"/>
+          <w:szCs w:val="22"/>
+        </w:rPr>
+        <w:t>GitHub</w:t>
+      </w:r>
+      <w:r>
+        <w:rPr>
+          <w:sz w:val="22"/>
+          <w:szCs w:val="22"/>
+        </w:rPr>
+        <w:t xml:space="preserve">, </w:t>
+      </w:r>
+      <w:r>
+        <w:rPr>
+          <w:sz w:val="22"/>
+          <w:szCs w:val="22"/>
+        </w:rPr>
+        <w:t xml:space="preserve">Excel, </w:t>
+      </w:r>
+      <w:r>
+        <w:rPr>
+          <w:sz w:val="22"/>
+          <w:szCs w:val="22"/>
+        </w:rPr>
+        <w:t>Visio, Trello</w:t>
+      </w:r>
+      <w:r>
+        <w:rPr>
+          <w:sz w:val="22"/>
+          <w:szCs w:val="22"/>
+        </w:rPr>
+        <w:t xml:space="preserve">, </w:t>
+      </w:r>
+      <w:r>
+        <w:rPr>
+          <w:sz w:val="22"/>
+          <w:szCs w:val="22"/>
+        </w:rPr>
+        <w:t>BlueJ</w:t>
+      </w:r>
+    </w:p>
+    <w:p>
+      <w:pPr>
+        <w:spacing w:after="0" w:line="240" w:lineRule="auto"/>
+        <w:rPr>
+          <w:sz w:val="22"/>
+          <w:szCs w:val="22"/>
+        </w:rPr>
+      </w:pPr>
+    </w:p>
+    <w:p>
+      <w:pPr>
+        <w:spacing w:before="240" w:after="0" w:line="240" w:lineRule="auto"/>
         <w:contextualSpacing/>
         <w:rPr>
-          <w:sz w:val="22"/>
-          <w:szCs w:val="22"/>
-        </w:rPr>
-      </w:pPr>
-      <w:r>
-        <w:rPr>
           <w:b/>
           <w:sz w:val="22"/>
           <w:szCs w:val="22"/>
         </w:rPr>
-        <w:t>Front End Associate</w:t>
-      </w:r>
+      </w:pPr>
       <w:r>
         <w:rPr>
           <w:b/>
           <w:sz w:val="22"/>
           <w:szCs w:val="22"/>
         </w:rPr>
+        <w:t>EDUCATION</w:t>
+      </w:r>
+    </w:p>
+    <w:p>
+      <w:pPr>
+        <w:spacing w:before="240" w:after="0" w:line="240" w:lineRule="auto"/>
+        <w:contextualSpacing/>
+        <w:rPr>
+          <w:sz w:val="22"/>
+          <w:szCs w:val="22"/>
+        </w:rPr>
+      </w:pPr>
+      <w:r>
+        <w:rPr>
+          <w:b/>
+          <w:sz w:val="22"/>
+          <w:szCs w:val="22"/>
+        </w:rPr>
+        <w:t>3.</w:t>
+      </w:r>
+      <w:r>
+        <w:rPr>
+          <w:b/>
+          <w:sz w:val="22"/>
+          <w:szCs w:val="22"/>
+        </w:rPr>
+        <w:t>083</w:t>
+      </w:r>
+      <w:r>
+        <w:rPr>
+          <w:b/>
+          <w:sz w:val="22"/>
+          <w:szCs w:val="22"/>
+        </w:rPr>
+        <w:t xml:space="preserve"> GPA, </w:t>
+      </w:r>
+      <w:r>
+        <w:rPr>
+          <w:b/>
+          <w:sz w:val="22"/>
+          <w:szCs w:val="22"/>
+        </w:rPr>
+        <w:t>Bachelor of Science</w:t>
+      </w:r>
+      <w:r>
+        <w:rPr>
+          <w:b/>
+          <w:sz w:val="22"/>
+          <w:szCs w:val="22"/>
+        </w:rPr>
+        <w:t xml:space="preserve"> in </w:t>
+      </w:r>
+      <w:r>
+        <w:rPr>
+          <w:b/>
+          <w:sz w:val="22"/>
+          <w:szCs w:val="22"/>
+        </w:rPr>
+        <w:t>Computer Scien</w:t>
+      </w:r>
+      <w:r>
+        <w:rPr>
+          <w:b/>
+          <w:sz w:val="22"/>
+          <w:szCs w:val="22"/>
+        </w:rPr>
+        <w:t>ce</w:t>
+      </w:r>
+      <w:r>
+        <w:rPr>
+          <w:sz w:val="22"/>
+          <w:szCs w:val="22"/>
+        </w:rPr>
         <w:tab/>
       </w:r>
       <w:r>
@@ -1716,40 +1334,12 @@
           <w:szCs w:val="22"/>
         </w:rPr>
         <w:tab/>
-      </w:r>
-      <w:r>
-        <w:rPr>
-          <w:sz w:val="22"/>
-          <w:szCs w:val="22"/>
-        </w:rPr>
-        <w:tab/>
-      </w:r>
-      <w:r>
-        <w:rPr>
-          <w:sz w:val="22"/>
-          <w:szCs w:val="22"/>
-        </w:rPr>
-        <w:tab/>
-      </w:r>
-      <w:r>
-        <w:rPr>
-          <w:sz w:val="22"/>
-          <w:szCs w:val="22"/>
-        </w:rPr>
-        <w:tab/>
-        <w:t xml:space="preserve">           </w:t>
-      </w:r>
-      <w:r>
-        <w:rPr>
-          <w:sz w:val="22"/>
-          <w:szCs w:val="22"/>
-        </w:rPr>
-        <w:t>May 2015 – August 2017</w:t>
-      </w:r>
-    </w:p>
-    <w:p>
-      <w:pPr>
-        <w:spacing w:after="0" w:line="240" w:lineRule="auto"/>
+        <w:t xml:space="preserve">   Anticipated May 2020</w:t>
+      </w:r>
+    </w:p>
+    <w:p>
+      <w:pPr>
+        <w:spacing w:before="240" w:after="0" w:line="240" w:lineRule="auto"/>
         <w:contextualSpacing/>
         <w:rPr>
           <w:sz w:val="22"/>
@@ -1758,167 +1348,172 @@
       </w:pPr>
       <w:r>
         <w:rPr>
-          <w:sz w:val="22"/>
-          <w:szCs w:val="22"/>
-        </w:rPr>
-        <w:t>Saker Shoprite, Marlboro, New Jersey</w:t>
-      </w:r>
-    </w:p>
-    <w:p>
-      <w:pPr>
-        <w:pStyle w:val="ListParagraph"/>
-        <w:numPr>
-          <w:ilvl w:val="0"/>
-          <w:numId w:val="4"/>
-        </w:numPr>
-        <w:spacing w:after="0" w:line="240" w:lineRule="auto"/>
-        <w:ind w:left="360"/>
-        <w:rPr>
-          <w:sz w:val="22"/>
-          <w:szCs w:val="22"/>
-        </w:rPr>
-      </w:pPr>
-      <w:r>
-        <w:rPr>
-          <w:sz w:val="22"/>
-          <w:szCs w:val="22"/>
-        </w:rPr>
-        <w:t>P</w:t>
-      </w:r>
-      <w:r>
-        <w:rPr>
-          <w:sz w:val="22"/>
-          <w:szCs w:val="22"/>
-        </w:rPr>
-        <w:t xml:space="preserve">rovided </w:t>
-      </w:r>
-      <w:r>
-        <w:rPr>
-          <w:sz w:val="22"/>
-          <w:szCs w:val="22"/>
-        </w:rPr>
-        <w:t>admirable</w:t>
-      </w:r>
-      <w:r>
-        <w:rPr>
-          <w:sz w:val="22"/>
-          <w:szCs w:val="22"/>
-        </w:rPr>
-        <w:t xml:space="preserve"> </w:t>
-      </w:r>
-      <w:r>
-        <w:rPr>
-          <w:sz w:val="22"/>
-          <w:szCs w:val="22"/>
-        </w:rPr>
-        <w:t>service for</w:t>
-      </w:r>
-      <w:r>
-        <w:rPr>
-          <w:sz w:val="22"/>
-          <w:szCs w:val="22"/>
-        </w:rPr>
-        <w:t xml:space="preserve"> customers and coworkers</w:t>
-      </w:r>
-      <w:r>
-        <w:rPr>
-          <w:sz w:val="22"/>
-          <w:szCs w:val="22"/>
-        </w:rPr>
-        <w:t xml:space="preserve"> through strong communication skills</w:t>
-      </w:r>
-      <w:r>
-        <w:rPr>
-          <w:sz w:val="22"/>
-          <w:szCs w:val="22"/>
-        </w:rPr>
-        <w:t>.</w:t>
-      </w:r>
-    </w:p>
-    <w:p>
-      <w:pPr>
-        <w:pStyle w:val="ListParagraph"/>
-        <w:numPr>
-          <w:ilvl w:val="0"/>
-          <w:numId w:val="4"/>
-        </w:numPr>
-        <w:spacing w:after="0" w:line="240" w:lineRule="auto"/>
-        <w:ind w:left="360"/>
-        <w:rPr>
-          <w:sz w:val="22"/>
-          <w:szCs w:val="22"/>
-        </w:rPr>
-      </w:pPr>
-      <w:r>
-        <w:rPr>
-          <w:sz w:val="22"/>
-          <w:szCs w:val="22"/>
-        </w:rPr>
-        <w:t xml:space="preserve">Worked in multiple departments </w:t>
-      </w:r>
-      <w:r>
-        <w:rPr>
-          <w:sz w:val="22"/>
-          <w:szCs w:val="22"/>
-        </w:rPr>
-        <w:t xml:space="preserve">when </w:t>
-      </w:r>
-      <w:r>
-        <w:rPr>
-          <w:sz w:val="22"/>
-          <w:szCs w:val="22"/>
-        </w:rPr>
-        <w:t xml:space="preserve">needed </w:t>
-      </w:r>
-      <w:r>
-        <w:rPr>
-          <w:sz w:val="22"/>
-          <w:szCs w:val="22"/>
-        </w:rPr>
-        <w:t>and took extra hours.</w:t>
-      </w:r>
-    </w:p>
-    <w:p>
-      <w:pPr>
-        <w:pStyle w:val="ListParagraph"/>
-        <w:numPr>
-          <w:ilvl w:val="0"/>
-          <w:numId w:val="4"/>
-        </w:numPr>
-        <w:spacing w:after="0" w:line="240" w:lineRule="auto"/>
-        <w:ind w:left="360"/>
-        <w:rPr>
-          <w:sz w:val="22"/>
-          <w:szCs w:val="22"/>
-        </w:rPr>
-      </w:pPr>
-      <w:r>
-        <w:rPr>
-          <w:sz w:val="22"/>
-          <w:szCs w:val="22"/>
-        </w:rPr>
-        <w:t>Demonstrated</w:t>
-      </w:r>
-      <w:r>
-        <w:rPr>
-          <w:sz w:val="22"/>
-          <w:szCs w:val="22"/>
-        </w:rPr>
-        <w:t xml:space="preserve"> strong leadership</w:t>
-      </w:r>
-      <w:r>
-        <w:rPr>
-          <w:sz w:val="22"/>
-          <w:szCs w:val="22"/>
-        </w:rPr>
-        <w:t xml:space="preserve"> when working with coworkers</w:t>
-      </w:r>
-      <w:r>
-        <w:rPr>
-          <w:sz w:val="22"/>
-          <w:szCs w:val="22"/>
-        </w:rPr>
-        <w:t>.</w:t>
+          <w:i/>
+          <w:sz w:val="22"/>
+          <w:szCs w:val="22"/>
+        </w:rPr>
+        <w:t>Rowan University, Glassboro, New Jersey</w:t>
+      </w:r>
+    </w:p>
+    <w:p>
+      <w:pPr>
+        <w:spacing w:after="0" w:line="240" w:lineRule="auto"/>
+        <w:contextualSpacing/>
+        <w:rPr>
+          <w:b/>
+          <w:sz w:val="22"/>
+          <w:szCs w:val="22"/>
+        </w:rPr>
+      </w:pPr>
+      <w:r>
+        <w:rPr>
+          <w:b/>
+          <w:sz w:val="22"/>
+          <w:szCs w:val="22"/>
+        </w:rPr>
+        <w:t>Relevant Coursework</w:t>
+      </w:r>
+    </w:p>
+    <w:p>
+      <w:pPr>
+        <w:spacing w:after="0" w:line="240" w:lineRule="auto"/>
+        <w:rPr>
+          <w:sz w:val="22"/>
+          <w:szCs w:val="22"/>
+        </w:rPr>
+      </w:pPr>
+      <w:r>
+        <w:rPr>
+          <w:sz w:val="22"/>
+          <w:szCs w:val="22"/>
+        </w:rPr>
+        <w:t>Senior Project</w:t>
+      </w:r>
+      <w:r>
+        <w:rPr>
+          <w:sz w:val="22"/>
+          <w:szCs w:val="22"/>
+        </w:rPr>
+        <w:t xml:space="preserve"> -</w:t>
+      </w:r>
+      <w:r>
+        <w:rPr>
+          <w:sz w:val="22"/>
+          <w:szCs w:val="22"/>
+        </w:rPr>
+        <w:t xml:space="preserve"> Project Leader/Scrum Master</w:t>
+      </w:r>
+    </w:p>
+    <w:p>
+      <w:pPr>
+        <w:spacing w:after="0" w:line="240" w:lineRule="auto"/>
+        <w:rPr>
+          <w:sz w:val="22"/>
+          <w:szCs w:val="22"/>
+        </w:rPr>
+      </w:pPr>
+      <w:r>
+        <w:rPr>
+          <w:sz w:val="22"/>
+          <w:szCs w:val="22"/>
+        </w:rPr>
+        <w:t>Object Oriented Programming (Java)</w:t>
+      </w:r>
+    </w:p>
+    <w:p>
+      <w:pPr>
+        <w:spacing w:after="0" w:line="240" w:lineRule="auto"/>
+        <w:rPr>
+          <w:sz w:val="22"/>
+          <w:szCs w:val="22"/>
+        </w:rPr>
+      </w:pPr>
+      <w:r>
+        <w:rPr>
+          <w:sz w:val="22"/>
+          <w:szCs w:val="22"/>
+        </w:rPr>
+        <w:t>Cyber Security</w:t>
+      </w:r>
+    </w:p>
+    <w:p>
+      <w:pPr>
+        <w:spacing w:after="0" w:line="240" w:lineRule="auto"/>
+        <w:rPr>
+          <w:sz w:val="22"/>
+          <w:szCs w:val="22"/>
+        </w:rPr>
+      </w:pPr>
+      <w:r>
+        <w:rPr>
+          <w:sz w:val="22"/>
+          <w:szCs w:val="22"/>
+        </w:rPr>
+        <w:t>Data Structures and Algorithms</w:t>
+      </w:r>
+    </w:p>
+    <w:p>
+      <w:pPr>
+        <w:spacing w:after="0" w:line="240" w:lineRule="auto"/>
+        <w:rPr>
+          <w:sz w:val="22"/>
+          <w:szCs w:val="22"/>
+        </w:rPr>
+      </w:pPr>
+      <w:r>
+        <w:rPr>
+          <w:sz w:val="22"/>
+          <w:szCs w:val="22"/>
+        </w:rPr>
+        <w:t>Operating Systems</w:t>
+      </w:r>
+    </w:p>
+    <w:p>
+      <w:pPr>
+        <w:spacing w:after="0" w:line="240" w:lineRule="auto"/>
+        <w:rPr>
+          <w:sz w:val="22"/>
+          <w:szCs w:val="22"/>
+        </w:rPr>
+      </w:pPr>
+      <w:r>
+        <w:rPr>
+          <w:sz w:val="22"/>
+          <w:szCs w:val="22"/>
+        </w:rPr>
+        <w:t>Data Communication &amp; Networking</w:t>
+      </w:r>
+    </w:p>
+    <w:p>
+      <w:pPr>
+        <w:spacing w:after="0" w:line="240" w:lineRule="auto"/>
+        <w:rPr>
+          <w:sz w:val="22"/>
+          <w:szCs w:val="22"/>
+        </w:rPr>
+      </w:pPr>
+      <w:r>
+        <w:rPr>
+          <w:sz w:val="22"/>
+          <w:szCs w:val="22"/>
+        </w:rPr>
+        <w:t>Programming Languages</w:t>
+      </w:r>
+    </w:p>
+    <w:p>
+      <w:pPr>
+        <w:spacing w:after="0" w:line="240" w:lineRule="auto"/>
+        <w:rPr>
+          <w:sz w:val="22"/>
+          <w:szCs w:val="22"/>
+        </w:rPr>
+      </w:pPr>
+      <w:r>
+        <w:rPr>
+          <w:sz w:val="22"/>
+          <w:szCs w:val="22"/>
+        </w:rPr>
+        <w:t>Public Speaking</w:t>
       </w:r>
     </w:p>
     <w:sectPr>
@@ -2361,7 +1956,7 @@
   <w:abstractNum w:abstractNumId="3" w15:restartNumberingAfterBreak="0">
     <w:nsid w:val="1BC040D5"/>
     <w:multiLevelType w:val="hybridMultilevel"/>
-    <w:tmpl w:val="C51C4698"/>
+    <w:tmpl w:val="BB5ADCCC"/>
     <w:lvl w:ilvl="0" w:tplc="04090001">
       <w:start w:val="1"/>
       <w:numFmt w:val="bullet"/>
@@ -3378,6 +2973,119 @@
     <w:nsid w:val="731C5753"/>
     <w:multiLevelType w:val="hybridMultilevel"/>
     <w:tmpl w:val="CD469B1A"/>
+    <w:lvl w:ilvl="0" w:tplc="04090001">
+      <w:start w:val="1"/>
+      <w:numFmt w:val="bullet"/>
+      <w:lvlText w:val=""/>
+      <w:lvlJc w:val="left"/>
+      <w:pPr>
+        <w:ind w:left="720" w:hanging="360"/>
+      </w:pPr>
+      <w:rPr>
+        <w:rFonts w:ascii="Symbol" w:hAnsi="Symbol" w:hint="default"/>
+      </w:rPr>
+    </w:lvl>
+    <w:lvl w:ilvl="1" w:tplc="04090003" w:tentative="1">
+      <w:start w:val="1"/>
+      <w:numFmt w:val="bullet"/>
+      <w:lvlText w:val="o"/>
+      <w:lvlJc w:val="left"/>
+      <w:pPr>
+        <w:ind w:left="1440" w:hanging="360"/>
+      </w:pPr>
+      <w:rPr>
+        <w:rFonts w:ascii="Courier New" w:hAnsi="Courier New" w:cs="Courier New" w:hint="default"/>
+      </w:rPr>
+    </w:lvl>
+    <w:lvl w:ilvl="2" w:tplc="04090005" w:tentative="1">
+      <w:start w:val="1"/>
+      <w:numFmt w:val="bullet"/>
+      <w:lvlText w:val=""/>
+      <w:lvlJc w:val="left"/>
+      <w:pPr>
+        <w:ind w:left="2160" w:hanging="360"/>
+      </w:pPr>
+      <w:rPr>
+        <w:rFonts w:ascii="Wingdings" w:hAnsi="Wingdings" w:hint="default"/>
+      </w:rPr>
+    </w:lvl>
+    <w:lvl w:ilvl="3" w:tplc="04090001" w:tentative="1">
+      <w:start w:val="1"/>
+      <w:numFmt w:val="bullet"/>
+      <w:lvlText w:val=""/>
+      <w:lvlJc w:val="left"/>
+      <w:pPr>
+        <w:ind w:left="2880" w:hanging="360"/>
+      </w:pPr>
+      <w:rPr>
+        <w:rFonts w:ascii="Symbol" w:hAnsi="Symbol" w:hint="default"/>
+      </w:rPr>
+    </w:lvl>
+    <w:lvl w:ilvl="4" w:tplc="04090003" w:tentative="1">
+      <w:start w:val="1"/>
+      <w:numFmt w:val="bullet"/>
+      <w:lvlText w:val="o"/>
+      <w:lvlJc w:val="left"/>
+      <w:pPr>
+        <w:ind w:left="3600" w:hanging="360"/>
+      </w:pPr>
+      <w:rPr>
+        <w:rFonts w:ascii="Courier New" w:hAnsi="Courier New" w:cs="Courier New" w:hint="default"/>
+      </w:rPr>
+    </w:lvl>
+    <w:lvl w:ilvl="5" w:tplc="04090005" w:tentative="1">
+      <w:start w:val="1"/>
+      <w:numFmt w:val="bullet"/>
+      <w:lvlText w:val=""/>
+      <w:lvlJc w:val="left"/>
+      <w:pPr>
+        <w:ind w:left="4320" w:hanging="360"/>
+      </w:pPr>
+      <w:rPr>
+        <w:rFonts w:ascii="Wingdings" w:hAnsi="Wingdings" w:hint="default"/>
+      </w:rPr>
+    </w:lvl>
+    <w:lvl w:ilvl="6" w:tplc="04090001" w:tentative="1">
+      <w:start w:val="1"/>
+      <w:numFmt w:val="bullet"/>
+      <w:lvlText w:val=""/>
+      <w:lvlJc w:val="left"/>
+      <w:pPr>
+        <w:ind w:left="5040" w:hanging="360"/>
+      </w:pPr>
+      <w:rPr>
+        <w:rFonts w:ascii="Symbol" w:hAnsi="Symbol" w:hint="default"/>
+      </w:rPr>
+    </w:lvl>
+    <w:lvl w:ilvl="7" w:tplc="04090003" w:tentative="1">
+      <w:start w:val="1"/>
+      <w:numFmt w:val="bullet"/>
+      <w:lvlText w:val="o"/>
+      <w:lvlJc w:val="left"/>
+      <w:pPr>
+        <w:ind w:left="5760" w:hanging="360"/>
+      </w:pPr>
+      <w:rPr>
+        <w:rFonts w:ascii="Courier New" w:hAnsi="Courier New" w:cs="Courier New" w:hint="default"/>
+      </w:rPr>
+    </w:lvl>
+    <w:lvl w:ilvl="8" w:tplc="04090005" w:tentative="1">
+      <w:start w:val="1"/>
+      <w:numFmt w:val="bullet"/>
+      <w:lvlText w:val=""/>
+      <w:lvlJc w:val="left"/>
+      <w:pPr>
+        <w:ind w:left="6480" w:hanging="360"/>
+      </w:pPr>
+      <w:rPr>
+        <w:rFonts w:ascii="Wingdings" w:hAnsi="Wingdings" w:hint="default"/>
+      </w:rPr>
+    </w:lvl>
+  </w:abstractNum>
+  <w:abstractNum w:abstractNumId="13" w15:restartNumberingAfterBreak="0">
+    <w:nsid w:val="7571520C"/>
+    <w:multiLevelType w:val="hybridMultilevel"/>
+    <w:tmpl w:val="B31481DE"/>
     <w:lvl w:ilvl="0" w:tplc="04090001">
       <w:start w:val="1"/>
       <w:numFmt w:val="bullet"/>
@@ -3525,6 +3233,9 @@
   </w:num>
   <w:num w:numId="13">
     <w:abstractNumId w:val="4"/>
+  </w:num>
+  <w:num w:numId="14">
+    <w:abstractNumId w:val="13"/>
   </w:num>
 </w:numbering>
 </file>
@@ -4471,7 +4182,7 @@
 </file>
 
 <file path=customXml/itemProps1.xml><?xml version="1.0" encoding="utf-8"?>
-<ds:datastoreItem xmlns:ds="http://schemas.openxmlformats.org/officeDocument/2006/customXml" ds:itemID="{79BA49E4-7BEB-498C-A4E1-A795B799C2D2}">
+<ds:datastoreItem xmlns:ds="http://schemas.openxmlformats.org/officeDocument/2006/customXml" ds:itemID="{2C797554-EF0F-431E-BB56-0BFC94263C38}">
   <ds:schemaRefs>
     <ds:schemaRef ds:uri="http://schemas.openxmlformats.org/officeDocument/2006/bibliography"/>
   </ds:schemaRefs>

--- a/Kyle Kaminski's Resume.docx
+++ b/Kyle Kaminski's Resume.docx
@@ -9,15 +9,15 @@
         <w:jc w:val="center"/>
         <w:rPr>
           <w:b/>
-          <w:sz w:val="22"/>
-          <w:szCs w:val="22"/>
-        </w:rPr>
-      </w:pPr>
-      <w:r>
-        <w:rPr>
-          <w:b/>
-          <w:sz w:val="22"/>
-          <w:szCs w:val="22"/>
+          <w:sz w:val="21"/>
+          <w:szCs w:val="21"/>
+        </w:rPr>
+      </w:pPr>
+      <w:r>
+        <w:rPr>
+          <w:b/>
+          <w:sz w:val="21"/>
+          <w:szCs w:val="21"/>
         </w:rPr>
         <w:t>KYLE KAMINSKI</w:t>
       </w:r>
@@ -28,35 +28,35 @@
         <w:contextualSpacing/>
         <w:jc w:val="center"/>
         <w:rPr>
-          <w:sz w:val="22"/>
-          <w:szCs w:val="22"/>
-        </w:rPr>
-      </w:pPr>
-      <w:r>
-        <w:rPr>
-          <w:sz w:val="22"/>
-          <w:szCs w:val="22"/>
+          <w:sz w:val="21"/>
+          <w:szCs w:val="21"/>
+        </w:rPr>
+      </w:pPr>
+      <w:r>
+        <w:rPr>
+          <w:sz w:val="21"/>
+          <w:szCs w:val="21"/>
         </w:rPr>
         <w:t>17 Manitoba Way</w:t>
       </w:r>
       <w:r>
         <w:rPr>
-          <w:sz w:val="22"/>
-          <w:szCs w:val="22"/>
+          <w:sz w:val="21"/>
+          <w:szCs w:val="21"/>
         </w:rPr>
         <w:t>, Marlboro</w:t>
       </w:r>
       <w:r>
         <w:rPr>
-          <w:sz w:val="22"/>
-          <w:szCs w:val="22"/>
+          <w:sz w:val="21"/>
+          <w:szCs w:val="21"/>
         </w:rPr>
         <w:t xml:space="preserve">, New Jersey, </w:t>
       </w:r>
       <w:r>
         <w:rPr>
-          <w:sz w:val="22"/>
-          <w:szCs w:val="22"/>
+          <w:sz w:val="21"/>
+          <w:szCs w:val="21"/>
         </w:rPr>
         <w:t>07746</w:t>
       </w:r>
@@ -67,16 +67,30 @@
         <w:contextualSpacing/>
         <w:jc w:val="center"/>
         <w:rPr>
-          <w:sz w:val="22"/>
-          <w:szCs w:val="22"/>
-        </w:rPr>
-      </w:pPr>
-      <w:r>
-        <w:rPr>
-          <w:sz w:val="22"/>
-          <w:szCs w:val="22"/>
+          <w:sz w:val="21"/>
+          <w:szCs w:val="21"/>
+        </w:rPr>
+      </w:pPr>
+      <w:r>
+        <w:rPr>
+          <w:sz w:val="21"/>
+          <w:szCs w:val="21"/>
         </w:rPr>
         <w:t>(908) 902-1712</w:t>
+      </w:r>
+      <w:r>
+        <w:rPr>
+          <w:sz w:val="21"/>
+          <w:szCs w:val="21"/>
+        </w:rPr>
+        <w:t xml:space="preserve"> | </w:t>
+      </w:r>
+      <w:r>
+        <w:rPr>
+          <w:sz w:val="21"/>
+          <w:szCs w:val="21"/>
+        </w:rPr>
+        <w:t>kylekaminski26@gmail.com</w:t>
       </w:r>
     </w:p>
     <w:p>
@@ -85,16 +99,16 @@
         <w:contextualSpacing/>
         <w:jc w:val="center"/>
         <w:rPr>
-          <w:sz w:val="22"/>
-          <w:szCs w:val="22"/>
-        </w:rPr>
-      </w:pPr>
-      <w:r>
-        <w:rPr>
-          <w:sz w:val="22"/>
-          <w:szCs w:val="22"/>
-        </w:rPr>
-        <w:t>kylekaminski26@gmail.com</w:t>
+          <w:sz w:val="21"/>
+          <w:szCs w:val="21"/>
+        </w:rPr>
+      </w:pPr>
+      <w:r>
+        <w:rPr>
+          <w:sz w:val="21"/>
+          <w:szCs w:val="21"/>
+        </w:rPr>
+        <w:t>https://www.linkedin.com/in/kylekaminski26/</w:t>
       </w:r>
     </w:p>
     <w:p>
@@ -103,16 +117,16 @@
         <w:contextualSpacing/>
         <w:jc w:val="center"/>
         <w:rPr>
-          <w:sz w:val="22"/>
-          <w:szCs w:val="22"/>
-        </w:rPr>
-      </w:pPr>
-      <w:r>
-        <w:rPr>
-          <w:sz w:val="22"/>
-          <w:szCs w:val="22"/>
-        </w:rPr>
-        <w:t>https://www.linkedin.com/in/kylekaminski26/</w:t>
+          <w:sz w:val="21"/>
+          <w:szCs w:val="21"/>
+        </w:rPr>
+      </w:pPr>
+      <w:r>
+        <w:rPr>
+          <w:sz w:val="21"/>
+          <w:szCs w:val="21"/>
+        </w:rPr>
+        <w:t>https://my.indeed.com/p/kylek-bw30ca8</w:t>
       </w:r>
     </w:p>
     <w:p>
@@ -121,14 +135,14 @@
         <w:contextualSpacing/>
         <w:jc w:val="center"/>
         <w:rPr>
-          <w:sz w:val="22"/>
-          <w:szCs w:val="22"/>
-        </w:rPr>
-      </w:pPr>
-      <w:r>
-        <w:rPr>
-          <w:sz w:val="22"/>
-          <w:szCs w:val="22"/>
+          <w:sz w:val="21"/>
+          <w:szCs w:val="21"/>
+        </w:rPr>
+      </w:pPr>
+      <w:r>
+        <w:rPr>
+          <w:sz w:val="21"/>
+          <w:szCs w:val="21"/>
         </w:rPr>
         <w:t>https://github.com/kylekaminski26?tab=repositories</w:t>
       </w:r>
@@ -137,8 +151,8 @@
       <w:pPr>
         <w:spacing w:after="0" w:line="240" w:lineRule="auto"/>
         <w:rPr>
-          <w:sz w:val="22"/>
-          <w:szCs w:val="22"/>
+          <w:sz w:val="21"/>
+          <w:szCs w:val="21"/>
         </w:rPr>
       </w:pPr>
     </w:p>
@@ -148,16 +162,16 @@
         <w:rPr>
           <w:b/>
           <w:bCs/>
-          <w:sz w:val="22"/>
-          <w:szCs w:val="22"/>
+          <w:sz w:val="21"/>
+          <w:szCs w:val="21"/>
         </w:rPr>
       </w:pPr>
       <w:r>
         <w:rPr>
           <w:b/>
           <w:bCs/>
-          <w:sz w:val="22"/>
-          <w:szCs w:val="22"/>
+          <w:sz w:val="21"/>
+          <w:szCs w:val="21"/>
         </w:rPr>
         <w:t>CAREER SUMMARY</w:t>
       </w:r>
@@ -174,35 +188,70 @@
         <w:rPr>
           <w:b/>
           <w:bCs/>
-          <w:sz w:val="22"/>
-          <w:szCs w:val="22"/>
-        </w:rPr>
-      </w:pPr>
-      <w:r>
-        <w:rPr>
-          <w:sz w:val="22"/>
-          <w:szCs w:val="22"/>
-        </w:rPr>
-        <w:t xml:space="preserve">Self-motivated and independent computer science student with over two </w:t>
-      </w:r>
-      <w:r>
-        <w:rPr>
-          <w:sz w:val="22"/>
-          <w:szCs w:val="22"/>
+          <w:sz w:val="21"/>
+          <w:szCs w:val="21"/>
+        </w:rPr>
+      </w:pPr>
+      <w:r>
+        <w:rPr>
+          <w:sz w:val="21"/>
+          <w:szCs w:val="21"/>
+        </w:rPr>
+        <w:t xml:space="preserve">Self-motivated and independent computer science student with </w:t>
+      </w:r>
+      <w:r>
+        <w:rPr>
+          <w:sz w:val="21"/>
+          <w:szCs w:val="21"/>
+        </w:rPr>
+        <w:t xml:space="preserve">an eagerness to </w:t>
+      </w:r>
+      <w:r>
+        <w:rPr>
+          <w:sz w:val="21"/>
+          <w:szCs w:val="21"/>
+        </w:rPr>
+        <w:t>succe</w:t>
+      </w:r>
+      <w:r>
+        <w:rPr>
+          <w:sz w:val="21"/>
+          <w:szCs w:val="21"/>
+        </w:rPr>
+        <w:t>ed</w:t>
+      </w:r>
+      <w:r>
+        <w:rPr>
+          <w:sz w:val="21"/>
+          <w:szCs w:val="21"/>
+        </w:rPr>
+        <w:t xml:space="preserve"> and </w:t>
+      </w:r>
+      <w:r>
+        <w:rPr>
+          <w:sz w:val="21"/>
+          <w:szCs w:val="21"/>
+        </w:rPr>
+        <w:t xml:space="preserve">over two </w:t>
+      </w:r>
+      <w:r>
+        <w:rPr>
+          <w:sz w:val="21"/>
+          <w:szCs w:val="21"/>
         </w:rPr>
         <w:t>internships</w:t>
       </w:r>
       <w:r>
         <w:rPr>
-          <w:sz w:val="22"/>
-          <w:szCs w:val="22"/>
+          <w:sz w:val="21"/>
+          <w:szCs w:val="21"/>
         </w:rPr>
         <w:t xml:space="preserve"> of experience in the insurance industry as a Business Analyst</w:t>
       </w:r>
       <w:r>
         <w:rPr>
-          <w:sz w:val="22"/>
-          <w:szCs w:val="22"/>
+          <w:sz w:val="21"/>
+          <w:szCs w:val="21"/>
         </w:rPr>
         <w:t>.</w:t>
       </w:r>
@@ -219,72 +268,16 @@
         <w:rPr>
           <w:b/>
           <w:bCs/>
-          <w:sz w:val="22"/>
-          <w:szCs w:val="22"/>
-        </w:rPr>
-      </w:pPr>
-      <w:r>
-        <w:rPr>
-          <w:sz w:val="22"/>
-          <w:szCs w:val="22"/>
-        </w:rPr>
-        <w:t>Unsurpassable</w:t>
-      </w:r>
-      <w:r>
-        <w:rPr>
-          <w:sz w:val="22"/>
-          <w:szCs w:val="22"/>
-        </w:rPr>
-        <w:t xml:space="preserve"> time management skill</w:t>
-      </w:r>
-      <w:r>
-        <w:rPr>
-          <w:sz w:val="22"/>
-          <w:szCs w:val="22"/>
-        </w:rPr>
-        <w:t xml:space="preserve">s while balancing </w:t>
-      </w:r>
-      <w:r>
-        <w:rPr>
-          <w:sz w:val="22"/>
-          <w:szCs w:val="22"/>
-        </w:rPr>
-        <w:t xml:space="preserve">career </w:t>
-      </w:r>
-      <w:r>
-        <w:rPr>
-          <w:sz w:val="22"/>
-          <w:szCs w:val="22"/>
-        </w:rPr>
-        <w:t xml:space="preserve">work </w:t>
-      </w:r>
-      <w:r>
-        <w:rPr>
-          <w:sz w:val="22"/>
-          <w:szCs w:val="22"/>
-        </w:rPr>
-        <w:t xml:space="preserve">and </w:t>
-      </w:r>
-      <w:r>
-        <w:rPr>
-          <w:sz w:val="22"/>
-          <w:szCs w:val="22"/>
-        </w:rPr>
-        <w:t>schoolwork</w:t>
-      </w:r>
-      <w:r>
-        <w:rPr>
-          <w:sz w:val="22"/>
-          <w:szCs w:val="22"/>
-        </w:rPr>
-        <w:t xml:space="preserve"> </w:t>
-      </w:r>
-      <w:r>
-        <w:rPr>
-          <w:sz w:val="22"/>
-          <w:szCs w:val="22"/>
-        </w:rPr>
-        <w:t>in parallel.</w:t>
+          <w:sz w:val="21"/>
+          <w:szCs w:val="21"/>
+        </w:rPr>
+      </w:pPr>
+      <w:r>
+        <w:rPr>
+          <w:sz w:val="21"/>
+          <w:szCs w:val="21"/>
+        </w:rPr>
+        <w:t>Proven experience in the use of Agile and Waterfall methodologies through many career and college projects.</w:t>
       </w:r>
     </w:p>
     <w:p>
@@ -299,123 +292,226 @@
         <w:rPr>
           <w:b/>
           <w:bCs/>
-          <w:sz w:val="22"/>
-          <w:szCs w:val="22"/>
-        </w:rPr>
-      </w:pPr>
-      <w:r>
-        <w:rPr>
-          <w:sz w:val="22"/>
-          <w:szCs w:val="22"/>
-        </w:rPr>
-        <w:t xml:space="preserve">Proven experience </w:t>
-      </w:r>
-      <w:r>
-        <w:rPr>
-          <w:sz w:val="22"/>
-          <w:szCs w:val="22"/>
-        </w:rPr>
-        <w:t xml:space="preserve">in </w:t>
-      </w:r>
-      <w:r>
-        <w:rPr>
-          <w:sz w:val="22"/>
-          <w:szCs w:val="22"/>
-        </w:rPr>
-        <w:t xml:space="preserve">the use of Agile </w:t>
-      </w:r>
-      <w:r>
-        <w:rPr>
-          <w:sz w:val="22"/>
-          <w:szCs w:val="22"/>
-        </w:rPr>
-        <w:t>and Waterfall methodologies</w:t>
-      </w:r>
-      <w:r>
-        <w:rPr>
-          <w:sz w:val="22"/>
-          <w:szCs w:val="22"/>
-        </w:rPr>
-        <w:t xml:space="preserve"> through many career and college projects</w:t>
-      </w:r>
-      <w:r>
-        <w:rPr>
-          <w:sz w:val="22"/>
-          <w:szCs w:val="22"/>
-        </w:rPr>
-        <w:t>.</w:t>
-      </w:r>
-    </w:p>
-    <w:p>
-      <w:pPr>
-        <w:pStyle w:val="ListParagraph"/>
-        <w:numPr>
-          <w:ilvl w:val="0"/>
-          <w:numId w:val="4"/>
-        </w:numPr>
+          <w:sz w:val="21"/>
+          <w:szCs w:val="21"/>
+        </w:rPr>
+      </w:pPr>
+      <w:r>
+        <w:rPr>
+          <w:sz w:val="21"/>
+          <w:szCs w:val="21"/>
+        </w:rPr>
+        <w:t>Unsurpassable</w:t>
+      </w:r>
+      <w:r>
+        <w:rPr>
+          <w:sz w:val="21"/>
+          <w:szCs w:val="21"/>
+        </w:rPr>
+        <w:t xml:space="preserve"> time management skill</w:t>
+      </w:r>
+      <w:r>
+        <w:rPr>
+          <w:sz w:val="21"/>
+          <w:szCs w:val="21"/>
+        </w:rPr>
+        <w:t xml:space="preserve">s while balancing </w:t>
+      </w:r>
+      <w:r>
+        <w:rPr>
+          <w:sz w:val="21"/>
+          <w:szCs w:val="21"/>
+        </w:rPr>
+        <w:t xml:space="preserve">career </w:t>
+      </w:r>
+      <w:r>
+        <w:rPr>
+          <w:sz w:val="21"/>
+          <w:szCs w:val="21"/>
+        </w:rPr>
+        <w:t xml:space="preserve">work </w:t>
+      </w:r>
+      <w:r>
+        <w:rPr>
+          <w:sz w:val="21"/>
+          <w:szCs w:val="21"/>
+        </w:rPr>
+        <w:t xml:space="preserve">and </w:t>
+      </w:r>
+      <w:r>
+        <w:rPr>
+          <w:sz w:val="21"/>
+          <w:szCs w:val="21"/>
+        </w:rPr>
+        <w:t>schoolwork</w:t>
+      </w:r>
+      <w:r>
+        <w:rPr>
+          <w:sz w:val="21"/>
+          <w:szCs w:val="21"/>
+        </w:rPr>
+        <w:t xml:space="preserve"> </w:t>
+      </w:r>
+      <w:r>
+        <w:rPr>
+          <w:sz w:val="21"/>
+          <w:szCs w:val="21"/>
+        </w:rPr>
+        <w:t>in parallel.</w:t>
+      </w:r>
+    </w:p>
+    <w:p>
+      <w:pPr>
         <w:spacing w:after="0" w:line="240" w:lineRule="auto"/>
-        <w:ind w:left="360"/>
-        <w:rPr>
-          <w:sz w:val="22"/>
-          <w:szCs w:val="22"/>
-        </w:rPr>
-      </w:pPr>
-      <w:r>
-        <w:rPr>
-          <w:sz w:val="22"/>
-          <w:szCs w:val="22"/>
-        </w:rPr>
-        <w:t xml:space="preserve">Experience </w:t>
-      </w:r>
-      <w:r>
-        <w:rPr>
-          <w:sz w:val="22"/>
-          <w:szCs w:val="22"/>
-        </w:rPr>
-        <w:t>in</w:t>
-      </w:r>
-      <w:r>
-        <w:rPr>
-          <w:sz w:val="22"/>
-          <w:szCs w:val="22"/>
-        </w:rPr>
-        <w:t xml:space="preserve"> </w:t>
-      </w:r>
-      <w:r>
-        <w:rPr>
-          <w:sz w:val="22"/>
-          <w:szCs w:val="22"/>
-        </w:rPr>
-        <w:t xml:space="preserve">group </w:t>
-      </w:r>
-      <w:r>
-        <w:rPr>
-          <w:sz w:val="22"/>
-          <w:szCs w:val="22"/>
-        </w:rPr>
-        <w:t xml:space="preserve">leadership and </w:t>
-      </w:r>
-      <w:r>
-        <w:rPr>
-          <w:sz w:val="22"/>
-          <w:szCs w:val="22"/>
-        </w:rPr>
-        <w:t>development roles for software engineering</w:t>
-      </w:r>
-      <w:r>
-        <w:rPr>
-          <w:sz w:val="22"/>
-          <w:szCs w:val="22"/>
-        </w:rPr>
-        <w:t>.</w:t>
+        <w:rPr>
+          <w:sz w:val="21"/>
+          <w:szCs w:val="21"/>
+        </w:rPr>
+      </w:pPr>
+    </w:p>
+    <w:p>
+      <w:pPr>
+        <w:spacing w:before="240" w:after="0" w:line="240" w:lineRule="auto"/>
+        <w:contextualSpacing/>
+        <w:rPr>
+          <w:b/>
+          <w:sz w:val="21"/>
+          <w:szCs w:val="21"/>
+        </w:rPr>
+      </w:pPr>
+      <w:r>
+        <w:rPr>
+          <w:b/>
+          <w:sz w:val="21"/>
+          <w:szCs w:val="21"/>
+        </w:rPr>
+        <w:t>EDUCATION</w:t>
+      </w:r>
+    </w:p>
+    <w:p>
+      <w:pPr>
+        <w:spacing w:before="240" w:after="0" w:line="240" w:lineRule="auto"/>
+        <w:contextualSpacing/>
+        <w:rPr>
+          <w:b/>
+          <w:bCs/>
+          <w:sz w:val="21"/>
+          <w:szCs w:val="21"/>
+        </w:rPr>
+      </w:pPr>
+      <w:r>
+        <w:rPr>
+          <w:b/>
+          <w:sz w:val="21"/>
+          <w:szCs w:val="21"/>
+        </w:rPr>
+        <w:t>3.</w:t>
+      </w:r>
+      <w:r>
+        <w:rPr>
+          <w:b/>
+          <w:sz w:val="21"/>
+          <w:szCs w:val="21"/>
+        </w:rPr>
+        <w:t>1</w:t>
+      </w:r>
+      <w:r>
+        <w:rPr>
+          <w:b/>
+          <w:sz w:val="21"/>
+          <w:szCs w:val="21"/>
+        </w:rPr>
+        <w:t xml:space="preserve"> G</w:t>
+      </w:r>
+      <w:r>
+        <w:rPr>
+          <w:b/>
+          <w:sz w:val="21"/>
+          <w:szCs w:val="21"/>
+        </w:rPr>
+        <w:t>PA, Bachelor of Science in Computer Science</w:t>
+      </w:r>
+      <w:r>
+        <w:rPr>
+          <w:sz w:val="21"/>
+          <w:szCs w:val="21"/>
+        </w:rPr>
+        <w:tab/>
+      </w:r>
+      <w:r>
+        <w:rPr>
+          <w:sz w:val="21"/>
+          <w:szCs w:val="21"/>
+        </w:rPr>
+        <w:tab/>
+      </w:r>
+      <w:r>
+        <w:rPr>
+          <w:sz w:val="21"/>
+          <w:szCs w:val="21"/>
+        </w:rPr>
+        <w:tab/>
+      </w:r>
+      <w:r>
+        <w:rPr>
+          <w:sz w:val="21"/>
+          <w:szCs w:val="21"/>
+        </w:rPr>
+        <w:tab/>
+      </w:r>
+      <w:r>
+        <w:rPr>
+          <w:b/>
+          <w:bCs/>
+          <w:sz w:val="21"/>
+          <w:szCs w:val="21"/>
+        </w:rPr>
+        <w:t xml:space="preserve">  </w:t>
+      </w:r>
+      <w:r>
+        <w:rPr>
+          <w:b/>
+          <w:bCs/>
+          <w:sz w:val="21"/>
+          <w:szCs w:val="21"/>
+        </w:rPr>
+        <w:t xml:space="preserve">           </w:t>
+      </w:r>
+      <w:r>
+        <w:rPr>
+          <w:b/>
+          <w:bCs/>
+          <w:sz w:val="21"/>
+          <w:szCs w:val="21"/>
+        </w:rPr>
+        <w:t xml:space="preserve"> Anticipated May 2020</w:t>
+      </w:r>
+    </w:p>
+    <w:p>
+      <w:pPr>
+        <w:spacing w:before="240" w:after="0" w:line="240" w:lineRule="auto"/>
+        <w:contextualSpacing/>
+        <w:rPr>
+          <w:iCs/>
+          <w:sz w:val="21"/>
+          <w:szCs w:val="21"/>
+        </w:rPr>
+      </w:pPr>
+      <w:r>
+        <w:rPr>
+          <w:iCs/>
+          <w:sz w:val="21"/>
+          <w:szCs w:val="21"/>
+        </w:rPr>
+        <w:t>Rowan University, Glassboro, New Jersey</w:t>
       </w:r>
     </w:p>
     <w:p>
       <w:pPr>
         <w:spacing w:after="0" w:line="240" w:lineRule="auto"/>
         <w:rPr>
-          <w:sz w:val="22"/>
-          <w:szCs w:val="22"/>
+          <w:sz w:val="21"/>
+          <w:szCs w:val="21"/>
         </w:rPr>
       </w:pPr>
     </w:p>
@@ -425,108 +521,841 @@
         <w:contextualSpacing/>
         <w:rPr>
           <w:b/>
-          <w:sz w:val="22"/>
-          <w:szCs w:val="22"/>
-        </w:rPr>
-      </w:pPr>
-      <w:r>
-        <w:rPr>
-          <w:b/>
-          <w:sz w:val="22"/>
-          <w:szCs w:val="22"/>
-        </w:rPr>
-        <w:t>CAREER EXPERIENCE</w:t>
-      </w:r>
+          <w:sz w:val="21"/>
+          <w:szCs w:val="21"/>
+        </w:rPr>
+      </w:pPr>
+      <w:r>
+        <w:rPr>
+          <w:b/>
+          <w:sz w:val="21"/>
+          <w:szCs w:val="21"/>
+        </w:rPr>
+        <w:t>TECHNICAL SKILLS</w:t>
+      </w:r>
+    </w:p>
+    <w:p>
+      <w:pPr>
+        <w:spacing w:after="0" w:line="240" w:lineRule="auto"/>
+        <w:rPr>
+          <w:sz w:val="21"/>
+          <w:szCs w:val="21"/>
+        </w:rPr>
+      </w:pPr>
+      <w:r>
+        <w:rPr>
+          <w:b/>
+          <w:sz w:val="21"/>
+          <w:szCs w:val="21"/>
+        </w:rPr>
+        <w:t>Proficient Computer Languages:</w:t>
+      </w:r>
+      <w:r>
+        <w:rPr>
+          <w:sz w:val="21"/>
+          <w:szCs w:val="21"/>
+        </w:rPr>
+        <w:t xml:space="preserve"> Java, HTML5, CSS, Scheme</w:t>
+      </w:r>
+    </w:p>
+    <w:p>
+      <w:pPr>
+        <w:spacing w:after="0" w:line="240" w:lineRule="auto"/>
+        <w:rPr>
+          <w:sz w:val="21"/>
+          <w:szCs w:val="21"/>
+        </w:rPr>
+      </w:pPr>
+      <w:r>
+        <w:rPr>
+          <w:b/>
+          <w:sz w:val="21"/>
+          <w:szCs w:val="21"/>
+        </w:rPr>
+        <w:t>Familiar Computer Languages:</w:t>
+      </w:r>
+      <w:r>
+        <w:rPr>
+          <w:sz w:val="21"/>
+          <w:szCs w:val="21"/>
+        </w:rPr>
+        <w:t xml:space="preserve"> Scala, </w:t>
+      </w:r>
+      <w:r>
+        <w:rPr>
+          <w:sz w:val="21"/>
+          <w:szCs w:val="21"/>
+        </w:rPr>
+        <w:t xml:space="preserve">Python, </w:t>
+      </w:r>
+      <w:r>
+        <w:rPr>
+          <w:sz w:val="21"/>
+          <w:szCs w:val="21"/>
+        </w:rPr>
+        <w:t>C, JavaScript</w:t>
+      </w:r>
+    </w:p>
+    <w:p>
+      <w:pPr>
+        <w:spacing w:after="0" w:line="240" w:lineRule="auto"/>
+        <w:rPr>
+          <w:sz w:val="21"/>
+          <w:szCs w:val="21"/>
+        </w:rPr>
+      </w:pPr>
+      <w:r>
+        <w:rPr>
+          <w:b/>
+          <w:sz w:val="21"/>
+          <w:szCs w:val="21"/>
+        </w:rPr>
+        <w:t>Notable Operating Systems:</w:t>
+      </w:r>
+      <w:r>
+        <w:rPr>
+          <w:sz w:val="21"/>
+          <w:szCs w:val="21"/>
+        </w:rPr>
+        <w:t xml:space="preserve"> Windows, Unix</w:t>
+      </w:r>
+      <w:r>
+        <w:rPr>
+          <w:sz w:val="21"/>
+          <w:szCs w:val="21"/>
+        </w:rPr>
+        <w:t>, Linux, Xinu</w:t>
+      </w:r>
+    </w:p>
+    <w:p>
+      <w:pPr>
+        <w:spacing w:after="0" w:line="240" w:lineRule="auto"/>
+        <w:rPr>
+          <w:sz w:val="21"/>
+          <w:szCs w:val="21"/>
+        </w:rPr>
+      </w:pPr>
+      <w:r>
+        <w:rPr>
+          <w:b/>
+          <w:sz w:val="21"/>
+          <w:szCs w:val="21"/>
+        </w:rPr>
+        <w:t>Competent Software/IDEs:</w:t>
+      </w:r>
+      <w:r>
+        <w:rPr>
+          <w:sz w:val="21"/>
+          <w:szCs w:val="21"/>
+        </w:rPr>
+        <w:t xml:space="preserve"> Eclipse, GitHub, </w:t>
+      </w:r>
+      <w:r>
+        <w:rPr>
+          <w:sz w:val="21"/>
+          <w:szCs w:val="21"/>
+        </w:rPr>
+        <w:t xml:space="preserve">GitHub Desktop, </w:t>
+      </w:r>
+      <w:r>
+        <w:rPr>
+          <w:sz w:val="21"/>
+          <w:szCs w:val="21"/>
+        </w:rPr>
+        <w:t xml:space="preserve">Excel, </w:t>
+      </w:r>
+      <w:r>
+        <w:rPr>
+          <w:sz w:val="21"/>
+          <w:szCs w:val="21"/>
+        </w:rPr>
+        <w:t xml:space="preserve">Unity, </w:t>
+      </w:r>
+      <w:r>
+        <w:rPr>
+          <w:sz w:val="21"/>
+          <w:szCs w:val="21"/>
+        </w:rPr>
+        <w:t xml:space="preserve">Visio, Trello, </w:t>
+      </w:r>
+      <w:r>
+        <w:rPr>
+          <w:sz w:val="21"/>
+          <w:szCs w:val="21"/>
+        </w:rPr>
+        <w:t xml:space="preserve">PyCharm, </w:t>
+      </w:r>
+      <w:bookmarkStart w:id="0" w:name="_GoBack"/>
+      <w:bookmarkEnd w:id="0"/>
+      <w:r>
+        <w:rPr>
+          <w:sz w:val="21"/>
+          <w:szCs w:val="21"/>
+        </w:rPr>
+        <w:t>BlueJ</w:t>
+      </w:r>
+    </w:p>
+    <w:p>
+      <w:pPr>
+        <w:tabs>
+          <w:tab w:val="left" w:pos="927"/>
+        </w:tabs>
+        <w:spacing w:before="240" w:after="0" w:line="240" w:lineRule="auto"/>
+        <w:contextualSpacing/>
+        <w:rPr>
+          <w:sz w:val="21"/>
+          <w:szCs w:val="21"/>
+        </w:rPr>
+      </w:pPr>
+    </w:p>
+    <w:p>
+      <w:pPr>
+        <w:tabs>
+          <w:tab w:val="left" w:pos="927"/>
+        </w:tabs>
+        <w:spacing w:before="240" w:after="0" w:line="240" w:lineRule="auto"/>
+        <w:contextualSpacing/>
+        <w:rPr>
+          <w:b/>
+          <w:bCs/>
+          <w:sz w:val="21"/>
+          <w:szCs w:val="21"/>
+        </w:rPr>
+      </w:pPr>
+      <w:r>
+        <w:rPr>
+          <w:b/>
+          <w:bCs/>
+          <w:sz w:val="21"/>
+          <w:szCs w:val="21"/>
+        </w:rPr>
+        <w:t xml:space="preserve">MAJOR </w:t>
+      </w:r>
+      <w:r>
+        <w:rPr>
+          <w:b/>
+          <w:bCs/>
+          <w:sz w:val="21"/>
+          <w:szCs w:val="21"/>
+        </w:rPr>
+        <w:t xml:space="preserve">COLLEGE </w:t>
+      </w:r>
+      <w:r>
+        <w:rPr>
+          <w:b/>
+          <w:bCs/>
+          <w:sz w:val="21"/>
+          <w:szCs w:val="21"/>
+        </w:rPr>
+        <w:t>PROJECTS</w:t>
+      </w:r>
+    </w:p>
+    <w:p>
+      <w:pPr>
+        <w:tabs>
+          <w:tab w:val="left" w:pos="927"/>
+        </w:tabs>
+        <w:spacing w:before="240" w:after="0" w:line="240" w:lineRule="auto"/>
+        <w:contextualSpacing/>
+        <w:rPr>
+          <w:sz w:val="21"/>
+          <w:szCs w:val="21"/>
+        </w:rPr>
+      </w:pPr>
+      <w:r>
+        <w:rPr>
+          <w:sz w:val="21"/>
+          <w:szCs w:val="21"/>
+        </w:rPr>
+        <w:t>“Mild Goose Chase”, Video Game</w:t>
+      </w:r>
+      <w:r>
+        <w:rPr>
+          <w:sz w:val="21"/>
+          <w:szCs w:val="21"/>
+        </w:rPr>
+        <w:t>, Senior Project</w:t>
+      </w:r>
+      <w:r>
+        <w:rPr>
+          <w:sz w:val="21"/>
+          <w:szCs w:val="21"/>
+        </w:rPr>
+        <w:t xml:space="preserve"> – </w:t>
+      </w:r>
+      <w:r>
+        <w:rPr>
+          <w:b/>
+          <w:bCs/>
+          <w:sz w:val="21"/>
+          <w:szCs w:val="21"/>
+        </w:rPr>
+        <w:t xml:space="preserve">Project Leader/Scrum </w:t>
+      </w:r>
+      <w:r>
+        <w:rPr>
+          <w:b/>
+          <w:bCs/>
+          <w:sz w:val="21"/>
+          <w:szCs w:val="21"/>
+        </w:rPr>
+        <w:t>Master</w:t>
+      </w:r>
+      <w:r>
+        <w:rPr>
+          <w:b/>
+          <w:bCs/>
+          <w:sz w:val="21"/>
+          <w:szCs w:val="21"/>
+        </w:rPr>
+        <w:t>/</w:t>
+      </w:r>
+      <w:r>
+        <w:rPr>
+          <w:b/>
+          <w:bCs/>
+          <w:sz w:val="21"/>
+          <w:szCs w:val="21"/>
+        </w:rPr>
+        <w:t>Level</w:t>
+      </w:r>
+      <w:r>
+        <w:rPr>
+          <w:b/>
+          <w:bCs/>
+          <w:sz w:val="21"/>
+          <w:szCs w:val="21"/>
+        </w:rPr>
+        <w:t xml:space="preserve"> </w:t>
+      </w:r>
+      <w:r>
+        <w:rPr>
+          <w:b/>
+          <w:bCs/>
+          <w:sz w:val="21"/>
+          <w:szCs w:val="21"/>
+        </w:rPr>
+        <w:t>Developer</w:t>
+      </w:r>
+    </w:p>
+    <w:p>
+      <w:pPr>
+        <w:tabs>
+          <w:tab w:val="left" w:pos="927"/>
+        </w:tabs>
+        <w:spacing w:before="240" w:after="0" w:line="240" w:lineRule="auto"/>
+        <w:contextualSpacing/>
+        <w:rPr>
+          <w:sz w:val="21"/>
+          <w:szCs w:val="21"/>
+        </w:rPr>
+      </w:pPr>
+      <w:r>
+        <w:rPr>
+          <w:sz w:val="21"/>
+          <w:szCs w:val="21"/>
+        </w:rPr>
+        <w:t>Shopping Center System, Java Project, Data Structures and Algorithms –</w:t>
+      </w:r>
+      <w:r>
+        <w:rPr>
+          <w:b/>
+          <w:bCs/>
+          <w:sz w:val="21"/>
+          <w:szCs w:val="21"/>
+        </w:rPr>
+        <w:t>Back End</w:t>
+      </w:r>
+      <w:r>
+        <w:rPr>
+          <w:sz w:val="21"/>
+          <w:szCs w:val="21"/>
+        </w:rPr>
+        <w:t xml:space="preserve"> </w:t>
+      </w:r>
+      <w:r>
+        <w:rPr>
+          <w:b/>
+          <w:bCs/>
+          <w:sz w:val="21"/>
+          <w:szCs w:val="21"/>
+        </w:rPr>
+        <w:t>Developer</w:t>
+      </w:r>
+    </w:p>
+    <w:p>
+      <w:pPr>
+        <w:tabs>
+          <w:tab w:val="left" w:pos="927"/>
+        </w:tabs>
+        <w:spacing w:before="240" w:after="0" w:line="240" w:lineRule="auto"/>
+        <w:contextualSpacing/>
+        <w:rPr>
+          <w:b/>
+          <w:bCs/>
+          <w:sz w:val="21"/>
+          <w:szCs w:val="21"/>
+        </w:rPr>
+      </w:pPr>
+      <w:r>
+        <w:rPr>
+          <w:sz w:val="21"/>
+          <w:szCs w:val="21"/>
+        </w:rPr>
+        <w:t xml:space="preserve">Cinema Booking System, Java Project, Object Oriented Programming – </w:t>
+      </w:r>
+      <w:r>
+        <w:rPr>
+          <w:b/>
+          <w:bCs/>
+          <w:sz w:val="21"/>
+          <w:szCs w:val="21"/>
+        </w:rPr>
+        <w:t>Back End</w:t>
+      </w:r>
+      <w:r>
+        <w:rPr>
+          <w:sz w:val="21"/>
+          <w:szCs w:val="21"/>
+        </w:rPr>
+        <w:t xml:space="preserve"> </w:t>
+      </w:r>
+      <w:r>
+        <w:rPr>
+          <w:b/>
+          <w:bCs/>
+          <w:sz w:val="21"/>
+          <w:szCs w:val="21"/>
+        </w:rPr>
+        <w:t>Developer</w:t>
+      </w:r>
+    </w:p>
+    <w:p>
+      <w:pPr>
+        <w:tabs>
+          <w:tab w:val="left" w:pos="927"/>
+        </w:tabs>
+        <w:spacing w:before="240" w:after="0" w:line="240" w:lineRule="auto"/>
+        <w:contextualSpacing/>
+        <w:rPr>
+          <w:b/>
+          <w:bCs/>
+          <w:sz w:val="21"/>
+          <w:szCs w:val="21"/>
+        </w:rPr>
+      </w:pPr>
+      <w:r>
+        <w:rPr>
+          <w:sz w:val="21"/>
+          <w:szCs w:val="21"/>
+        </w:rPr>
+        <w:t>Desktop Schedul</w:t>
+      </w:r>
+      <w:r>
+        <w:rPr>
+          <w:sz w:val="21"/>
+          <w:szCs w:val="21"/>
+        </w:rPr>
+        <w:t>ing System</w:t>
+      </w:r>
+      <w:r>
+        <w:rPr>
+          <w:sz w:val="21"/>
+          <w:szCs w:val="21"/>
+        </w:rPr>
+        <w:t xml:space="preserve">, </w:t>
+      </w:r>
+      <w:r>
+        <w:rPr>
+          <w:sz w:val="21"/>
+          <w:szCs w:val="21"/>
+        </w:rPr>
+        <w:t>Software</w:t>
+      </w:r>
+      <w:r>
+        <w:rPr>
+          <w:sz w:val="21"/>
+          <w:szCs w:val="21"/>
+        </w:rPr>
+        <w:t>, Software Engineering</w:t>
+      </w:r>
+      <w:r>
+        <w:rPr>
+          <w:sz w:val="21"/>
+          <w:szCs w:val="21"/>
+        </w:rPr>
+        <w:t xml:space="preserve"> – </w:t>
+      </w:r>
+      <w:r>
+        <w:rPr>
+          <w:b/>
+          <w:bCs/>
+          <w:sz w:val="21"/>
+          <w:szCs w:val="21"/>
+        </w:rPr>
+        <w:t>Front End</w:t>
+      </w:r>
+      <w:r>
+        <w:rPr>
+          <w:sz w:val="21"/>
+          <w:szCs w:val="21"/>
+        </w:rPr>
+        <w:t xml:space="preserve"> </w:t>
+      </w:r>
+      <w:r>
+        <w:rPr>
+          <w:b/>
+          <w:bCs/>
+          <w:sz w:val="21"/>
+          <w:szCs w:val="21"/>
+        </w:rPr>
+        <w:t>Developer</w:t>
+      </w:r>
+    </w:p>
+    <w:p>
+      <w:pPr>
+        <w:tabs>
+          <w:tab w:val="left" w:pos="927"/>
+        </w:tabs>
+        <w:spacing w:before="240" w:after="0" w:line="240" w:lineRule="auto"/>
+        <w:contextualSpacing/>
+        <w:rPr>
+          <w:sz w:val="21"/>
+          <w:szCs w:val="21"/>
+        </w:rPr>
+      </w:pPr>
+      <w:r>
+        <w:rPr>
+          <w:sz w:val="21"/>
+          <w:szCs w:val="21"/>
+        </w:rPr>
+        <w:t>“My Collection”</w:t>
+      </w:r>
+      <w:r>
+        <w:rPr>
+          <w:sz w:val="21"/>
+          <w:szCs w:val="21"/>
+        </w:rPr>
+        <w:t xml:space="preserve">, </w:t>
+      </w:r>
+      <w:r>
+        <w:rPr>
+          <w:sz w:val="21"/>
+          <w:szCs w:val="21"/>
+        </w:rPr>
+        <w:t>HTML</w:t>
+      </w:r>
+      <w:r>
+        <w:rPr>
+          <w:sz w:val="21"/>
+          <w:szCs w:val="21"/>
+        </w:rPr>
+        <w:t>/CSS</w:t>
+      </w:r>
+      <w:r>
+        <w:rPr>
+          <w:sz w:val="21"/>
+          <w:szCs w:val="21"/>
+        </w:rPr>
+        <w:t xml:space="preserve"> </w:t>
+      </w:r>
+      <w:r>
+        <w:rPr>
+          <w:sz w:val="21"/>
+          <w:szCs w:val="21"/>
+        </w:rPr>
+        <w:t>Webpage, Web Literacy –</w:t>
+      </w:r>
+      <w:r>
+        <w:rPr>
+          <w:sz w:val="21"/>
+          <w:szCs w:val="21"/>
+        </w:rPr>
+        <w:t xml:space="preserve"> </w:t>
+      </w:r>
+      <w:r>
+        <w:rPr>
+          <w:b/>
+          <w:bCs/>
+          <w:sz w:val="21"/>
+          <w:szCs w:val="21"/>
+        </w:rPr>
+        <w:t xml:space="preserve">Front End </w:t>
+      </w:r>
+      <w:r>
+        <w:rPr>
+          <w:b/>
+          <w:bCs/>
+          <w:sz w:val="21"/>
+          <w:szCs w:val="21"/>
+        </w:rPr>
+        <w:t>Developer</w:t>
+      </w:r>
+    </w:p>
+    <w:p>
+      <w:pPr>
+        <w:tabs>
+          <w:tab w:val="left" w:pos="630"/>
+        </w:tabs>
+        <w:spacing w:after="0" w:line="240" w:lineRule="auto"/>
+        <w:rPr>
+          <w:sz w:val="21"/>
+          <w:szCs w:val="21"/>
+        </w:rPr>
+      </w:pPr>
     </w:p>
     <w:p>
       <w:pPr>
         <w:spacing w:after="0" w:line="240" w:lineRule="auto"/>
         <w:contextualSpacing/>
         <w:rPr>
-          <w:sz w:val="22"/>
-          <w:szCs w:val="22"/>
-        </w:rPr>
-      </w:pPr>
-      <w:r>
-        <w:rPr>
-          <w:b/>
-          <w:sz w:val="22"/>
-          <w:szCs w:val="22"/>
-        </w:rPr>
-        <w:t>Business Analyst I.T. Associate</w:t>
-      </w:r>
-      <w:r>
-        <w:rPr>
-          <w:sz w:val="22"/>
-          <w:szCs w:val="22"/>
-        </w:rPr>
-        <w:tab/>
-      </w:r>
-      <w:r>
-        <w:rPr>
-          <w:sz w:val="22"/>
-          <w:szCs w:val="22"/>
-        </w:rPr>
-        <w:tab/>
-        <w:t xml:space="preserve">  </w:t>
-      </w:r>
-      <w:r>
-        <w:rPr>
-          <w:sz w:val="22"/>
-          <w:szCs w:val="22"/>
-        </w:rPr>
-        <w:tab/>
-        <w:t xml:space="preserve">  </w:t>
-      </w:r>
-      <w:r>
-        <w:rPr>
-          <w:sz w:val="22"/>
-          <w:szCs w:val="22"/>
-        </w:rPr>
-        <w:t xml:space="preserve">   </w:t>
-      </w:r>
-      <w:r>
-        <w:rPr>
-          <w:sz w:val="22"/>
-          <w:szCs w:val="22"/>
-        </w:rPr>
-        <w:t xml:space="preserve">Summer </w:t>
-      </w:r>
-      <w:r>
-        <w:rPr>
-          <w:sz w:val="22"/>
-          <w:szCs w:val="22"/>
-        </w:rPr>
-        <w:t xml:space="preserve">2018, </w:t>
-      </w:r>
-      <w:r>
-        <w:rPr>
-          <w:sz w:val="22"/>
-          <w:szCs w:val="22"/>
-        </w:rPr>
-        <w:t xml:space="preserve">Summer </w:t>
-      </w:r>
-      <w:r>
-        <w:rPr>
-          <w:sz w:val="22"/>
-          <w:szCs w:val="22"/>
-        </w:rPr>
-        <w:t>2019 – January 2020</w:t>
-      </w:r>
+          <w:b/>
+          <w:sz w:val="21"/>
+          <w:szCs w:val="21"/>
+        </w:rPr>
+      </w:pPr>
+      <w:r>
+        <w:rPr>
+          <w:b/>
+          <w:sz w:val="21"/>
+          <w:szCs w:val="21"/>
+        </w:rPr>
+        <w:t xml:space="preserve">OTHER RELEVANT </w:t>
+      </w:r>
+      <w:r>
+        <w:rPr>
+          <w:b/>
+          <w:sz w:val="21"/>
+          <w:szCs w:val="21"/>
+        </w:rPr>
+        <w:t xml:space="preserve">COLLEGE </w:t>
+      </w:r>
+      <w:r>
+        <w:rPr>
+          <w:b/>
+          <w:sz w:val="21"/>
+          <w:szCs w:val="21"/>
+        </w:rPr>
+        <w:t>COURSES</w:t>
+      </w:r>
+    </w:p>
+    <w:p>
+      <w:pPr>
+        <w:spacing w:after="0" w:line="240" w:lineRule="auto"/>
+        <w:rPr>
+          <w:sz w:val="21"/>
+          <w:szCs w:val="21"/>
+        </w:rPr>
+      </w:pPr>
+      <w:r>
+        <w:rPr>
+          <w:sz w:val="21"/>
+          <w:szCs w:val="21"/>
+        </w:rPr>
+        <w:t>Cyber Security</w:t>
+      </w:r>
+    </w:p>
+    <w:p>
+      <w:pPr>
+        <w:spacing w:after="0" w:line="240" w:lineRule="auto"/>
+        <w:rPr>
+          <w:sz w:val="21"/>
+          <w:szCs w:val="21"/>
+        </w:rPr>
+      </w:pPr>
+      <w:r>
+        <w:rPr>
+          <w:sz w:val="21"/>
+          <w:szCs w:val="21"/>
+        </w:rPr>
+        <w:t>Design and Analysis of Algorithms</w:t>
+      </w:r>
+    </w:p>
+    <w:p>
+      <w:pPr>
+        <w:spacing w:after="0" w:line="240" w:lineRule="auto"/>
+        <w:rPr>
+          <w:sz w:val="21"/>
+          <w:szCs w:val="21"/>
+        </w:rPr>
+      </w:pPr>
+      <w:r>
+        <w:rPr>
+          <w:sz w:val="21"/>
+          <w:szCs w:val="21"/>
+        </w:rPr>
+        <w:t>Operating Systems</w:t>
+      </w:r>
+    </w:p>
+    <w:p>
+      <w:pPr>
+        <w:spacing w:after="0" w:line="240" w:lineRule="auto"/>
+        <w:rPr>
+          <w:sz w:val="21"/>
+          <w:szCs w:val="21"/>
+        </w:rPr>
+      </w:pPr>
+      <w:r>
+        <w:rPr>
+          <w:sz w:val="21"/>
+          <w:szCs w:val="21"/>
+        </w:rPr>
+        <w:t>Data Communication &amp; Networking</w:t>
+      </w:r>
+    </w:p>
+    <w:p>
+      <w:pPr>
+        <w:spacing w:after="0" w:line="240" w:lineRule="auto"/>
+        <w:rPr>
+          <w:sz w:val="21"/>
+          <w:szCs w:val="21"/>
+        </w:rPr>
+      </w:pPr>
+      <w:r>
+        <w:rPr>
+          <w:sz w:val="21"/>
+          <w:szCs w:val="21"/>
+        </w:rPr>
+        <w:t>Programming Languages</w:t>
+      </w:r>
+    </w:p>
+    <w:p>
+      <w:pPr>
+        <w:tabs>
+          <w:tab w:val="left" w:pos="927"/>
+        </w:tabs>
+        <w:spacing w:before="240" w:after="0" w:line="240" w:lineRule="auto"/>
+        <w:contextualSpacing/>
+        <w:rPr>
+          <w:sz w:val="21"/>
+          <w:szCs w:val="21"/>
+        </w:rPr>
+      </w:pPr>
     </w:p>
     <w:p>
       <w:pPr>
         <w:spacing w:after="0" w:line="240" w:lineRule="auto"/>
         <w:contextualSpacing/>
         <w:rPr>
-          <w:sz w:val="22"/>
-          <w:szCs w:val="22"/>
-        </w:rPr>
-      </w:pPr>
-      <w:r>
-        <w:rPr>
-          <w:sz w:val="22"/>
-          <w:szCs w:val="22"/>
+          <w:b/>
+          <w:sz w:val="21"/>
+          <w:szCs w:val="21"/>
+        </w:rPr>
+      </w:pPr>
+      <w:r>
+        <w:rPr>
+          <w:b/>
+          <w:sz w:val="21"/>
+          <w:szCs w:val="21"/>
+        </w:rPr>
+        <w:t>CAREER EXPERIENCE</w:t>
+      </w:r>
+    </w:p>
+    <w:p>
+      <w:pPr>
+        <w:spacing w:after="0" w:line="240" w:lineRule="auto"/>
+        <w:contextualSpacing/>
+        <w:rPr>
+          <w:sz w:val="21"/>
+          <w:szCs w:val="21"/>
+        </w:rPr>
+      </w:pPr>
+      <w:r>
+        <w:rPr>
+          <w:b/>
+          <w:sz w:val="21"/>
+          <w:szCs w:val="21"/>
+        </w:rPr>
+        <w:t>Business Analyst I.T.</w:t>
+      </w:r>
+      <w:r>
+        <w:rPr>
+          <w:b/>
+          <w:sz w:val="21"/>
+          <w:szCs w:val="21"/>
+        </w:rPr>
+        <w:t xml:space="preserve"> Part-Time Associate</w:t>
+      </w:r>
+      <w:r>
+        <w:rPr>
+          <w:b/>
+          <w:sz w:val="21"/>
+          <w:szCs w:val="21"/>
+        </w:rPr>
+        <w:tab/>
+      </w:r>
+      <w:r>
+        <w:rPr>
+          <w:b/>
+          <w:sz w:val="21"/>
+          <w:szCs w:val="21"/>
+        </w:rPr>
+        <w:tab/>
+      </w:r>
+      <w:r>
+        <w:rPr>
+          <w:b/>
+          <w:sz w:val="21"/>
+          <w:szCs w:val="21"/>
+        </w:rPr>
+        <w:tab/>
+      </w:r>
+      <w:r>
+        <w:rPr>
+          <w:b/>
+          <w:sz w:val="21"/>
+          <w:szCs w:val="21"/>
+        </w:rPr>
+        <w:tab/>
+        <w:t xml:space="preserve">          </w:t>
+      </w:r>
+      <w:r>
+        <w:rPr>
+          <w:b/>
+          <w:bCs/>
+          <w:sz w:val="21"/>
+          <w:szCs w:val="21"/>
+        </w:rPr>
+        <w:t>September</w:t>
+      </w:r>
+      <w:r>
+        <w:rPr>
+          <w:b/>
+          <w:sz w:val="21"/>
+          <w:szCs w:val="21"/>
+        </w:rPr>
+        <w:t xml:space="preserve"> </w:t>
+      </w:r>
+      <w:r>
+        <w:rPr>
+          <w:b/>
+          <w:sz w:val="21"/>
+          <w:szCs w:val="21"/>
+        </w:rPr>
+        <w:t xml:space="preserve">2019 </w:t>
+      </w:r>
+      <w:r>
+        <w:rPr>
+          <w:b/>
+          <w:sz w:val="21"/>
+          <w:szCs w:val="21"/>
+        </w:rPr>
+        <w:t>– January 2020</w:t>
+      </w:r>
+    </w:p>
+    <w:p>
+      <w:pPr>
+        <w:spacing w:after="0" w:line="240" w:lineRule="auto"/>
+        <w:contextualSpacing/>
+        <w:rPr>
+          <w:sz w:val="21"/>
+          <w:szCs w:val="21"/>
+        </w:rPr>
+      </w:pPr>
+      <w:r>
+        <w:rPr>
+          <w:sz w:val="21"/>
+          <w:szCs w:val="21"/>
         </w:rPr>
         <w:t>NJM Insurance Group, West Trenton, New Jersey</w:t>
       </w:r>
@@ -541,116 +1370,114 @@
         <w:spacing w:after="0" w:line="240" w:lineRule="auto"/>
         <w:ind w:left="360"/>
         <w:rPr>
-          <w:sz w:val="22"/>
-          <w:szCs w:val="22"/>
-        </w:rPr>
-      </w:pPr>
-      <w:r>
-        <w:rPr>
-          <w:sz w:val="22"/>
-          <w:szCs w:val="22"/>
-        </w:rPr>
-        <w:t xml:space="preserve">Offered to </w:t>
-      </w:r>
-      <w:r>
-        <w:rPr>
-          <w:sz w:val="22"/>
-          <w:szCs w:val="22"/>
-        </w:rPr>
-        <w:t>work</w:t>
-      </w:r>
-      <w:r>
-        <w:rPr>
-          <w:sz w:val="22"/>
-          <w:szCs w:val="22"/>
+          <w:sz w:val="21"/>
+          <w:szCs w:val="21"/>
+        </w:rPr>
+      </w:pPr>
+      <w:r>
+        <w:rPr>
+          <w:sz w:val="21"/>
+          <w:szCs w:val="21"/>
+        </w:rPr>
+        <w:t>Offered to work under multiple company projects simultaneously</w:t>
+      </w:r>
+      <w:r>
+        <w:rPr>
+          <w:sz w:val="21"/>
+          <w:szCs w:val="21"/>
+        </w:rPr>
+        <w:t xml:space="preserve"> while in school</w:t>
+      </w:r>
+      <w:r>
+        <w:rPr>
+          <w:sz w:val="21"/>
+          <w:szCs w:val="21"/>
         </w:rPr>
         <w:t xml:space="preserve"> </w:t>
       </w:r>
       <w:r>
         <w:rPr>
-          <w:sz w:val="22"/>
-          <w:szCs w:val="22"/>
-        </w:rPr>
-        <w:t>under</w:t>
-      </w:r>
-      <w:r>
-        <w:rPr>
-          <w:sz w:val="22"/>
-          <w:szCs w:val="22"/>
-        </w:rPr>
-        <w:t xml:space="preserve"> </w:t>
-      </w:r>
-      <w:r>
-        <w:rPr>
-          <w:sz w:val="22"/>
-          <w:szCs w:val="22"/>
+          <w:sz w:val="21"/>
+          <w:szCs w:val="21"/>
+        </w:rPr>
+        <w:t xml:space="preserve">and </w:t>
+      </w:r>
+      <w:r>
+        <w:rPr>
+          <w:sz w:val="21"/>
+          <w:szCs w:val="21"/>
+        </w:rPr>
+        <w:t xml:space="preserve">helped </w:t>
+      </w:r>
+      <w:r>
+        <w:rPr>
+          <w:sz w:val="21"/>
+          <w:szCs w:val="21"/>
+        </w:rPr>
+        <w:t>maintain</w:t>
+      </w:r>
+      <w:r>
+        <w:rPr>
+          <w:sz w:val="21"/>
+          <w:szCs w:val="21"/>
+        </w:rPr>
+        <w:t xml:space="preserve"> t</w:t>
+      </w:r>
+      <w:r>
+        <w:rPr>
+          <w:sz w:val="21"/>
+          <w:szCs w:val="21"/>
+        </w:rPr>
+        <w:t xml:space="preserve">he company’s push to expand all current lines of business into </w:t>
+      </w:r>
+      <w:r>
+        <w:rPr>
+          <w:sz w:val="21"/>
+          <w:szCs w:val="21"/>
         </w:rPr>
         <w:t xml:space="preserve">multiple </w:t>
       </w:r>
       <w:r>
         <w:rPr>
-          <w:sz w:val="22"/>
-          <w:szCs w:val="22"/>
-        </w:rPr>
-        <w:t xml:space="preserve">company </w:t>
-      </w:r>
-      <w:bookmarkStart w:id="0" w:name="_GoBack"/>
-      <w:bookmarkEnd w:id="0"/>
-      <w:r>
-        <w:rPr>
-          <w:sz w:val="22"/>
-          <w:szCs w:val="22"/>
-        </w:rPr>
-        <w:t xml:space="preserve">projects </w:t>
-      </w:r>
-      <w:r>
-        <w:rPr>
-          <w:sz w:val="22"/>
-          <w:szCs w:val="22"/>
-        </w:rPr>
-        <w:t xml:space="preserve">simultaneously </w:t>
-      </w:r>
-      <w:r>
-        <w:rPr>
-          <w:sz w:val="22"/>
-          <w:szCs w:val="22"/>
-        </w:rPr>
-        <w:t xml:space="preserve">during </w:t>
-      </w:r>
-      <w:r>
-        <w:rPr>
-          <w:sz w:val="22"/>
-          <w:szCs w:val="22"/>
-        </w:rPr>
-        <w:t xml:space="preserve">senior year of college </w:t>
-      </w:r>
-      <w:r>
-        <w:rPr>
-          <w:sz w:val="22"/>
-          <w:szCs w:val="22"/>
-        </w:rPr>
-        <w:t xml:space="preserve">to maintain </w:t>
-      </w:r>
-      <w:r>
-        <w:rPr>
-          <w:sz w:val="22"/>
-          <w:szCs w:val="22"/>
-        </w:rPr>
-        <w:t xml:space="preserve">the company’s </w:t>
-      </w:r>
-      <w:r>
-        <w:rPr>
-          <w:sz w:val="22"/>
-          <w:szCs w:val="22"/>
-        </w:rPr>
-        <w:t>push</w:t>
-      </w:r>
-      <w:r>
-        <w:rPr>
-          <w:sz w:val="22"/>
-          <w:szCs w:val="22"/>
-        </w:rPr>
-        <w:t xml:space="preserve"> to expand all current lines of business into New Jersey, Pennsylvania, Connecticut, Delaware, New York, Maryland, and Ohio within the next few years.</w:t>
+          <w:sz w:val="21"/>
+          <w:szCs w:val="21"/>
+        </w:rPr>
+        <w:t xml:space="preserve">U.S. </w:t>
+      </w:r>
+      <w:r>
+        <w:rPr>
+          <w:sz w:val="21"/>
+          <w:szCs w:val="21"/>
+        </w:rPr>
+        <w:t>S</w:t>
+      </w:r>
+      <w:r>
+        <w:rPr>
+          <w:sz w:val="21"/>
+          <w:szCs w:val="21"/>
+        </w:rPr>
+        <w:t>tates</w:t>
+      </w:r>
+      <w:r>
+        <w:rPr>
+          <w:sz w:val="21"/>
+          <w:szCs w:val="21"/>
+        </w:rPr>
+        <w:t xml:space="preserve"> within the </w:t>
+      </w:r>
+      <w:r>
+        <w:rPr>
+          <w:sz w:val="21"/>
+          <w:szCs w:val="21"/>
+        </w:rPr>
+        <w:t xml:space="preserve">next </w:t>
+      </w:r>
+      <w:r>
+        <w:rPr>
+          <w:sz w:val="21"/>
+          <w:szCs w:val="21"/>
+        </w:rPr>
+        <w:t>few years.</w:t>
       </w:r>
     </w:p>
     <w:p>
@@ -663,30 +1490,51 @@
         <w:spacing w:after="0" w:line="240" w:lineRule="auto"/>
         <w:ind w:left="360"/>
         <w:rPr>
-          <w:sz w:val="22"/>
-          <w:szCs w:val="22"/>
-        </w:rPr>
-      </w:pPr>
-      <w:r>
-        <w:rPr>
-          <w:sz w:val="22"/>
-          <w:szCs w:val="22"/>
-        </w:rPr>
-        <w:t xml:space="preserve">Created </w:t>
-      </w:r>
-      <w:r>
-        <w:rPr>
-          <w:sz w:val="22"/>
-          <w:szCs w:val="22"/>
-        </w:rPr>
-        <w:t xml:space="preserve">and finalized dozens of well documented and tested user stories during the pre-inception and inception stages of </w:t>
-      </w:r>
-      <w:r>
-        <w:rPr>
-          <w:sz w:val="22"/>
-          <w:szCs w:val="22"/>
-        </w:rPr>
-        <w:t>NJM’s Customer Self Service portal.</w:t>
+          <w:sz w:val="21"/>
+          <w:szCs w:val="21"/>
+        </w:rPr>
+      </w:pPr>
+      <w:r>
+        <w:rPr>
+          <w:sz w:val="21"/>
+          <w:szCs w:val="21"/>
+        </w:rPr>
+        <w:t xml:space="preserve">Worked as part of a team </w:t>
+      </w:r>
+      <w:r>
+        <w:rPr>
+          <w:sz w:val="21"/>
+          <w:szCs w:val="21"/>
+        </w:rPr>
+        <w:t xml:space="preserve">to broaden </w:t>
+      </w:r>
+      <w:r>
+        <w:rPr>
+          <w:sz w:val="21"/>
+          <w:szCs w:val="21"/>
+        </w:rPr>
+        <w:t xml:space="preserve">dozens of </w:t>
+      </w:r>
+      <w:r>
+        <w:rPr>
+          <w:sz w:val="21"/>
+          <w:szCs w:val="21"/>
+        </w:rPr>
+        <w:t xml:space="preserve">legacy </w:t>
+      </w:r>
+      <w:r>
+        <w:rPr>
+          <w:sz w:val="21"/>
+          <w:szCs w:val="21"/>
+        </w:rPr>
+        <w:t xml:space="preserve">user stories </w:t>
+      </w:r>
+      <w:r>
+        <w:rPr>
+          <w:sz w:val="21"/>
+          <w:szCs w:val="21"/>
+        </w:rPr>
+        <w:t>for use in NJM’s state expansion process.</w:t>
       </w:r>
     </w:p>
     <w:p>
@@ -699,37 +1547,218 @@
         <w:spacing w:after="0" w:line="240" w:lineRule="auto"/>
         <w:ind w:left="360"/>
         <w:rPr>
-          <w:sz w:val="22"/>
-          <w:szCs w:val="22"/>
-        </w:rPr>
-      </w:pPr>
-      <w:r>
-        <w:rPr>
-          <w:sz w:val="22"/>
-          <w:szCs w:val="22"/>
-        </w:rPr>
-        <w:t xml:space="preserve">Presented ideas and </w:t>
-      </w:r>
-      <w:r>
-        <w:rPr>
-          <w:sz w:val="22"/>
-          <w:szCs w:val="22"/>
-        </w:rPr>
-        <w:t xml:space="preserve">recommendations for improving customer satisfaction </w:t>
-      </w:r>
-      <w:r>
-        <w:rPr>
-          <w:sz w:val="22"/>
-          <w:szCs w:val="22"/>
-        </w:rPr>
-        <w:t>that would be noted by company management and executives and used as baselines for future products</w:t>
-      </w:r>
-      <w:r>
-        <w:rPr>
-          <w:sz w:val="22"/>
-          <w:szCs w:val="22"/>
-        </w:rPr>
-        <w:t>.</w:t>
+          <w:sz w:val="21"/>
+          <w:szCs w:val="21"/>
+        </w:rPr>
+      </w:pPr>
+      <w:r>
+        <w:rPr>
+          <w:sz w:val="21"/>
+          <w:szCs w:val="21"/>
+        </w:rPr>
+        <w:t xml:space="preserve">Organized hundreds of </w:t>
+      </w:r>
+      <w:r>
+        <w:rPr>
+          <w:sz w:val="21"/>
+          <w:szCs w:val="21"/>
+        </w:rPr>
+        <w:t xml:space="preserve">candidate </w:t>
+      </w:r>
+      <w:r>
+        <w:rPr>
+          <w:sz w:val="21"/>
+          <w:szCs w:val="21"/>
+        </w:rPr>
+        <w:t>resumes into a</w:t>
+      </w:r>
+      <w:r>
+        <w:rPr>
+          <w:sz w:val="21"/>
+          <w:szCs w:val="21"/>
+        </w:rPr>
+        <w:t xml:space="preserve">n Excel </w:t>
+      </w:r>
+      <w:r>
+        <w:rPr>
+          <w:sz w:val="21"/>
+          <w:szCs w:val="21"/>
+        </w:rPr>
+        <w:t xml:space="preserve">repository </w:t>
+      </w:r>
+      <w:r>
+        <w:rPr>
+          <w:sz w:val="21"/>
+          <w:szCs w:val="21"/>
+        </w:rPr>
+        <w:t xml:space="preserve">for </w:t>
+      </w:r>
+      <w:r>
+        <w:rPr>
+          <w:sz w:val="21"/>
+          <w:szCs w:val="21"/>
+        </w:rPr>
+        <w:t xml:space="preserve">ease of use </w:t>
+      </w:r>
+      <w:r>
+        <w:rPr>
+          <w:sz w:val="21"/>
+          <w:szCs w:val="21"/>
+        </w:rPr>
+        <w:t>of</w:t>
+      </w:r>
+      <w:r>
+        <w:rPr>
+          <w:sz w:val="21"/>
+          <w:szCs w:val="21"/>
+        </w:rPr>
+        <w:t xml:space="preserve"> </w:t>
+      </w:r>
+      <w:r>
+        <w:rPr>
+          <w:sz w:val="21"/>
+          <w:szCs w:val="21"/>
+        </w:rPr>
+        <w:t xml:space="preserve">the team’s </w:t>
+      </w:r>
+      <w:r>
+        <w:rPr>
+          <w:sz w:val="21"/>
+          <w:szCs w:val="21"/>
+        </w:rPr>
+        <w:t>hiring process.</w:t>
+      </w:r>
+    </w:p>
+    <w:p>
+      <w:pPr>
+        <w:spacing w:after="0" w:line="240" w:lineRule="auto"/>
+        <w:contextualSpacing/>
+        <w:rPr>
+          <w:sz w:val="21"/>
+          <w:szCs w:val="21"/>
+        </w:rPr>
+      </w:pPr>
+      <w:r>
+        <w:rPr>
+          <w:b/>
+          <w:sz w:val="21"/>
+          <w:szCs w:val="21"/>
+        </w:rPr>
+        <w:t xml:space="preserve">Business Analyst I.T. </w:t>
+      </w:r>
+      <w:r>
+        <w:rPr>
+          <w:b/>
+          <w:sz w:val="21"/>
+          <w:szCs w:val="21"/>
+        </w:rPr>
+        <w:t>Intern</w:t>
+      </w:r>
+      <w:r>
+        <w:rPr>
+          <w:sz w:val="21"/>
+          <w:szCs w:val="21"/>
+        </w:rPr>
+        <w:tab/>
+      </w:r>
+      <w:r>
+        <w:rPr>
+          <w:sz w:val="21"/>
+          <w:szCs w:val="21"/>
+        </w:rPr>
+        <w:tab/>
+      </w:r>
+      <w:r>
+        <w:rPr>
+          <w:sz w:val="21"/>
+          <w:szCs w:val="21"/>
+        </w:rPr>
+        <w:tab/>
+      </w:r>
+      <w:r>
+        <w:rPr>
+          <w:sz w:val="21"/>
+          <w:szCs w:val="21"/>
+        </w:rPr>
+        <w:tab/>
+        <w:t xml:space="preserve">     </w:t>
+      </w:r>
+      <w:r>
+        <w:rPr>
+          <w:b/>
+          <w:bCs/>
+          <w:sz w:val="21"/>
+          <w:szCs w:val="21"/>
+        </w:rPr>
+        <w:t>May</w:t>
+      </w:r>
+      <w:r>
+        <w:rPr>
+          <w:b/>
+          <w:sz w:val="21"/>
+          <w:szCs w:val="21"/>
+        </w:rPr>
+        <w:t xml:space="preserve"> 2018</w:t>
+      </w:r>
+      <w:r>
+        <w:rPr>
+          <w:b/>
+          <w:bCs/>
+          <w:sz w:val="21"/>
+          <w:szCs w:val="21"/>
+        </w:rPr>
+        <w:t xml:space="preserve"> – August 2018</w:t>
+      </w:r>
+      <w:r>
+        <w:rPr>
+          <w:b/>
+          <w:bCs/>
+          <w:sz w:val="21"/>
+          <w:szCs w:val="21"/>
+        </w:rPr>
+        <w:t xml:space="preserve">, </w:t>
+      </w:r>
+      <w:r>
+        <w:rPr>
+          <w:b/>
+          <w:bCs/>
+          <w:sz w:val="21"/>
+          <w:szCs w:val="21"/>
+        </w:rPr>
+        <w:t>May</w:t>
+      </w:r>
+      <w:r>
+        <w:rPr>
+          <w:b/>
+          <w:sz w:val="21"/>
+          <w:szCs w:val="21"/>
+        </w:rPr>
+        <w:t xml:space="preserve"> 2019 – </w:t>
+      </w:r>
+      <w:r>
+        <w:rPr>
+          <w:b/>
+          <w:sz w:val="21"/>
+          <w:szCs w:val="21"/>
+        </w:rPr>
+        <w:t>August 2019</w:t>
+      </w:r>
+    </w:p>
+    <w:p>
+      <w:pPr>
+        <w:spacing w:after="0" w:line="240" w:lineRule="auto"/>
+        <w:contextualSpacing/>
+        <w:rPr>
+          <w:sz w:val="21"/>
+          <w:szCs w:val="21"/>
+        </w:rPr>
+      </w:pPr>
+      <w:r>
+        <w:rPr>
+          <w:sz w:val="21"/>
+          <w:szCs w:val="21"/>
+        </w:rPr>
+        <w:t>NJM Insurance Group, West Trenton, New Jersey</w:t>
       </w:r>
     </w:p>
     <w:p>
@@ -742,51 +1771,95 @@
         <w:spacing w:after="0" w:line="240" w:lineRule="auto"/>
         <w:ind w:left="360"/>
         <w:rPr>
-          <w:sz w:val="22"/>
-          <w:szCs w:val="22"/>
-        </w:rPr>
-      </w:pPr>
-      <w:r>
-        <w:rPr>
-          <w:sz w:val="22"/>
-          <w:szCs w:val="22"/>
-        </w:rPr>
-        <w:t xml:space="preserve">Conducted beta testing and presented constructive feedback for NJM’s “safe driving” mobile </w:t>
-      </w:r>
-      <w:r>
-        <w:rPr>
-          <w:sz w:val="22"/>
-          <w:szCs w:val="22"/>
-        </w:rPr>
-        <w:t xml:space="preserve">application </w:t>
-      </w:r>
-      <w:r>
-        <w:rPr>
-          <w:sz w:val="22"/>
-          <w:szCs w:val="22"/>
-        </w:rPr>
-        <w:t xml:space="preserve">to assure quality of the </w:t>
-      </w:r>
-      <w:r>
-        <w:rPr>
-          <w:sz w:val="22"/>
-          <w:szCs w:val="22"/>
-        </w:rPr>
-        <w:t>final</w:t>
-      </w:r>
-      <w:r>
-        <w:rPr>
-          <w:sz w:val="22"/>
-          <w:szCs w:val="22"/>
-        </w:rPr>
-        <w:t xml:space="preserve"> product</w:t>
-      </w:r>
-      <w:r>
-        <w:rPr>
-          <w:sz w:val="22"/>
-          <w:szCs w:val="22"/>
-        </w:rPr>
-        <w:t>.</w:t>
+          <w:sz w:val="21"/>
+          <w:szCs w:val="21"/>
+        </w:rPr>
+      </w:pPr>
+      <w:r>
+        <w:rPr>
+          <w:sz w:val="21"/>
+          <w:szCs w:val="21"/>
+        </w:rPr>
+        <w:t>Created and finalized dozens of well documented and tested user stories during the pre-inception and inception stages of NJM’s Customer Self Service portal.</w:t>
+      </w:r>
+    </w:p>
+    <w:p>
+      <w:pPr>
+        <w:pStyle w:val="ListParagraph"/>
+        <w:numPr>
+          <w:ilvl w:val="0"/>
+          <w:numId w:val="6"/>
+        </w:numPr>
+        <w:spacing w:after="0" w:line="240" w:lineRule="auto"/>
+        <w:ind w:left="360"/>
+        <w:rPr>
+          <w:sz w:val="21"/>
+          <w:szCs w:val="21"/>
+        </w:rPr>
+      </w:pPr>
+      <w:r>
+        <w:rPr>
+          <w:sz w:val="21"/>
+          <w:szCs w:val="21"/>
+        </w:rPr>
+        <w:t xml:space="preserve">Presented ideas and recommendations for improving customer satisfaction that would be noted by company management and executives and used as baselines for future </w:t>
+      </w:r>
+      <w:r>
+        <w:rPr>
+          <w:sz w:val="21"/>
+          <w:szCs w:val="21"/>
+        </w:rPr>
+        <w:t xml:space="preserve">company </w:t>
+      </w:r>
+      <w:r>
+        <w:rPr>
+          <w:sz w:val="21"/>
+          <w:szCs w:val="21"/>
+        </w:rPr>
+        <w:t>products.</w:t>
+      </w:r>
+    </w:p>
+    <w:p>
+      <w:pPr>
+        <w:pStyle w:val="ListParagraph"/>
+        <w:numPr>
+          <w:ilvl w:val="0"/>
+          <w:numId w:val="6"/>
+        </w:numPr>
+        <w:spacing w:after="0" w:line="240" w:lineRule="auto"/>
+        <w:ind w:left="360"/>
+        <w:rPr>
+          <w:sz w:val="21"/>
+          <w:szCs w:val="21"/>
+        </w:rPr>
+      </w:pPr>
+      <w:r>
+        <w:rPr>
+          <w:sz w:val="21"/>
+          <w:szCs w:val="21"/>
+        </w:rPr>
+        <w:t>B</w:t>
+      </w:r>
+      <w:r>
+        <w:rPr>
+          <w:sz w:val="21"/>
+          <w:szCs w:val="21"/>
+        </w:rPr>
+        <w:t>eta test</w:t>
+      </w:r>
+      <w:r>
+        <w:rPr>
+          <w:sz w:val="21"/>
+          <w:szCs w:val="21"/>
+        </w:rPr>
+        <w:t>ed</w:t>
+      </w:r>
+      <w:r>
+        <w:rPr>
+          <w:sz w:val="21"/>
+          <w:szCs w:val="21"/>
+        </w:rPr>
+        <w:t xml:space="preserve"> and presented constructive feedback for NJM’s “safe driving” mobile application to assure quality of the final product.</w:t>
       </w:r>
     </w:p>
     <w:p>
@@ -794,68 +1867,109 @@
         <w:spacing w:after="0" w:line="240" w:lineRule="auto"/>
         <w:contextualSpacing/>
         <w:rPr>
-          <w:sz w:val="22"/>
-          <w:szCs w:val="22"/>
-        </w:rPr>
-      </w:pPr>
-      <w:r>
-        <w:rPr>
-          <w:b/>
-          <w:sz w:val="22"/>
-          <w:szCs w:val="22"/>
+          <w:sz w:val="21"/>
+          <w:szCs w:val="21"/>
+        </w:rPr>
+      </w:pPr>
+      <w:r>
+        <w:rPr>
+          <w:b/>
+          <w:sz w:val="21"/>
+          <w:szCs w:val="21"/>
         </w:rPr>
         <w:t>Front End Associate</w:t>
       </w:r>
       <w:r>
         <w:rPr>
           <w:b/>
-          <w:sz w:val="22"/>
-          <w:szCs w:val="22"/>
+          <w:sz w:val="21"/>
+          <w:szCs w:val="21"/>
         </w:rPr>
         <w:tab/>
       </w:r>
       <w:r>
         <w:rPr>
-          <w:sz w:val="22"/>
-          <w:szCs w:val="22"/>
+          <w:sz w:val="21"/>
+          <w:szCs w:val="21"/>
         </w:rPr>
         <w:tab/>
       </w:r>
       <w:r>
         <w:rPr>
-          <w:sz w:val="22"/>
-          <w:szCs w:val="22"/>
+          <w:sz w:val="21"/>
+          <w:szCs w:val="21"/>
         </w:rPr>
         <w:tab/>
       </w:r>
       <w:r>
         <w:rPr>
-          <w:sz w:val="22"/>
-          <w:szCs w:val="22"/>
+          <w:sz w:val="21"/>
+          <w:szCs w:val="21"/>
         </w:rPr>
         <w:tab/>
       </w:r>
       <w:r>
         <w:rPr>
-          <w:sz w:val="22"/>
-          <w:szCs w:val="22"/>
+          <w:sz w:val="21"/>
+          <w:szCs w:val="21"/>
         </w:rPr>
         <w:tab/>
       </w:r>
       <w:r>
         <w:rPr>
-          <w:sz w:val="22"/>
-          <w:szCs w:val="22"/>
+          <w:sz w:val="21"/>
+          <w:szCs w:val="21"/>
         </w:rPr>
         <w:tab/>
       </w:r>
       <w:r>
         <w:rPr>
-          <w:sz w:val="22"/>
-          <w:szCs w:val="22"/>
+          <w:sz w:val="21"/>
+          <w:szCs w:val="21"/>
         </w:rPr>
         <w:tab/>
-        <w:t xml:space="preserve">           May 2015 – August 2017</w:t>
+      </w:r>
+      <w:r>
+        <w:rPr>
+          <w:b/>
+          <w:sz w:val="21"/>
+          <w:szCs w:val="21"/>
+        </w:rPr>
+        <w:t xml:space="preserve">      </w:t>
+      </w:r>
+      <w:r>
+        <w:rPr>
+          <w:b/>
+          <w:sz w:val="21"/>
+          <w:szCs w:val="21"/>
+        </w:rPr>
+        <w:t xml:space="preserve">     </w:t>
+      </w:r>
+      <w:r>
+        <w:rPr>
+          <w:b/>
+          <w:bCs/>
+          <w:sz w:val="21"/>
+          <w:szCs w:val="21"/>
+        </w:rPr>
+        <w:t xml:space="preserve">       </w:t>
+      </w:r>
+      <w:r>
+        <w:rPr>
+          <w:b/>
+          <w:bCs/>
+          <w:sz w:val="21"/>
+          <w:szCs w:val="21"/>
+        </w:rPr>
+        <w:t xml:space="preserve">     </w:t>
+      </w:r>
+      <w:r>
+        <w:rPr>
+          <w:b/>
+          <w:sz w:val="21"/>
+          <w:szCs w:val="21"/>
+        </w:rPr>
+        <w:t>May 2015 – August 2017</w:t>
       </w:r>
     </w:p>
     <w:p>
@@ -863,14 +1977,14 @@
         <w:spacing w:after="0" w:line="240" w:lineRule="auto"/>
         <w:contextualSpacing/>
         <w:rPr>
-          <w:sz w:val="22"/>
-          <w:szCs w:val="22"/>
-        </w:rPr>
-      </w:pPr>
-      <w:r>
-        <w:rPr>
-          <w:sz w:val="22"/>
-          <w:szCs w:val="22"/>
+          <w:sz w:val="21"/>
+          <w:szCs w:val="21"/>
+        </w:rPr>
+      </w:pPr>
+      <w:r>
+        <w:rPr>
+          <w:sz w:val="21"/>
+          <w:szCs w:val="21"/>
         </w:rPr>
         <w:t>Saker Shoprite, Marlboro, New Jersey</w:t>
       </w:r>
@@ -888,637 +2002,91 @@
         <w:spacing w:after="0" w:line="240" w:lineRule="auto"/>
         <w:ind w:left="360"/>
         <w:rPr>
-          <w:sz w:val="22"/>
-          <w:szCs w:val="22"/>
-        </w:rPr>
-      </w:pPr>
-      <w:r>
-        <w:rPr>
-          <w:sz w:val="22"/>
-          <w:szCs w:val="22"/>
-        </w:rPr>
-        <w:t>Exceeded expectations of both customers and managers while assisting the store during renovations and expansions.</w:t>
-      </w:r>
-    </w:p>
-    <w:p>
-      <w:pPr>
-        <w:spacing w:after="0" w:line="240" w:lineRule="auto"/>
-        <w:rPr>
-          <w:sz w:val="22"/>
-          <w:szCs w:val="22"/>
-        </w:rPr>
-      </w:pPr>
-    </w:p>
-    <w:p>
-      <w:pPr>
-        <w:spacing w:after="0" w:line="240" w:lineRule="auto"/>
-        <w:contextualSpacing/>
-        <w:rPr>
-          <w:b/>
-          <w:sz w:val="22"/>
-          <w:szCs w:val="22"/>
-        </w:rPr>
-      </w:pPr>
-      <w:r>
-        <w:rPr>
-          <w:b/>
-          <w:sz w:val="22"/>
-          <w:szCs w:val="22"/>
-        </w:rPr>
-        <w:t>TECHNICAL SKILLS</w:t>
-      </w:r>
-    </w:p>
-    <w:p>
-      <w:pPr>
-        <w:spacing w:after="0" w:line="240" w:lineRule="auto"/>
-        <w:rPr>
-          <w:sz w:val="22"/>
-          <w:szCs w:val="22"/>
-        </w:rPr>
-      </w:pPr>
-      <w:r>
-        <w:rPr>
-          <w:b/>
-          <w:sz w:val="22"/>
-          <w:szCs w:val="22"/>
-        </w:rPr>
-        <w:t xml:space="preserve">Proficient </w:t>
-      </w:r>
-      <w:r>
-        <w:rPr>
-          <w:b/>
-          <w:sz w:val="22"/>
-          <w:szCs w:val="22"/>
-        </w:rPr>
-        <w:t>Computer</w:t>
-      </w:r>
-      <w:r>
-        <w:rPr>
-          <w:b/>
-          <w:sz w:val="22"/>
-          <w:szCs w:val="22"/>
-        </w:rPr>
-        <w:t xml:space="preserve"> Languages:</w:t>
-      </w:r>
-      <w:r>
-        <w:rPr>
-          <w:sz w:val="22"/>
-          <w:szCs w:val="22"/>
+          <w:sz w:val="21"/>
+          <w:szCs w:val="21"/>
+        </w:rPr>
+      </w:pPr>
+      <w:r>
+        <w:rPr>
+          <w:sz w:val="21"/>
+          <w:szCs w:val="21"/>
+        </w:rPr>
+        <w:t>Exceeded expectations of customers</w:t>
+      </w:r>
+      <w:r>
+        <w:rPr>
+          <w:sz w:val="21"/>
+          <w:szCs w:val="21"/>
+        </w:rPr>
+        <w:t>, coworkers,</w:t>
+      </w:r>
+      <w:r>
+        <w:rPr>
+          <w:sz w:val="21"/>
+          <w:szCs w:val="21"/>
+        </w:rPr>
+        <w:t xml:space="preserve"> and managers</w:t>
+      </w:r>
+      <w:r>
+        <w:rPr>
+          <w:sz w:val="21"/>
+          <w:szCs w:val="21"/>
+        </w:rPr>
+        <w:t>,</w:t>
+      </w:r>
+      <w:r>
+        <w:rPr>
+          <w:sz w:val="21"/>
+          <w:szCs w:val="21"/>
+        </w:rPr>
+        <w:t xml:space="preserve"> and</w:t>
+      </w:r>
+      <w:r>
+        <w:rPr>
+          <w:sz w:val="21"/>
+          <w:szCs w:val="21"/>
         </w:rPr>
         <w:t xml:space="preserve"> </w:t>
       </w:r>
       <w:r>
         <w:rPr>
-          <w:sz w:val="22"/>
-          <w:szCs w:val="22"/>
-        </w:rPr>
-        <w:t xml:space="preserve">Java, </w:t>
-      </w:r>
-      <w:r>
-        <w:rPr>
-          <w:sz w:val="22"/>
-          <w:szCs w:val="22"/>
-        </w:rPr>
-        <w:t xml:space="preserve">HTML5, </w:t>
-      </w:r>
-      <w:r>
-        <w:rPr>
-          <w:sz w:val="22"/>
-          <w:szCs w:val="22"/>
-        </w:rPr>
-        <w:t xml:space="preserve">CSS, </w:t>
-      </w:r>
-      <w:r>
-        <w:rPr>
-          <w:sz w:val="22"/>
-          <w:szCs w:val="22"/>
-        </w:rPr>
-        <w:t>Scheme</w:t>
-      </w:r>
-    </w:p>
-    <w:p>
-      <w:pPr>
-        <w:spacing w:after="0" w:line="240" w:lineRule="auto"/>
-        <w:rPr>
-          <w:sz w:val="22"/>
-          <w:szCs w:val="22"/>
-        </w:rPr>
-      </w:pPr>
-      <w:r>
-        <w:rPr>
-          <w:b/>
-          <w:sz w:val="22"/>
-          <w:szCs w:val="22"/>
-        </w:rPr>
-        <w:t xml:space="preserve">Familiar </w:t>
-      </w:r>
-      <w:r>
-        <w:rPr>
-          <w:b/>
-          <w:sz w:val="22"/>
-          <w:szCs w:val="22"/>
-        </w:rPr>
-        <w:t>Computer Languages</w:t>
-      </w:r>
-      <w:r>
-        <w:rPr>
-          <w:b/>
-          <w:sz w:val="22"/>
-          <w:szCs w:val="22"/>
-        </w:rPr>
-        <w:t>:</w:t>
-      </w:r>
-      <w:r>
-        <w:rPr>
-          <w:sz w:val="22"/>
-          <w:szCs w:val="22"/>
-        </w:rPr>
-        <w:t xml:space="preserve"> </w:t>
-      </w:r>
-      <w:r>
-        <w:rPr>
-          <w:sz w:val="22"/>
-          <w:szCs w:val="22"/>
-        </w:rPr>
-        <w:t xml:space="preserve">Scala, </w:t>
-      </w:r>
-      <w:r>
-        <w:rPr>
-          <w:sz w:val="22"/>
-          <w:szCs w:val="22"/>
-        </w:rPr>
-        <w:t xml:space="preserve">C, </w:t>
-      </w:r>
-      <w:r>
-        <w:rPr>
-          <w:sz w:val="22"/>
-          <w:szCs w:val="22"/>
-        </w:rPr>
-        <w:t>JavaScript</w:t>
-      </w:r>
-      <w:r>
-        <w:rPr>
-          <w:sz w:val="22"/>
-          <w:szCs w:val="22"/>
-        </w:rPr>
-        <w:t xml:space="preserve">, </w:t>
-      </w:r>
-      <w:r>
-        <w:rPr>
-          <w:sz w:val="22"/>
-          <w:szCs w:val="22"/>
-        </w:rPr>
-        <w:t xml:space="preserve">VHDL, </w:t>
-      </w:r>
-      <w:r>
-        <w:rPr>
-          <w:sz w:val="22"/>
-          <w:szCs w:val="22"/>
-        </w:rPr>
-        <w:t xml:space="preserve">Ada, </w:t>
-      </w:r>
-      <w:r>
-        <w:rPr>
-          <w:sz w:val="22"/>
-          <w:szCs w:val="22"/>
-        </w:rPr>
-        <w:t>Fortran</w:t>
-      </w:r>
-    </w:p>
-    <w:p>
-      <w:pPr>
-        <w:spacing w:after="0" w:line="240" w:lineRule="auto"/>
-        <w:rPr>
-          <w:sz w:val="22"/>
-          <w:szCs w:val="22"/>
-        </w:rPr>
-      </w:pPr>
-      <w:r>
-        <w:rPr>
-          <w:b/>
-          <w:sz w:val="22"/>
-          <w:szCs w:val="22"/>
-        </w:rPr>
-        <w:t xml:space="preserve">Notable </w:t>
-      </w:r>
-      <w:r>
-        <w:rPr>
-          <w:b/>
-          <w:sz w:val="22"/>
-          <w:szCs w:val="22"/>
-        </w:rPr>
-        <w:t>Operating Systems:</w:t>
-      </w:r>
-      <w:r>
-        <w:rPr>
-          <w:sz w:val="22"/>
-          <w:szCs w:val="22"/>
-        </w:rPr>
-        <w:t xml:space="preserve"> Windows, Unix</w:t>
-      </w:r>
-    </w:p>
-    <w:p>
-      <w:pPr>
-        <w:spacing w:after="0" w:line="240" w:lineRule="auto"/>
-        <w:rPr>
-          <w:sz w:val="22"/>
-          <w:szCs w:val="22"/>
-        </w:rPr>
-      </w:pPr>
-      <w:r>
-        <w:rPr>
-          <w:b/>
-          <w:sz w:val="22"/>
-          <w:szCs w:val="22"/>
-        </w:rPr>
-        <w:t>Competent</w:t>
-      </w:r>
-      <w:r>
-        <w:rPr>
-          <w:b/>
-          <w:sz w:val="22"/>
-          <w:szCs w:val="22"/>
-        </w:rPr>
-        <w:t xml:space="preserve"> Software</w:t>
-      </w:r>
-      <w:r>
-        <w:rPr>
-          <w:b/>
-          <w:sz w:val="22"/>
-          <w:szCs w:val="22"/>
-        </w:rPr>
-        <w:t>/IDEs</w:t>
-      </w:r>
-      <w:r>
-        <w:rPr>
-          <w:b/>
-          <w:sz w:val="22"/>
-          <w:szCs w:val="22"/>
-        </w:rPr>
-        <w:t>:</w:t>
-      </w:r>
-      <w:r>
-        <w:rPr>
-          <w:sz w:val="22"/>
-          <w:szCs w:val="22"/>
-        </w:rPr>
-        <w:t xml:space="preserve"> </w:t>
-      </w:r>
-      <w:r>
-        <w:rPr>
-          <w:sz w:val="22"/>
-          <w:szCs w:val="22"/>
-        </w:rPr>
-        <w:t xml:space="preserve">Eclipse, </w:t>
-      </w:r>
-      <w:r>
-        <w:rPr>
-          <w:sz w:val="22"/>
-          <w:szCs w:val="22"/>
-        </w:rPr>
-        <w:t>GitHub</w:t>
-      </w:r>
-      <w:r>
-        <w:rPr>
-          <w:sz w:val="22"/>
-          <w:szCs w:val="22"/>
-        </w:rPr>
-        <w:t xml:space="preserve">, </w:t>
-      </w:r>
-      <w:r>
-        <w:rPr>
-          <w:sz w:val="22"/>
-          <w:szCs w:val="22"/>
-        </w:rPr>
-        <w:t xml:space="preserve">Excel, </w:t>
-      </w:r>
-      <w:r>
-        <w:rPr>
-          <w:sz w:val="22"/>
-          <w:szCs w:val="22"/>
-        </w:rPr>
-        <w:t>Visio, Trello</w:t>
-      </w:r>
-      <w:r>
-        <w:rPr>
-          <w:sz w:val="22"/>
-          <w:szCs w:val="22"/>
-        </w:rPr>
-        <w:t xml:space="preserve">, </w:t>
-      </w:r>
-      <w:r>
-        <w:rPr>
-          <w:sz w:val="22"/>
-          <w:szCs w:val="22"/>
-        </w:rPr>
-        <w:t>BlueJ</w:t>
-      </w:r>
-    </w:p>
-    <w:p>
-      <w:pPr>
-        <w:spacing w:after="0" w:line="240" w:lineRule="auto"/>
-        <w:rPr>
-          <w:sz w:val="22"/>
-          <w:szCs w:val="22"/>
-        </w:rPr>
-      </w:pPr>
-    </w:p>
-    <w:p>
-      <w:pPr>
-        <w:spacing w:before="240" w:after="0" w:line="240" w:lineRule="auto"/>
-        <w:contextualSpacing/>
-        <w:rPr>
-          <w:b/>
-          <w:sz w:val="22"/>
-          <w:szCs w:val="22"/>
-        </w:rPr>
-      </w:pPr>
-      <w:r>
-        <w:rPr>
-          <w:b/>
-          <w:sz w:val="22"/>
-          <w:szCs w:val="22"/>
-        </w:rPr>
-        <w:t>EDUCATION</w:t>
-      </w:r>
-    </w:p>
-    <w:p>
-      <w:pPr>
-        <w:spacing w:before="240" w:after="0" w:line="240" w:lineRule="auto"/>
-        <w:contextualSpacing/>
-        <w:rPr>
-          <w:sz w:val="22"/>
-          <w:szCs w:val="22"/>
-        </w:rPr>
-      </w:pPr>
-      <w:r>
-        <w:rPr>
-          <w:b/>
-          <w:sz w:val="22"/>
-          <w:szCs w:val="22"/>
-        </w:rPr>
-        <w:t>3.</w:t>
-      </w:r>
-      <w:r>
-        <w:rPr>
-          <w:b/>
-          <w:sz w:val="22"/>
-          <w:szCs w:val="22"/>
-        </w:rPr>
-        <w:t>083</w:t>
-      </w:r>
-      <w:r>
-        <w:rPr>
-          <w:b/>
-          <w:sz w:val="22"/>
-          <w:szCs w:val="22"/>
-        </w:rPr>
-        <w:t xml:space="preserve"> GPA, </w:t>
-      </w:r>
-      <w:r>
-        <w:rPr>
-          <w:b/>
-          <w:sz w:val="22"/>
-          <w:szCs w:val="22"/>
-        </w:rPr>
-        <w:t>Bachelor of Science</w:t>
-      </w:r>
-      <w:r>
-        <w:rPr>
-          <w:b/>
-          <w:sz w:val="22"/>
-          <w:szCs w:val="22"/>
-        </w:rPr>
-        <w:t xml:space="preserve"> in </w:t>
-      </w:r>
-      <w:r>
-        <w:rPr>
-          <w:b/>
-          <w:sz w:val="22"/>
-          <w:szCs w:val="22"/>
-        </w:rPr>
-        <w:t>Computer Scien</w:t>
-      </w:r>
-      <w:r>
-        <w:rPr>
-          <w:b/>
-          <w:sz w:val="22"/>
-          <w:szCs w:val="22"/>
-        </w:rPr>
-        <w:t>ce</w:t>
-      </w:r>
-      <w:r>
-        <w:rPr>
-          <w:sz w:val="22"/>
-          <w:szCs w:val="22"/>
-        </w:rPr>
-        <w:tab/>
-      </w:r>
-      <w:r>
-        <w:rPr>
-          <w:sz w:val="22"/>
-          <w:szCs w:val="22"/>
-        </w:rPr>
-        <w:tab/>
-      </w:r>
-      <w:r>
-        <w:rPr>
-          <w:sz w:val="22"/>
-          <w:szCs w:val="22"/>
-        </w:rPr>
-        <w:tab/>
-      </w:r>
-      <w:r>
-        <w:rPr>
-          <w:sz w:val="22"/>
-          <w:szCs w:val="22"/>
-        </w:rPr>
-        <w:tab/>
-        <w:t xml:space="preserve">   Anticipated May 2020</w:t>
-      </w:r>
-    </w:p>
-    <w:p>
-      <w:pPr>
-        <w:spacing w:before="240" w:after="0" w:line="240" w:lineRule="auto"/>
-        <w:contextualSpacing/>
-        <w:rPr>
-          <w:sz w:val="22"/>
-          <w:szCs w:val="22"/>
-        </w:rPr>
-      </w:pPr>
-      <w:r>
-        <w:rPr>
-          <w:i/>
-          <w:sz w:val="22"/>
-          <w:szCs w:val="22"/>
-        </w:rPr>
-        <w:t>Rowan University, Glassboro, New Jersey</w:t>
-      </w:r>
-    </w:p>
-    <w:p>
-      <w:pPr>
-        <w:spacing w:after="0" w:line="240" w:lineRule="auto"/>
-        <w:contextualSpacing/>
-        <w:rPr>
-          <w:b/>
-          <w:sz w:val="22"/>
-          <w:szCs w:val="22"/>
-        </w:rPr>
-      </w:pPr>
-      <w:r>
-        <w:rPr>
-          <w:b/>
-          <w:sz w:val="22"/>
-          <w:szCs w:val="22"/>
-        </w:rPr>
-        <w:t>Relevant Coursework</w:t>
-      </w:r>
-    </w:p>
-    <w:p>
-      <w:pPr>
-        <w:spacing w:after="0" w:line="240" w:lineRule="auto"/>
-        <w:rPr>
-          <w:sz w:val="22"/>
-          <w:szCs w:val="22"/>
-        </w:rPr>
-      </w:pPr>
-      <w:r>
-        <w:rPr>
-          <w:sz w:val="22"/>
-          <w:szCs w:val="22"/>
-        </w:rPr>
-        <w:t>Senior Project</w:t>
-      </w:r>
-      <w:r>
-        <w:rPr>
-          <w:sz w:val="22"/>
-          <w:szCs w:val="22"/>
-        </w:rPr>
-        <w:t xml:space="preserve"> -</w:t>
-      </w:r>
-      <w:r>
-        <w:rPr>
-          <w:sz w:val="22"/>
-          <w:szCs w:val="22"/>
-        </w:rPr>
-        <w:t xml:space="preserve"> Project Leader/Scrum Master</w:t>
-      </w:r>
-    </w:p>
-    <w:p>
-      <w:pPr>
-        <w:spacing w:after="0" w:line="240" w:lineRule="auto"/>
-        <w:rPr>
-          <w:sz w:val="22"/>
-          <w:szCs w:val="22"/>
-        </w:rPr>
-      </w:pPr>
-      <w:r>
-        <w:rPr>
-          <w:sz w:val="22"/>
-          <w:szCs w:val="22"/>
-        </w:rPr>
-        <w:t>Object Oriented Programming (Java)</w:t>
-      </w:r>
-    </w:p>
-    <w:p>
-      <w:pPr>
-        <w:spacing w:after="0" w:line="240" w:lineRule="auto"/>
-        <w:rPr>
-          <w:sz w:val="22"/>
-          <w:szCs w:val="22"/>
-        </w:rPr>
-      </w:pPr>
-      <w:r>
-        <w:rPr>
-          <w:sz w:val="22"/>
-          <w:szCs w:val="22"/>
-        </w:rPr>
-        <w:t>Cyber Security</w:t>
-      </w:r>
-    </w:p>
-    <w:p>
-      <w:pPr>
-        <w:spacing w:after="0" w:line="240" w:lineRule="auto"/>
-        <w:rPr>
-          <w:sz w:val="22"/>
-          <w:szCs w:val="22"/>
-        </w:rPr>
-      </w:pPr>
-      <w:r>
-        <w:rPr>
-          <w:sz w:val="22"/>
-          <w:szCs w:val="22"/>
-        </w:rPr>
-        <w:t>Data Structures and Algorithms</w:t>
-      </w:r>
-    </w:p>
-    <w:p>
-      <w:pPr>
-        <w:spacing w:after="0" w:line="240" w:lineRule="auto"/>
-        <w:rPr>
-          <w:sz w:val="22"/>
-          <w:szCs w:val="22"/>
-        </w:rPr>
-      </w:pPr>
-      <w:r>
-        <w:rPr>
-          <w:sz w:val="22"/>
-          <w:szCs w:val="22"/>
-        </w:rPr>
-        <w:t>Operating Systems</w:t>
-      </w:r>
-    </w:p>
-    <w:p>
-      <w:pPr>
-        <w:spacing w:after="0" w:line="240" w:lineRule="auto"/>
-        <w:rPr>
-          <w:sz w:val="22"/>
-          <w:szCs w:val="22"/>
-        </w:rPr>
-      </w:pPr>
-      <w:r>
-        <w:rPr>
-          <w:sz w:val="22"/>
-          <w:szCs w:val="22"/>
-        </w:rPr>
-        <w:t>Data Communication &amp; Networking</w:t>
-      </w:r>
-    </w:p>
-    <w:p>
-      <w:pPr>
-        <w:spacing w:after="0" w:line="240" w:lineRule="auto"/>
-        <w:rPr>
-          <w:sz w:val="22"/>
-          <w:szCs w:val="22"/>
-        </w:rPr>
-      </w:pPr>
-      <w:r>
-        <w:rPr>
-          <w:sz w:val="22"/>
-          <w:szCs w:val="22"/>
-        </w:rPr>
-        <w:t>Programming Languages</w:t>
-      </w:r>
-    </w:p>
-    <w:p>
-      <w:pPr>
-        <w:spacing w:after="0" w:line="240" w:lineRule="auto"/>
-        <w:rPr>
-          <w:sz w:val="22"/>
-          <w:szCs w:val="22"/>
-        </w:rPr>
-      </w:pPr>
-      <w:r>
-        <w:rPr>
-          <w:sz w:val="22"/>
-          <w:szCs w:val="22"/>
-        </w:rPr>
-        <w:t>Public Speaking</w:t>
+          <w:sz w:val="21"/>
+          <w:szCs w:val="21"/>
+        </w:rPr>
+        <w:t>assist</w:t>
+      </w:r>
+      <w:r>
+        <w:rPr>
+          <w:sz w:val="21"/>
+          <w:szCs w:val="21"/>
+        </w:rPr>
+        <w:t>ed</w:t>
+      </w:r>
+      <w:r>
+        <w:rPr>
+          <w:sz w:val="21"/>
+          <w:szCs w:val="21"/>
+        </w:rPr>
+        <w:t xml:space="preserve"> the store</w:t>
+      </w:r>
+      <w:r>
+        <w:rPr>
+          <w:sz w:val="21"/>
+          <w:szCs w:val="21"/>
+        </w:rPr>
+        <w:t xml:space="preserve"> during renovations</w:t>
+      </w:r>
+      <w:r>
+        <w:rPr>
+          <w:sz w:val="21"/>
+          <w:szCs w:val="21"/>
+        </w:rPr>
+        <w:t>.</w:t>
       </w:r>
     </w:p>
     <w:sectPr>
       <w:pgSz w:w="12240" w:h="15840"/>
-      <w:pgMar w:top="1440" w:right="1440" w:bottom="1440" w:left="1440" w:header="720" w:footer="720" w:gutter="0"/>
+      <w:pgMar w:top="1080" w:right="1080" w:bottom="1080" w:left="1080" w:header="720" w:footer="720" w:gutter="0"/>
       <w:cols w:space="720"/>
       <w:docGrid w:linePitch="360"/>
     </w:sectPr>
@@ -1548,6 +2116,13 @@
       </w:r>
     </w:p>
   </w:endnote>
+  <w:endnote w:type="continuationNotice" w:id="1">
+    <w:p>
+      <w:pPr>
+        <w:spacing w:after="0" w:line="240" w:lineRule="auto"/>
+      </w:pPr>
+    </w:p>
+  </w:endnote>
 </w:endnotes>
 </file>
 
@@ -1571,6 +2146,13 @@
       <w:r>
         <w:continuationSeparator/>
       </w:r>
+    </w:p>
+  </w:footnote>
+  <w:footnote w:type="continuationNotice" w:id="1">
+    <w:p>
+      <w:pPr>
+        <w:spacing w:after="0" w:line="240" w:lineRule="auto"/>
+      </w:pPr>
     </w:p>
   </w:footnote>
 </w:footnotes>
@@ -4182,7 +4764,7 @@
 </file>
 
 <file path=customXml/itemProps1.xml><?xml version="1.0" encoding="utf-8"?>
-<ds:datastoreItem xmlns:ds="http://schemas.openxmlformats.org/officeDocument/2006/customXml" ds:itemID="{2C797554-EF0F-431E-BB56-0BFC94263C38}">
+<ds:datastoreItem xmlns:ds="http://schemas.openxmlformats.org/officeDocument/2006/customXml" ds:itemID="{D5D1A66B-A586-498E-9077-D76225CC772B}">
   <ds:schemaRefs>
     <ds:schemaRef ds:uri="http://schemas.openxmlformats.org/officeDocument/2006/bibliography"/>
   </ds:schemaRefs>

--- a/Kyle Kaminski's Resume.docx
+++ b/Kyle Kaminski's Resume.docx
@@ -683,10 +683,17 @@
           <w:sz w:val="21"/>
           <w:szCs w:val="21"/>
         </w:rPr>
-        <w:t xml:space="preserve">PyCharm, </w:t>
+        <w:t>Jupyter</w:t>
       </w:r>
       <w:bookmarkStart w:id="0" w:name="_GoBack"/>
       <w:bookmarkEnd w:id="0"/>
+      <w:r>
+        <w:rPr>
+          <w:sz w:val="21"/>
+          <w:szCs w:val="21"/>
+        </w:rPr>
+        <w:t xml:space="preserve">, </w:t>
+      </w:r>
       <w:r>
         <w:rPr>
           <w:sz w:val="21"/>
@@ -4764,7 +4771,7 @@
 </file>
 
 <file path=customXml/itemProps1.xml><?xml version="1.0" encoding="utf-8"?>
-<ds:datastoreItem xmlns:ds="http://schemas.openxmlformats.org/officeDocument/2006/customXml" ds:itemID="{D5D1A66B-A586-498E-9077-D76225CC772B}">
+<ds:datastoreItem xmlns:ds="http://schemas.openxmlformats.org/officeDocument/2006/customXml" ds:itemID="{6DD1D25C-FE00-4335-A093-29FC9ABB6895}">
   <ds:schemaRefs>
     <ds:schemaRef ds:uri="http://schemas.openxmlformats.org/officeDocument/2006/bibliography"/>
   </ds:schemaRefs>

--- a/Kyle Kaminski's Resume.docx
+++ b/Kyle Kaminski's Resume.docx
@@ -9,15 +9,15 @@
         <w:jc w:val="center"/>
         <w:rPr>
           <w:b/>
-          <w:sz w:val="21"/>
-          <w:szCs w:val="21"/>
-        </w:rPr>
-      </w:pPr>
-      <w:r>
-        <w:rPr>
-          <w:b/>
-          <w:sz w:val="21"/>
-          <w:szCs w:val="21"/>
+          <w:sz w:val="20"/>
+          <w:szCs w:val="20"/>
+        </w:rPr>
+      </w:pPr>
+      <w:r>
+        <w:rPr>
+          <w:b/>
+          <w:sz w:val="20"/>
+          <w:szCs w:val="20"/>
         </w:rPr>
         <w:t>KYLE KAMINSKI</w:t>
       </w:r>
@@ -28,35 +28,35 @@
         <w:contextualSpacing/>
         <w:jc w:val="center"/>
         <w:rPr>
-          <w:sz w:val="21"/>
-          <w:szCs w:val="21"/>
-        </w:rPr>
-      </w:pPr>
-      <w:r>
-        <w:rPr>
-          <w:sz w:val="21"/>
-          <w:szCs w:val="21"/>
+          <w:sz w:val="20"/>
+          <w:szCs w:val="20"/>
+        </w:rPr>
+      </w:pPr>
+      <w:r>
+        <w:rPr>
+          <w:sz w:val="20"/>
+          <w:szCs w:val="20"/>
         </w:rPr>
         <w:t>17 Manitoba Way</w:t>
       </w:r>
       <w:r>
         <w:rPr>
-          <w:sz w:val="21"/>
-          <w:szCs w:val="21"/>
+          <w:sz w:val="20"/>
+          <w:szCs w:val="20"/>
         </w:rPr>
         <w:t>, Marlboro</w:t>
       </w:r>
       <w:r>
         <w:rPr>
-          <w:sz w:val="21"/>
-          <w:szCs w:val="21"/>
+          <w:sz w:val="20"/>
+          <w:szCs w:val="20"/>
         </w:rPr>
         <w:t xml:space="preserve">, New Jersey, </w:t>
       </w:r>
       <w:r>
         <w:rPr>
-          <w:sz w:val="21"/>
-          <w:szCs w:val="21"/>
+          <w:sz w:val="20"/>
+          <w:szCs w:val="20"/>
         </w:rPr>
         <w:t>07746</w:t>
       </w:r>
@@ -67,28 +67,28 @@
         <w:contextualSpacing/>
         <w:jc w:val="center"/>
         <w:rPr>
-          <w:sz w:val="21"/>
-          <w:szCs w:val="21"/>
-        </w:rPr>
-      </w:pPr>
-      <w:r>
-        <w:rPr>
-          <w:sz w:val="21"/>
-          <w:szCs w:val="21"/>
+          <w:sz w:val="20"/>
+          <w:szCs w:val="20"/>
+        </w:rPr>
+      </w:pPr>
+      <w:r>
+        <w:rPr>
+          <w:sz w:val="20"/>
+          <w:szCs w:val="20"/>
         </w:rPr>
         <w:t>(908) 902-1712</w:t>
       </w:r>
       <w:r>
         <w:rPr>
-          <w:sz w:val="21"/>
-          <w:szCs w:val="21"/>
+          <w:sz w:val="20"/>
+          <w:szCs w:val="20"/>
         </w:rPr>
         <w:t xml:space="preserve"> | </w:t>
       </w:r>
       <w:r>
         <w:rPr>
-          <w:sz w:val="21"/>
-          <w:szCs w:val="21"/>
+          <w:sz w:val="20"/>
+          <w:szCs w:val="20"/>
         </w:rPr>
         <w:t>kylekaminski26@gmail.com</w:t>
       </w:r>
@@ -99,14 +99,14 @@
         <w:contextualSpacing/>
         <w:jc w:val="center"/>
         <w:rPr>
-          <w:sz w:val="21"/>
-          <w:szCs w:val="21"/>
-        </w:rPr>
-      </w:pPr>
-      <w:r>
-        <w:rPr>
-          <w:sz w:val="21"/>
-          <w:szCs w:val="21"/>
+          <w:sz w:val="20"/>
+          <w:szCs w:val="20"/>
+        </w:rPr>
+      </w:pPr>
+      <w:r>
+        <w:rPr>
+          <w:sz w:val="20"/>
+          <w:szCs w:val="20"/>
         </w:rPr>
         <w:t>https://www.linkedin.com/in/kylekaminski26/</w:t>
       </w:r>
@@ -117,14 +117,14 @@
         <w:contextualSpacing/>
         <w:jc w:val="center"/>
         <w:rPr>
-          <w:sz w:val="21"/>
-          <w:szCs w:val="21"/>
-        </w:rPr>
-      </w:pPr>
-      <w:r>
-        <w:rPr>
-          <w:sz w:val="21"/>
-          <w:szCs w:val="21"/>
+          <w:sz w:val="20"/>
+          <w:szCs w:val="20"/>
+        </w:rPr>
+      </w:pPr>
+      <w:r>
+        <w:rPr>
+          <w:sz w:val="20"/>
+          <w:szCs w:val="20"/>
         </w:rPr>
         <w:t>https://my.indeed.com/p/kylek-bw30ca8</w:t>
       </w:r>
@@ -135,14 +135,14 @@
         <w:contextualSpacing/>
         <w:jc w:val="center"/>
         <w:rPr>
-          <w:sz w:val="21"/>
-          <w:szCs w:val="21"/>
-        </w:rPr>
-      </w:pPr>
-      <w:r>
-        <w:rPr>
-          <w:sz w:val="21"/>
-          <w:szCs w:val="21"/>
+          <w:sz w:val="20"/>
+          <w:szCs w:val="20"/>
+        </w:rPr>
+      </w:pPr>
+      <w:r>
+        <w:rPr>
+          <w:sz w:val="20"/>
+          <w:szCs w:val="20"/>
         </w:rPr>
         <w:t>https://github.com/kylekaminski26?tab=repositories</w:t>
       </w:r>
@@ -151,8 +151,8 @@
       <w:pPr>
         <w:spacing w:after="0" w:line="240" w:lineRule="auto"/>
         <w:rPr>
-          <w:sz w:val="21"/>
-          <w:szCs w:val="21"/>
+          <w:sz w:val="20"/>
+          <w:szCs w:val="20"/>
         </w:rPr>
       </w:pPr>
     </w:p>
@@ -162,16 +162,16 @@
         <w:rPr>
           <w:b/>
           <w:bCs/>
-          <w:sz w:val="21"/>
-          <w:szCs w:val="21"/>
+          <w:sz w:val="20"/>
+          <w:szCs w:val="20"/>
         </w:rPr>
       </w:pPr>
       <w:r>
         <w:rPr>
           <w:b/>
           <w:bCs/>
-          <w:sz w:val="21"/>
-          <w:szCs w:val="21"/>
+          <w:sz w:val="20"/>
+          <w:szCs w:val="20"/>
         </w:rPr>
         <w:t>CAREER SUMMARY</w:t>
       </w:r>
@@ -188,70 +188,42 @@
         <w:rPr>
           <w:b/>
           <w:bCs/>
-          <w:sz w:val="21"/>
-          <w:szCs w:val="21"/>
-        </w:rPr>
-      </w:pPr>
-      <w:r>
-        <w:rPr>
-          <w:sz w:val="21"/>
-          <w:szCs w:val="21"/>
-        </w:rPr>
-        <w:t xml:space="preserve">Self-motivated and independent computer science student with </w:t>
-      </w:r>
-      <w:r>
-        <w:rPr>
-          <w:sz w:val="21"/>
-          <w:szCs w:val="21"/>
-        </w:rPr>
-        <w:t xml:space="preserve">an eagerness to </w:t>
-      </w:r>
-      <w:r>
-        <w:rPr>
-          <w:sz w:val="21"/>
-          <w:szCs w:val="21"/>
-        </w:rPr>
-        <w:t>succe</w:t>
-      </w:r>
-      <w:r>
-        <w:rPr>
-          <w:sz w:val="21"/>
-          <w:szCs w:val="21"/>
-        </w:rPr>
-        <w:t>ed</w:t>
-      </w:r>
-      <w:r>
-        <w:rPr>
-          <w:sz w:val="21"/>
-          <w:szCs w:val="21"/>
-        </w:rPr>
-        <w:t xml:space="preserve"> and </w:t>
-      </w:r>
-      <w:r>
-        <w:rPr>
-          <w:sz w:val="21"/>
-          <w:szCs w:val="21"/>
-        </w:rPr>
-        <w:t xml:space="preserve">over two </w:t>
-      </w:r>
-      <w:r>
-        <w:rPr>
-          <w:sz w:val="21"/>
-          <w:szCs w:val="21"/>
+          <w:sz w:val="20"/>
+          <w:szCs w:val="20"/>
+        </w:rPr>
+      </w:pPr>
+      <w:r>
+        <w:rPr>
+          <w:sz w:val="20"/>
+          <w:szCs w:val="20"/>
+        </w:rPr>
+        <w:t>O</w:t>
+      </w:r>
+      <w:r>
+        <w:rPr>
+          <w:sz w:val="20"/>
+          <w:szCs w:val="20"/>
+        </w:rPr>
+        <w:t xml:space="preserve">ver two </w:t>
+      </w:r>
+      <w:r>
+        <w:rPr>
+          <w:sz w:val="20"/>
+          <w:szCs w:val="20"/>
         </w:rPr>
         <w:t>internships</w:t>
       </w:r>
       <w:r>
         <w:rPr>
-          <w:sz w:val="21"/>
-          <w:szCs w:val="21"/>
+          <w:sz w:val="20"/>
+          <w:szCs w:val="20"/>
         </w:rPr>
         <w:t xml:space="preserve"> of experience in the insurance industry as a Business Analyst</w:t>
       </w:r>
       <w:r>
         <w:rPr>
-          <w:sz w:val="21"/>
-          <w:szCs w:val="21"/>
+          <w:sz w:val="20"/>
+          <w:szCs w:val="20"/>
         </w:rPr>
         <w:t>.</w:t>
       </w:r>
@@ -268,16 +240,23 @@
         <w:rPr>
           <w:b/>
           <w:bCs/>
-          <w:sz w:val="21"/>
-          <w:szCs w:val="21"/>
-        </w:rPr>
-      </w:pPr>
-      <w:r>
-        <w:rPr>
-          <w:sz w:val="21"/>
-          <w:szCs w:val="21"/>
-        </w:rPr>
-        <w:t>Proven experience in the use of Agile and Waterfall methodologies through many career and college projects.</w:t>
+          <w:sz w:val="20"/>
+          <w:szCs w:val="20"/>
+        </w:rPr>
+      </w:pPr>
+      <w:r>
+        <w:rPr>
+          <w:sz w:val="20"/>
+          <w:szCs w:val="20"/>
+        </w:rPr>
+        <w:t>Self-motivated and independent computer science student with an eagerness to succeed and</w:t>
+      </w:r>
+      <w:r>
+        <w:rPr>
+          <w:sz w:val="20"/>
+          <w:szCs w:val="20"/>
+        </w:rPr>
+        <w:t xml:space="preserve"> robust passion for computer software and hardware.</w:t>
       </w:r>
     </w:p>
     <w:p>
@@ -292,70 +271,94 @@
         <w:rPr>
           <w:b/>
           <w:bCs/>
-          <w:sz w:val="21"/>
-          <w:szCs w:val="21"/>
-        </w:rPr>
-      </w:pPr>
-      <w:r>
-        <w:rPr>
-          <w:sz w:val="21"/>
-          <w:szCs w:val="21"/>
+          <w:sz w:val="20"/>
+          <w:szCs w:val="20"/>
+        </w:rPr>
+      </w:pPr>
+      <w:r>
+        <w:rPr>
+          <w:sz w:val="20"/>
+          <w:szCs w:val="20"/>
+        </w:rPr>
+        <w:t>Proven experience in the use of Agile and Waterfall methodologies through many career and college projects.</w:t>
+      </w:r>
+    </w:p>
+    <w:p>
+      <w:pPr>
+        <w:pStyle w:val="ListParagraph"/>
+        <w:numPr>
+          <w:ilvl w:val="0"/>
+          <w:numId w:val="4"/>
+        </w:numPr>
+        <w:spacing w:after="0" w:line="240" w:lineRule="auto"/>
+        <w:ind w:left="360"/>
+        <w:rPr>
+          <w:b/>
+          <w:bCs/>
+          <w:sz w:val="20"/>
+          <w:szCs w:val="20"/>
+        </w:rPr>
+      </w:pPr>
+      <w:r>
+        <w:rPr>
+          <w:sz w:val="20"/>
+          <w:szCs w:val="20"/>
         </w:rPr>
         <w:t>Unsurpassable</w:t>
       </w:r>
       <w:r>
         <w:rPr>
-          <w:sz w:val="21"/>
-          <w:szCs w:val="21"/>
+          <w:sz w:val="20"/>
+          <w:szCs w:val="20"/>
         </w:rPr>
         <w:t xml:space="preserve"> time management skill</w:t>
       </w:r>
       <w:r>
         <w:rPr>
-          <w:sz w:val="21"/>
-          <w:szCs w:val="21"/>
+          <w:sz w:val="20"/>
+          <w:szCs w:val="20"/>
         </w:rPr>
         <w:t xml:space="preserve">s while balancing </w:t>
       </w:r>
       <w:r>
         <w:rPr>
-          <w:sz w:val="21"/>
-          <w:szCs w:val="21"/>
+          <w:sz w:val="20"/>
+          <w:szCs w:val="20"/>
         </w:rPr>
         <w:t xml:space="preserve">career </w:t>
       </w:r>
       <w:r>
         <w:rPr>
-          <w:sz w:val="21"/>
-          <w:szCs w:val="21"/>
+          <w:sz w:val="20"/>
+          <w:szCs w:val="20"/>
         </w:rPr>
         <w:t xml:space="preserve">work </w:t>
       </w:r>
       <w:r>
         <w:rPr>
-          <w:sz w:val="21"/>
-          <w:szCs w:val="21"/>
+          <w:sz w:val="20"/>
+          <w:szCs w:val="20"/>
         </w:rPr>
         <w:t xml:space="preserve">and </w:t>
       </w:r>
       <w:r>
         <w:rPr>
-          <w:sz w:val="21"/>
-          <w:szCs w:val="21"/>
+          <w:sz w:val="20"/>
+          <w:szCs w:val="20"/>
         </w:rPr>
         <w:t>schoolwork</w:t>
       </w:r>
       <w:r>
         <w:rPr>
-          <w:sz w:val="21"/>
-          <w:szCs w:val="21"/>
+          <w:sz w:val="20"/>
+          <w:szCs w:val="20"/>
         </w:rPr>
         <w:t xml:space="preserve"> </w:t>
       </w:r>
       <w:r>
         <w:rPr>
-          <w:sz w:val="21"/>
-          <w:szCs w:val="21"/>
+          <w:sz w:val="20"/>
+          <w:szCs w:val="20"/>
         </w:rPr>
         <w:t>in parallel.</w:t>
       </w:r>
@@ -364,8 +367,8 @@
       <w:pPr>
         <w:spacing w:after="0" w:line="240" w:lineRule="auto"/>
         <w:rPr>
-          <w:sz w:val="21"/>
-          <w:szCs w:val="21"/>
+          <w:sz w:val="20"/>
+          <w:szCs w:val="20"/>
         </w:rPr>
       </w:pPr>
     </w:p>
@@ -375,15 +378,15 @@
         <w:contextualSpacing/>
         <w:rPr>
           <w:b/>
-          <w:sz w:val="21"/>
-          <w:szCs w:val="21"/>
-        </w:rPr>
-      </w:pPr>
-      <w:r>
-        <w:rPr>
-          <w:b/>
-          <w:sz w:val="21"/>
-          <w:szCs w:val="21"/>
+          <w:sz w:val="20"/>
+          <w:szCs w:val="20"/>
+        </w:rPr>
+      </w:pPr>
+      <w:r>
+        <w:rPr>
+          <w:b/>
+          <w:sz w:val="20"/>
+          <w:szCs w:val="20"/>
         </w:rPr>
         <w:t>EDUCATION</w:t>
       </w:r>
@@ -395,96 +398,93 @@
         <w:rPr>
           <w:b/>
           <w:bCs/>
-          <w:sz w:val="21"/>
-          <w:szCs w:val="21"/>
-        </w:rPr>
-      </w:pPr>
-      <w:r>
-        <w:rPr>
-          <w:b/>
-          <w:sz w:val="21"/>
-          <w:szCs w:val="21"/>
+          <w:sz w:val="20"/>
+          <w:szCs w:val="20"/>
+        </w:rPr>
+      </w:pPr>
+      <w:r>
+        <w:rPr>
+          <w:b/>
+          <w:sz w:val="20"/>
+          <w:szCs w:val="20"/>
         </w:rPr>
         <w:t>3.</w:t>
       </w:r>
       <w:r>
         <w:rPr>
           <w:b/>
-          <w:sz w:val="21"/>
-          <w:szCs w:val="21"/>
+          <w:sz w:val="20"/>
+          <w:szCs w:val="20"/>
         </w:rPr>
         <w:t>1</w:t>
       </w:r>
       <w:r>
         <w:rPr>
           <w:b/>
-          <w:sz w:val="21"/>
-          <w:szCs w:val="21"/>
+          <w:sz w:val="20"/>
+          <w:szCs w:val="20"/>
         </w:rPr>
         <w:t xml:space="preserve"> G</w:t>
       </w:r>
       <w:r>
         <w:rPr>
           <w:b/>
-          <w:sz w:val="21"/>
-          <w:szCs w:val="21"/>
+          <w:sz w:val="20"/>
+          <w:szCs w:val="20"/>
         </w:rPr>
         <w:t>PA, Bachelor of Science in Computer Science</w:t>
       </w:r>
       <w:r>
         <w:rPr>
-          <w:sz w:val="21"/>
-          <w:szCs w:val="21"/>
+          <w:sz w:val="20"/>
+          <w:szCs w:val="20"/>
         </w:rPr>
         <w:tab/>
       </w:r>
       <w:r>
         <w:rPr>
-          <w:sz w:val="21"/>
-          <w:szCs w:val="21"/>
+          <w:sz w:val="20"/>
+          <w:szCs w:val="20"/>
         </w:rPr>
         <w:tab/>
       </w:r>
       <w:r>
         <w:rPr>
-          <w:sz w:val="21"/>
-          <w:szCs w:val="21"/>
+          <w:sz w:val="20"/>
+          <w:szCs w:val="20"/>
         </w:rPr>
         <w:tab/>
       </w:r>
       <w:r>
         <w:rPr>
-          <w:sz w:val="21"/>
-          <w:szCs w:val="21"/>
+          <w:sz w:val="20"/>
+          <w:szCs w:val="20"/>
         </w:rPr>
         <w:tab/>
       </w:r>
       <w:r>
         <w:rPr>
+          <w:sz w:val="20"/>
+          <w:szCs w:val="20"/>
+        </w:rPr>
+        <w:tab/>
+      </w:r>
+      <w:r>
+        <w:rPr>
+          <w:sz w:val="20"/>
+          <w:szCs w:val="20"/>
+        </w:rPr>
+        <w:tab/>
+        <w:t xml:space="preserve">     </w:t>
+      </w:r>
+      <w:r>
+        <w:rPr>
           <w:b/>
           <w:bCs/>
-          <w:sz w:val="21"/>
-          <w:szCs w:val="21"/>
-        </w:rPr>
-        <w:t xml:space="preserve">  </w:t>
-      </w:r>
-      <w:r>
-        <w:rPr>
-          <w:b/>
-          <w:bCs/>
-          <w:sz w:val="21"/>
-          <w:szCs w:val="21"/>
-        </w:rPr>
-        <w:t xml:space="preserve">           </w:t>
-      </w:r>
-      <w:r>
-        <w:rPr>
-          <w:b/>
-          <w:bCs/>
-          <w:sz w:val="21"/>
-          <w:szCs w:val="21"/>
-        </w:rPr>
-        <w:t xml:space="preserve"> Anticipated May 2020</w:t>
+          <w:sz w:val="20"/>
+          <w:szCs w:val="20"/>
+        </w:rPr>
+        <w:t>Anticipated May 2020</w:t>
       </w:r>
     </w:p>
     <w:p>
@@ -493,15 +493,15 @@
         <w:contextualSpacing/>
         <w:rPr>
           <w:iCs/>
-          <w:sz w:val="21"/>
-          <w:szCs w:val="21"/>
+          <w:sz w:val="20"/>
+          <w:szCs w:val="20"/>
         </w:rPr>
       </w:pPr>
       <w:r>
         <w:rPr>
           <w:iCs/>
-          <w:sz w:val="21"/>
-          <w:szCs w:val="21"/>
+          <w:sz w:val="20"/>
+          <w:szCs w:val="20"/>
         </w:rPr>
         <w:t>Rowan University, Glassboro, New Jersey</w:t>
       </w:r>
@@ -510,8 +510,8 @@
       <w:pPr>
         <w:spacing w:after="0" w:line="240" w:lineRule="auto"/>
         <w:rPr>
-          <w:sz w:val="21"/>
-          <w:szCs w:val="21"/>
+          <w:sz w:val="20"/>
+          <w:szCs w:val="20"/>
         </w:rPr>
       </w:pPr>
     </w:p>
@@ -521,15 +521,15 @@
         <w:contextualSpacing/>
         <w:rPr>
           <w:b/>
-          <w:sz w:val="21"/>
-          <w:szCs w:val="21"/>
-        </w:rPr>
-      </w:pPr>
-      <w:r>
-        <w:rPr>
-          <w:b/>
-          <w:sz w:val="21"/>
-          <w:szCs w:val="21"/>
+          <w:sz w:val="20"/>
+          <w:szCs w:val="20"/>
+        </w:rPr>
+      </w:pPr>
+      <w:r>
+        <w:rPr>
+          <w:b/>
+          <w:sz w:val="20"/>
+          <w:szCs w:val="20"/>
         </w:rPr>
         <w:t>TECHNICAL SKILLS</w:t>
       </w:r>
@@ -538,22 +538,22 @@
       <w:pPr>
         <w:spacing w:after="0" w:line="240" w:lineRule="auto"/>
         <w:rPr>
-          <w:sz w:val="21"/>
-          <w:szCs w:val="21"/>
-        </w:rPr>
-      </w:pPr>
-      <w:r>
-        <w:rPr>
-          <w:b/>
-          <w:sz w:val="21"/>
-          <w:szCs w:val="21"/>
+          <w:sz w:val="20"/>
+          <w:szCs w:val="20"/>
+        </w:rPr>
+      </w:pPr>
+      <w:r>
+        <w:rPr>
+          <w:b/>
+          <w:sz w:val="20"/>
+          <w:szCs w:val="20"/>
         </w:rPr>
         <w:t>Proficient Computer Languages:</w:t>
       </w:r>
       <w:r>
         <w:rPr>
-          <w:sz w:val="21"/>
-          <w:szCs w:val="21"/>
+          <w:sz w:val="20"/>
+          <w:szCs w:val="20"/>
         </w:rPr>
         <w:t xml:space="preserve"> Java, HTML5, CSS, Scheme</w:t>
       </w:r>
@@ -562,36 +562,36 @@
       <w:pPr>
         <w:spacing w:after="0" w:line="240" w:lineRule="auto"/>
         <w:rPr>
-          <w:sz w:val="21"/>
-          <w:szCs w:val="21"/>
-        </w:rPr>
-      </w:pPr>
-      <w:r>
-        <w:rPr>
-          <w:b/>
-          <w:sz w:val="21"/>
-          <w:szCs w:val="21"/>
+          <w:sz w:val="20"/>
+          <w:szCs w:val="20"/>
+        </w:rPr>
+      </w:pPr>
+      <w:r>
+        <w:rPr>
+          <w:b/>
+          <w:sz w:val="20"/>
+          <w:szCs w:val="20"/>
         </w:rPr>
         <w:t>Familiar Computer Languages:</w:t>
       </w:r>
       <w:r>
         <w:rPr>
-          <w:sz w:val="21"/>
-          <w:szCs w:val="21"/>
+          <w:sz w:val="20"/>
+          <w:szCs w:val="20"/>
         </w:rPr>
         <w:t xml:space="preserve"> Scala, </w:t>
       </w:r>
       <w:r>
         <w:rPr>
-          <w:sz w:val="21"/>
-          <w:szCs w:val="21"/>
+          <w:sz w:val="20"/>
+          <w:szCs w:val="20"/>
         </w:rPr>
         <w:t xml:space="preserve">Python, </w:t>
       </w:r>
       <w:r>
         <w:rPr>
-          <w:sz w:val="21"/>
-          <w:szCs w:val="21"/>
+          <w:sz w:val="20"/>
+          <w:szCs w:val="20"/>
         </w:rPr>
         <w:t>C, JavaScript</w:t>
       </w:r>
@@ -600,107 +600,149 @@
       <w:pPr>
         <w:spacing w:after="0" w:line="240" w:lineRule="auto"/>
         <w:rPr>
-          <w:sz w:val="21"/>
-          <w:szCs w:val="21"/>
-        </w:rPr>
-      </w:pPr>
-      <w:r>
-        <w:rPr>
-          <w:b/>
-          <w:sz w:val="21"/>
-          <w:szCs w:val="21"/>
+          <w:sz w:val="20"/>
+          <w:szCs w:val="20"/>
+        </w:rPr>
+      </w:pPr>
+      <w:r>
+        <w:rPr>
+          <w:b/>
+          <w:sz w:val="20"/>
+          <w:szCs w:val="20"/>
         </w:rPr>
         <w:t>Notable Operating Systems:</w:t>
       </w:r>
       <w:r>
         <w:rPr>
-          <w:sz w:val="21"/>
-          <w:szCs w:val="21"/>
+          <w:sz w:val="20"/>
+          <w:szCs w:val="20"/>
         </w:rPr>
         <w:t xml:space="preserve"> Windows, Unix</w:t>
       </w:r>
       <w:r>
         <w:rPr>
-          <w:sz w:val="21"/>
-          <w:szCs w:val="21"/>
-        </w:rPr>
-        <w:t>, Linux, Xinu</w:t>
+          <w:sz w:val="20"/>
+          <w:szCs w:val="20"/>
+        </w:rPr>
+        <w:t xml:space="preserve">, Linux, </w:t>
+      </w:r>
+      <w:r>
+        <w:rPr>
+          <w:sz w:val="20"/>
+          <w:szCs w:val="20"/>
+        </w:rPr>
+        <w:t xml:space="preserve">Ubuntu, </w:t>
+      </w:r>
+      <w:r>
+        <w:rPr>
+          <w:sz w:val="20"/>
+          <w:szCs w:val="20"/>
+        </w:rPr>
+        <w:t xml:space="preserve">Fedora, </w:t>
+      </w:r>
+      <w:r>
+        <w:rPr>
+          <w:sz w:val="20"/>
+          <w:szCs w:val="20"/>
+        </w:rPr>
+        <w:t>Xinu</w:t>
       </w:r>
     </w:p>
     <w:p>
       <w:pPr>
         <w:spacing w:after="0" w:line="240" w:lineRule="auto"/>
         <w:rPr>
-          <w:sz w:val="21"/>
-          <w:szCs w:val="21"/>
-        </w:rPr>
-      </w:pPr>
-      <w:r>
-        <w:rPr>
-          <w:b/>
-          <w:sz w:val="21"/>
-          <w:szCs w:val="21"/>
+          <w:sz w:val="20"/>
+          <w:szCs w:val="20"/>
+        </w:rPr>
+      </w:pPr>
+      <w:r>
+        <w:rPr>
+          <w:b/>
+          <w:sz w:val="20"/>
+          <w:szCs w:val="20"/>
         </w:rPr>
         <w:t>Competent Software/IDEs:</w:t>
       </w:r>
       <w:r>
         <w:rPr>
-          <w:sz w:val="21"/>
-          <w:szCs w:val="21"/>
+          <w:sz w:val="20"/>
+          <w:szCs w:val="20"/>
         </w:rPr>
         <w:t xml:space="preserve"> Eclipse, GitHub, </w:t>
       </w:r>
       <w:r>
         <w:rPr>
-          <w:sz w:val="21"/>
-          <w:szCs w:val="21"/>
+          <w:sz w:val="20"/>
+          <w:szCs w:val="20"/>
         </w:rPr>
         <w:t xml:space="preserve">GitHub Desktop, </w:t>
       </w:r>
       <w:r>
         <w:rPr>
-          <w:sz w:val="21"/>
-          <w:szCs w:val="21"/>
-        </w:rPr>
-        <w:t xml:space="preserve">Excel, </w:t>
-      </w:r>
-      <w:r>
-        <w:rPr>
-          <w:sz w:val="21"/>
-          <w:szCs w:val="21"/>
+          <w:sz w:val="20"/>
+          <w:szCs w:val="20"/>
+        </w:rPr>
+        <w:t>Microsoft Office</w:t>
+      </w:r>
+      <w:r>
+        <w:rPr>
+          <w:sz w:val="20"/>
+          <w:szCs w:val="20"/>
+        </w:rPr>
+        <w:t xml:space="preserve">, </w:t>
+      </w:r>
+      <w:r>
+        <w:rPr>
+          <w:sz w:val="20"/>
+          <w:szCs w:val="20"/>
         </w:rPr>
         <w:t xml:space="preserve">Unity, </w:t>
       </w:r>
       <w:r>
         <w:rPr>
-          <w:sz w:val="21"/>
-          <w:szCs w:val="21"/>
+          <w:sz w:val="20"/>
+          <w:szCs w:val="20"/>
         </w:rPr>
         <w:t xml:space="preserve">Visio, Trello, </w:t>
       </w:r>
       <w:r>
         <w:rPr>
-          <w:sz w:val="21"/>
-          <w:szCs w:val="21"/>
+          <w:sz w:val="20"/>
+          <w:szCs w:val="20"/>
         </w:rPr>
         <w:t>Jupyter</w:t>
+      </w:r>
+      <w:r>
+        <w:rPr>
+          <w:sz w:val="20"/>
+          <w:szCs w:val="20"/>
+        </w:rPr>
+        <w:t xml:space="preserve">, </w:t>
+      </w:r>
+      <w:r>
+        <w:rPr>
+          <w:sz w:val="20"/>
+          <w:szCs w:val="20"/>
+        </w:rPr>
+        <w:t>Amazon Web Services (</w:t>
+      </w:r>
+      <w:r>
+        <w:rPr>
+          <w:sz w:val="20"/>
+          <w:szCs w:val="20"/>
+        </w:rPr>
+        <w:t>AWS</w:t>
+      </w:r>
+      <w:r>
+        <w:rPr>
+          <w:sz w:val="20"/>
+          <w:szCs w:val="20"/>
+        </w:rPr>
+        <w:t>)</w:t>
       </w:r>
       <w:bookmarkStart w:id="0" w:name="_GoBack"/>
       <w:bookmarkEnd w:id="0"/>
-      <w:r>
-        <w:rPr>
-          <w:sz w:val="21"/>
-          <w:szCs w:val="21"/>
-        </w:rPr>
-        <w:t xml:space="preserve">, </w:t>
-      </w:r>
-      <w:r>
-        <w:rPr>
-          <w:sz w:val="21"/>
-          <w:szCs w:val="21"/>
-        </w:rPr>
-        <w:t>BlueJ</w:t>
-      </w:r>
     </w:p>
     <w:p>
       <w:pPr>
@@ -710,8 +752,8 @@
         <w:spacing w:before="240" w:after="0" w:line="240" w:lineRule="auto"/>
         <w:contextualSpacing/>
         <w:rPr>
-          <w:sz w:val="21"/>
-          <w:szCs w:val="21"/>
+          <w:sz w:val="20"/>
+          <w:szCs w:val="20"/>
         </w:rPr>
       </w:pPr>
     </w:p>
@@ -725,16 +767,16 @@
         <w:rPr>
           <w:b/>
           <w:bCs/>
-          <w:sz w:val="21"/>
-          <w:szCs w:val="21"/>
+          <w:sz w:val="20"/>
+          <w:szCs w:val="20"/>
         </w:rPr>
       </w:pPr>
       <w:r>
         <w:rPr>
           <w:b/>
           <w:bCs/>
-          <w:sz w:val="21"/>
-          <w:szCs w:val="21"/>
+          <w:sz w:val="20"/>
+          <w:szCs w:val="20"/>
         </w:rPr>
         <w:t xml:space="preserve">MAJOR </w:t>
       </w:r>
@@ -742,8 +784,8 @@
         <w:rPr>
           <w:b/>
           <w:bCs/>
-          <w:sz w:val="21"/>
-          <w:szCs w:val="21"/>
+          <w:sz w:val="20"/>
+          <w:szCs w:val="20"/>
         </w:rPr>
         <w:t xml:space="preserve">COLLEGE </w:t>
       </w:r>
@@ -751,8 +793,8 @@
         <w:rPr>
           <w:b/>
           <w:bCs/>
-          <w:sz w:val="21"/>
-          <w:szCs w:val="21"/>
+          <w:sz w:val="20"/>
+          <w:szCs w:val="20"/>
         </w:rPr>
         <w:t>PROJECTS</w:t>
       </w:r>
@@ -765,28 +807,28 @@
         <w:spacing w:before="240" w:after="0" w:line="240" w:lineRule="auto"/>
         <w:contextualSpacing/>
         <w:rPr>
-          <w:sz w:val="21"/>
-          <w:szCs w:val="21"/>
-        </w:rPr>
-      </w:pPr>
-      <w:r>
-        <w:rPr>
-          <w:sz w:val="21"/>
-          <w:szCs w:val="21"/>
+          <w:sz w:val="20"/>
+          <w:szCs w:val="20"/>
+        </w:rPr>
+      </w:pPr>
+      <w:r>
+        <w:rPr>
+          <w:sz w:val="20"/>
+          <w:szCs w:val="20"/>
         </w:rPr>
         <w:t>“Mild Goose Chase”, Video Game</w:t>
       </w:r>
       <w:r>
         <w:rPr>
-          <w:sz w:val="21"/>
-          <w:szCs w:val="21"/>
+          <w:sz w:val="20"/>
+          <w:szCs w:val="20"/>
         </w:rPr>
         <w:t>, Senior Project</w:t>
       </w:r>
       <w:r>
         <w:rPr>
-          <w:sz w:val="21"/>
-          <w:szCs w:val="21"/>
+          <w:sz w:val="20"/>
+          <w:szCs w:val="20"/>
         </w:rPr>
         <w:t xml:space="preserve"> – </w:t>
       </w:r>
@@ -794,8 +836,8 @@
         <w:rPr>
           <w:b/>
           <w:bCs/>
-          <w:sz w:val="21"/>
-          <w:szCs w:val="21"/>
+          <w:sz w:val="20"/>
+          <w:szCs w:val="20"/>
         </w:rPr>
         <w:t xml:space="preserve">Project Leader/Scrum </w:t>
       </w:r>
@@ -803,8 +845,8 @@
         <w:rPr>
           <w:b/>
           <w:bCs/>
-          <w:sz w:val="21"/>
-          <w:szCs w:val="21"/>
+          <w:sz w:val="20"/>
+          <w:szCs w:val="20"/>
         </w:rPr>
         <w:t>Master</w:t>
       </w:r>
@@ -812,8 +854,8 @@
         <w:rPr>
           <w:b/>
           <w:bCs/>
-          <w:sz w:val="21"/>
-          <w:szCs w:val="21"/>
+          <w:sz w:val="20"/>
+          <w:szCs w:val="20"/>
         </w:rPr>
         <w:t>/</w:t>
       </w:r>
@@ -821,8 +863,8 @@
         <w:rPr>
           <w:b/>
           <w:bCs/>
-          <w:sz w:val="21"/>
-          <w:szCs w:val="21"/>
+          <w:sz w:val="20"/>
+          <w:szCs w:val="20"/>
         </w:rPr>
         <w:t>Level</w:t>
       </w:r>
@@ -830,8 +872,8 @@
         <w:rPr>
           <w:b/>
           <w:bCs/>
-          <w:sz w:val="21"/>
-          <w:szCs w:val="21"/>
+          <w:sz w:val="20"/>
+          <w:szCs w:val="20"/>
         </w:rPr>
         <w:t xml:space="preserve"> </w:t>
       </w:r>
@@ -839,8 +881,8 @@
         <w:rPr>
           <w:b/>
           <w:bCs/>
-          <w:sz w:val="21"/>
-          <w:szCs w:val="21"/>
+          <w:sz w:val="20"/>
+          <w:szCs w:val="20"/>
         </w:rPr>
         <w:t>Developer</w:t>
       </w:r>
@@ -853,14 +895,14 @@
         <w:spacing w:before="240" w:after="0" w:line="240" w:lineRule="auto"/>
         <w:contextualSpacing/>
         <w:rPr>
-          <w:sz w:val="21"/>
-          <w:szCs w:val="21"/>
-        </w:rPr>
-      </w:pPr>
-      <w:r>
-        <w:rPr>
-          <w:sz w:val="21"/>
-          <w:szCs w:val="21"/>
+          <w:sz w:val="20"/>
+          <w:szCs w:val="20"/>
+        </w:rPr>
+      </w:pPr>
+      <w:r>
+        <w:rPr>
+          <w:sz w:val="20"/>
+          <w:szCs w:val="20"/>
         </w:rPr>
         <w:t>Shopping Center System, Java Project, Data Structures and Algorithms –</w:t>
       </w:r>
@@ -868,15 +910,15 @@
         <w:rPr>
           <w:b/>
           <w:bCs/>
-          <w:sz w:val="21"/>
-          <w:szCs w:val="21"/>
+          <w:sz w:val="20"/>
+          <w:szCs w:val="20"/>
         </w:rPr>
         <w:t>Back End</w:t>
       </w:r>
       <w:r>
         <w:rPr>
-          <w:sz w:val="21"/>
-          <w:szCs w:val="21"/>
+          <w:sz w:val="20"/>
+          <w:szCs w:val="20"/>
         </w:rPr>
         <w:t xml:space="preserve"> </w:t>
       </w:r>
@@ -884,8 +926,8 @@
         <w:rPr>
           <w:b/>
           <w:bCs/>
-          <w:sz w:val="21"/>
-          <w:szCs w:val="21"/>
+          <w:sz w:val="20"/>
+          <w:szCs w:val="20"/>
         </w:rPr>
         <w:t>Developer</w:t>
       </w:r>
@@ -900,14 +942,14 @@
         <w:rPr>
           <w:b/>
           <w:bCs/>
-          <w:sz w:val="21"/>
-          <w:szCs w:val="21"/>
-        </w:rPr>
-      </w:pPr>
-      <w:r>
-        <w:rPr>
-          <w:sz w:val="21"/>
-          <w:szCs w:val="21"/>
+          <w:sz w:val="20"/>
+          <w:szCs w:val="20"/>
+        </w:rPr>
+      </w:pPr>
+      <w:r>
+        <w:rPr>
+          <w:sz w:val="20"/>
+          <w:szCs w:val="20"/>
         </w:rPr>
         <w:t xml:space="preserve">Cinema Booking System, Java Project, Object Oriented Programming – </w:t>
       </w:r>
@@ -915,15 +957,15 @@
         <w:rPr>
           <w:b/>
           <w:bCs/>
-          <w:sz w:val="21"/>
-          <w:szCs w:val="21"/>
+          <w:sz w:val="20"/>
+          <w:szCs w:val="20"/>
         </w:rPr>
         <w:t>Back End</w:t>
       </w:r>
       <w:r>
         <w:rPr>
-          <w:sz w:val="21"/>
-          <w:szCs w:val="21"/>
+          <w:sz w:val="20"/>
+          <w:szCs w:val="20"/>
         </w:rPr>
         <w:t xml:space="preserve"> </w:t>
       </w:r>
@@ -931,8 +973,8 @@
         <w:rPr>
           <w:b/>
           <w:bCs/>
-          <w:sz w:val="21"/>
-          <w:szCs w:val="21"/>
+          <w:sz w:val="20"/>
+          <w:szCs w:val="20"/>
         </w:rPr>
         <w:t>Developer</w:t>
       </w:r>
@@ -947,49 +989,49 @@
         <w:rPr>
           <w:b/>
           <w:bCs/>
-          <w:sz w:val="21"/>
-          <w:szCs w:val="21"/>
-        </w:rPr>
-      </w:pPr>
-      <w:r>
-        <w:rPr>
-          <w:sz w:val="21"/>
-          <w:szCs w:val="21"/>
+          <w:sz w:val="20"/>
+          <w:szCs w:val="20"/>
+        </w:rPr>
+      </w:pPr>
+      <w:r>
+        <w:rPr>
+          <w:sz w:val="20"/>
+          <w:szCs w:val="20"/>
         </w:rPr>
         <w:t>Desktop Schedul</w:t>
       </w:r>
       <w:r>
         <w:rPr>
-          <w:sz w:val="21"/>
-          <w:szCs w:val="21"/>
+          <w:sz w:val="20"/>
+          <w:szCs w:val="20"/>
         </w:rPr>
         <w:t>ing System</w:t>
       </w:r>
       <w:r>
         <w:rPr>
-          <w:sz w:val="21"/>
-          <w:szCs w:val="21"/>
+          <w:sz w:val="20"/>
+          <w:szCs w:val="20"/>
         </w:rPr>
         <w:t xml:space="preserve">, </w:t>
       </w:r>
       <w:r>
         <w:rPr>
-          <w:sz w:val="21"/>
-          <w:szCs w:val="21"/>
+          <w:sz w:val="20"/>
+          <w:szCs w:val="20"/>
         </w:rPr>
         <w:t>Software</w:t>
       </w:r>
       <w:r>
         <w:rPr>
-          <w:sz w:val="21"/>
-          <w:szCs w:val="21"/>
+          <w:sz w:val="20"/>
+          <w:szCs w:val="20"/>
         </w:rPr>
         <w:t>, Software Engineering</w:t>
       </w:r>
       <w:r>
         <w:rPr>
-          <w:sz w:val="21"/>
-          <w:szCs w:val="21"/>
+          <w:sz w:val="20"/>
+          <w:szCs w:val="20"/>
         </w:rPr>
         <w:t xml:space="preserve"> – </w:t>
       </w:r>
@@ -997,15 +1039,15 @@
         <w:rPr>
           <w:b/>
           <w:bCs/>
-          <w:sz w:val="21"/>
-          <w:szCs w:val="21"/>
+          <w:sz w:val="20"/>
+          <w:szCs w:val="20"/>
         </w:rPr>
         <w:t>Front End</w:t>
       </w:r>
       <w:r>
         <w:rPr>
-          <w:sz w:val="21"/>
-          <w:szCs w:val="21"/>
+          <w:sz w:val="20"/>
+          <w:szCs w:val="20"/>
         </w:rPr>
         <w:t xml:space="preserve"> </w:t>
       </w:r>
@@ -1013,8 +1055,8 @@
         <w:rPr>
           <w:b/>
           <w:bCs/>
-          <w:sz w:val="21"/>
-          <w:szCs w:val="21"/>
+          <w:sz w:val="20"/>
+          <w:szCs w:val="20"/>
         </w:rPr>
         <w:t>Developer</w:t>
       </w:r>
@@ -1027,56 +1069,56 @@
         <w:spacing w:before="240" w:after="0" w:line="240" w:lineRule="auto"/>
         <w:contextualSpacing/>
         <w:rPr>
-          <w:sz w:val="21"/>
-          <w:szCs w:val="21"/>
-        </w:rPr>
-      </w:pPr>
-      <w:r>
-        <w:rPr>
-          <w:sz w:val="21"/>
-          <w:szCs w:val="21"/>
+          <w:sz w:val="20"/>
+          <w:szCs w:val="20"/>
+        </w:rPr>
+      </w:pPr>
+      <w:r>
+        <w:rPr>
+          <w:sz w:val="20"/>
+          <w:szCs w:val="20"/>
         </w:rPr>
         <w:t>“My Collection”</w:t>
       </w:r>
       <w:r>
         <w:rPr>
-          <w:sz w:val="21"/>
-          <w:szCs w:val="21"/>
+          <w:sz w:val="20"/>
+          <w:szCs w:val="20"/>
         </w:rPr>
         <w:t xml:space="preserve">, </w:t>
       </w:r>
       <w:r>
         <w:rPr>
-          <w:sz w:val="21"/>
-          <w:szCs w:val="21"/>
+          <w:sz w:val="20"/>
+          <w:szCs w:val="20"/>
         </w:rPr>
         <w:t>HTML</w:t>
       </w:r>
       <w:r>
         <w:rPr>
-          <w:sz w:val="21"/>
-          <w:szCs w:val="21"/>
+          <w:sz w:val="20"/>
+          <w:szCs w:val="20"/>
         </w:rPr>
         <w:t>/CSS</w:t>
       </w:r>
       <w:r>
         <w:rPr>
-          <w:sz w:val="21"/>
-          <w:szCs w:val="21"/>
+          <w:sz w:val="20"/>
+          <w:szCs w:val="20"/>
         </w:rPr>
         <w:t xml:space="preserve"> </w:t>
       </w:r>
       <w:r>
         <w:rPr>
-          <w:sz w:val="21"/>
-          <w:szCs w:val="21"/>
+          <w:sz w:val="20"/>
+          <w:szCs w:val="20"/>
         </w:rPr>
         <w:t>Webpage, Web Literacy –</w:t>
       </w:r>
       <w:r>
         <w:rPr>
-          <w:sz w:val="21"/>
-          <w:szCs w:val="21"/>
+          <w:sz w:val="20"/>
+          <w:szCs w:val="20"/>
         </w:rPr>
         <w:t xml:space="preserve"> </w:t>
       </w:r>
@@ -1084,8 +1126,8 @@
         <w:rPr>
           <w:b/>
           <w:bCs/>
-          <w:sz w:val="21"/>
-          <w:szCs w:val="21"/>
+          <w:sz w:val="20"/>
+          <w:szCs w:val="20"/>
         </w:rPr>
         <w:t xml:space="preserve">Front End </w:t>
       </w:r>
@@ -1093,8 +1135,8 @@
         <w:rPr>
           <w:b/>
           <w:bCs/>
-          <w:sz w:val="21"/>
-          <w:szCs w:val="21"/>
+          <w:sz w:val="20"/>
+          <w:szCs w:val="20"/>
         </w:rPr>
         <w:t>Developer</w:t>
       </w:r>
@@ -1106,8 +1148,8 @@
         </w:tabs>
         <w:spacing w:after="0" w:line="240" w:lineRule="auto"/>
         <w:rPr>
-          <w:sz w:val="21"/>
-          <w:szCs w:val="21"/>
+          <w:sz w:val="20"/>
+          <w:szCs w:val="20"/>
         </w:rPr>
       </w:pPr>
     </w:p>
@@ -1117,31 +1159,31 @@
         <w:contextualSpacing/>
         <w:rPr>
           <w:b/>
-          <w:sz w:val="21"/>
-          <w:szCs w:val="21"/>
-        </w:rPr>
-      </w:pPr>
-      <w:r>
-        <w:rPr>
-          <w:b/>
-          <w:sz w:val="21"/>
-          <w:szCs w:val="21"/>
+          <w:sz w:val="20"/>
+          <w:szCs w:val="20"/>
+        </w:rPr>
+      </w:pPr>
+      <w:r>
+        <w:rPr>
+          <w:b/>
+          <w:sz w:val="20"/>
+          <w:szCs w:val="20"/>
         </w:rPr>
         <w:t xml:space="preserve">OTHER RELEVANT </w:t>
       </w:r>
       <w:r>
         <w:rPr>
           <w:b/>
-          <w:sz w:val="21"/>
-          <w:szCs w:val="21"/>
+          <w:sz w:val="20"/>
+          <w:szCs w:val="20"/>
         </w:rPr>
         <w:t xml:space="preserve">COLLEGE </w:t>
       </w:r>
       <w:r>
         <w:rPr>
           <w:b/>
-          <w:sz w:val="21"/>
-          <w:szCs w:val="21"/>
+          <w:sz w:val="20"/>
+          <w:szCs w:val="20"/>
         </w:rPr>
         <w:t>COURSES</w:t>
       </w:r>
@@ -1150,14 +1192,14 @@
       <w:pPr>
         <w:spacing w:after="0" w:line="240" w:lineRule="auto"/>
         <w:rPr>
-          <w:sz w:val="21"/>
-          <w:szCs w:val="21"/>
-        </w:rPr>
-      </w:pPr>
-      <w:r>
-        <w:rPr>
-          <w:sz w:val="21"/>
-          <w:szCs w:val="21"/>
+          <w:sz w:val="20"/>
+          <w:szCs w:val="20"/>
+        </w:rPr>
+      </w:pPr>
+      <w:r>
+        <w:rPr>
+          <w:sz w:val="20"/>
+          <w:szCs w:val="20"/>
         </w:rPr>
         <w:t>Cyber Security</w:t>
       </w:r>
@@ -1166,14 +1208,14 @@
       <w:pPr>
         <w:spacing w:after="0" w:line="240" w:lineRule="auto"/>
         <w:rPr>
-          <w:sz w:val="21"/>
-          <w:szCs w:val="21"/>
-        </w:rPr>
-      </w:pPr>
-      <w:r>
-        <w:rPr>
-          <w:sz w:val="21"/>
-          <w:szCs w:val="21"/>
+          <w:sz w:val="20"/>
+          <w:szCs w:val="20"/>
+        </w:rPr>
+      </w:pPr>
+      <w:r>
+        <w:rPr>
+          <w:sz w:val="20"/>
+          <w:szCs w:val="20"/>
         </w:rPr>
         <w:t>Design and Analysis of Algorithms</w:t>
       </w:r>
@@ -1182,14 +1224,14 @@
       <w:pPr>
         <w:spacing w:after="0" w:line="240" w:lineRule="auto"/>
         <w:rPr>
-          <w:sz w:val="21"/>
-          <w:szCs w:val="21"/>
-        </w:rPr>
-      </w:pPr>
-      <w:r>
-        <w:rPr>
-          <w:sz w:val="21"/>
-          <w:szCs w:val="21"/>
+          <w:sz w:val="20"/>
+          <w:szCs w:val="20"/>
+        </w:rPr>
+      </w:pPr>
+      <w:r>
+        <w:rPr>
+          <w:sz w:val="20"/>
+          <w:szCs w:val="20"/>
         </w:rPr>
         <w:t>Operating Systems</w:t>
       </w:r>
@@ -1198,14 +1240,14 @@
       <w:pPr>
         <w:spacing w:after="0" w:line="240" w:lineRule="auto"/>
         <w:rPr>
-          <w:sz w:val="21"/>
-          <w:szCs w:val="21"/>
-        </w:rPr>
-      </w:pPr>
-      <w:r>
-        <w:rPr>
-          <w:sz w:val="21"/>
-          <w:szCs w:val="21"/>
+          <w:sz w:val="20"/>
+          <w:szCs w:val="20"/>
+        </w:rPr>
+      </w:pPr>
+      <w:r>
+        <w:rPr>
+          <w:sz w:val="20"/>
+          <w:szCs w:val="20"/>
         </w:rPr>
         <w:t>Data Communication &amp; Networking</w:t>
       </w:r>
@@ -1214,14 +1256,14 @@
       <w:pPr>
         <w:spacing w:after="0" w:line="240" w:lineRule="auto"/>
         <w:rPr>
-          <w:sz w:val="21"/>
-          <w:szCs w:val="21"/>
-        </w:rPr>
-      </w:pPr>
-      <w:r>
-        <w:rPr>
-          <w:sz w:val="21"/>
-          <w:szCs w:val="21"/>
+          <w:sz w:val="20"/>
+          <w:szCs w:val="20"/>
+        </w:rPr>
+      </w:pPr>
+      <w:r>
+        <w:rPr>
+          <w:sz w:val="20"/>
+          <w:szCs w:val="20"/>
         </w:rPr>
         <w:t>Programming Languages</w:t>
       </w:r>
@@ -1234,8 +1276,8 @@
         <w:spacing w:before="240" w:after="0" w:line="240" w:lineRule="auto"/>
         <w:contextualSpacing/>
         <w:rPr>
-          <w:sz w:val="21"/>
-          <w:szCs w:val="21"/>
+          <w:sz w:val="20"/>
+          <w:szCs w:val="20"/>
         </w:rPr>
       </w:pPr>
     </w:p>
@@ -1245,15 +1287,15 @@
         <w:contextualSpacing/>
         <w:rPr>
           <w:b/>
-          <w:sz w:val="21"/>
-          <w:szCs w:val="21"/>
-        </w:rPr>
-      </w:pPr>
-      <w:r>
-        <w:rPr>
-          <w:b/>
-          <w:sz w:val="21"/>
-          <w:szCs w:val="21"/>
+          <w:sz w:val="20"/>
+          <w:szCs w:val="20"/>
+        </w:rPr>
+      </w:pPr>
+      <w:r>
+        <w:rPr>
+          <w:b/>
+          <w:sz w:val="20"/>
+          <w:szCs w:val="20"/>
         </w:rPr>
         <w:t>CAREER EXPERIENCE</w:t>
       </w:r>
@@ -1263,89 +1305,105 @@
         <w:spacing w:after="0" w:line="240" w:lineRule="auto"/>
         <w:contextualSpacing/>
         <w:rPr>
-          <w:sz w:val="21"/>
-          <w:szCs w:val="21"/>
-        </w:rPr>
-      </w:pPr>
-      <w:r>
-        <w:rPr>
-          <w:b/>
-          <w:sz w:val="21"/>
-          <w:szCs w:val="21"/>
+          <w:sz w:val="20"/>
+          <w:szCs w:val="20"/>
+        </w:rPr>
+      </w:pPr>
+      <w:r>
+        <w:rPr>
+          <w:b/>
+          <w:sz w:val="20"/>
+          <w:szCs w:val="20"/>
         </w:rPr>
         <w:t>Business Analyst I.T.</w:t>
       </w:r>
       <w:r>
         <w:rPr>
           <w:b/>
-          <w:sz w:val="21"/>
-          <w:szCs w:val="21"/>
+          <w:sz w:val="20"/>
+          <w:szCs w:val="20"/>
         </w:rPr>
         <w:t xml:space="preserve"> Part-Time Associate</w:t>
       </w:r>
       <w:r>
         <w:rPr>
           <w:b/>
-          <w:sz w:val="21"/>
-          <w:szCs w:val="21"/>
+          <w:sz w:val="20"/>
+          <w:szCs w:val="20"/>
         </w:rPr>
         <w:tab/>
       </w:r>
       <w:r>
         <w:rPr>
           <w:b/>
-          <w:sz w:val="21"/>
-          <w:szCs w:val="21"/>
+          <w:sz w:val="20"/>
+          <w:szCs w:val="20"/>
         </w:rPr>
         <w:tab/>
       </w:r>
       <w:r>
         <w:rPr>
           <w:b/>
-          <w:sz w:val="21"/>
-          <w:szCs w:val="21"/>
+          <w:sz w:val="20"/>
+          <w:szCs w:val="20"/>
         </w:rPr>
         <w:tab/>
       </w:r>
       <w:r>
         <w:rPr>
           <w:b/>
-          <w:sz w:val="21"/>
-          <w:szCs w:val="21"/>
+          <w:sz w:val="20"/>
+          <w:szCs w:val="20"/>
         </w:rPr>
         <w:tab/>
-        <w:t xml:space="preserve">          </w:t>
+      </w:r>
+      <w:r>
+        <w:rPr>
+          <w:b/>
+          <w:sz w:val="20"/>
+          <w:szCs w:val="20"/>
+        </w:rPr>
+        <w:tab/>
+      </w:r>
+      <w:r>
+        <w:rPr>
+          <w:b/>
+          <w:sz w:val="20"/>
+          <w:szCs w:val="20"/>
+        </w:rPr>
+        <w:tab/>
+        <w:t xml:space="preserve">  </w:t>
       </w:r>
       <w:r>
         <w:rPr>
           <w:b/>
           <w:bCs/>
-          <w:sz w:val="21"/>
-          <w:szCs w:val="21"/>
+          <w:sz w:val="20"/>
+          <w:szCs w:val="20"/>
         </w:rPr>
         <w:t>September</w:t>
       </w:r>
       <w:r>
         <w:rPr>
           <w:b/>
-          <w:sz w:val="21"/>
-          <w:szCs w:val="21"/>
+          <w:sz w:val="20"/>
+          <w:szCs w:val="20"/>
         </w:rPr>
         <w:t xml:space="preserve"> </w:t>
       </w:r>
       <w:r>
         <w:rPr>
           <w:b/>
-          <w:sz w:val="21"/>
-          <w:szCs w:val="21"/>
+          <w:sz w:val="20"/>
+          <w:szCs w:val="20"/>
         </w:rPr>
         <w:t xml:space="preserve">2019 </w:t>
       </w:r>
       <w:r>
         <w:rPr>
           <w:b/>
-          <w:sz w:val="21"/>
-          <w:szCs w:val="21"/>
+          <w:sz w:val="20"/>
+          <w:szCs w:val="20"/>
         </w:rPr>
         <w:t>– January 2020</w:t>
       </w:r>
@@ -1355,16 +1413,37 @@
         <w:spacing w:after="0" w:line="240" w:lineRule="auto"/>
         <w:contextualSpacing/>
         <w:rPr>
-          <w:sz w:val="21"/>
-          <w:szCs w:val="21"/>
-        </w:rPr>
-      </w:pPr>
-      <w:r>
-        <w:rPr>
-          <w:sz w:val="21"/>
-          <w:szCs w:val="21"/>
-        </w:rPr>
-        <w:t>NJM Insurance Group, West Trenton, New Jersey</w:t>
+          <w:sz w:val="20"/>
+          <w:szCs w:val="20"/>
+        </w:rPr>
+      </w:pPr>
+      <w:r>
+        <w:rPr>
+          <w:sz w:val="20"/>
+          <w:szCs w:val="20"/>
+        </w:rPr>
+        <w:t xml:space="preserve">NJM Insurance Group, </w:t>
+      </w:r>
+      <w:r>
+        <w:rPr>
+          <w:sz w:val="20"/>
+          <w:szCs w:val="20"/>
+        </w:rPr>
+        <w:t xml:space="preserve">301 Sullivan Way, </w:t>
+      </w:r>
+      <w:r>
+        <w:rPr>
+          <w:sz w:val="20"/>
+          <w:szCs w:val="20"/>
+        </w:rPr>
+        <w:t>West Trenton, New Jersey</w:t>
+      </w:r>
+      <w:r>
+        <w:rPr>
+          <w:sz w:val="20"/>
+          <w:szCs w:val="20"/>
+        </w:rPr>
+        <w:t xml:space="preserve"> 08628</w:t>
       </w:r>
     </w:p>
     <w:p>
@@ -1377,112 +1456,112 @@
         <w:spacing w:after="0" w:line="240" w:lineRule="auto"/>
         <w:ind w:left="360"/>
         <w:rPr>
-          <w:sz w:val="21"/>
-          <w:szCs w:val="21"/>
-        </w:rPr>
-      </w:pPr>
-      <w:r>
-        <w:rPr>
-          <w:sz w:val="21"/>
-          <w:szCs w:val="21"/>
+          <w:sz w:val="20"/>
+          <w:szCs w:val="20"/>
+        </w:rPr>
+      </w:pPr>
+      <w:r>
+        <w:rPr>
+          <w:sz w:val="20"/>
+          <w:szCs w:val="20"/>
         </w:rPr>
         <w:t>Offered to work under multiple company projects simultaneously</w:t>
       </w:r>
       <w:r>
         <w:rPr>
-          <w:sz w:val="21"/>
-          <w:szCs w:val="21"/>
+          <w:sz w:val="20"/>
+          <w:szCs w:val="20"/>
         </w:rPr>
         <w:t xml:space="preserve"> while in school</w:t>
       </w:r>
       <w:r>
         <w:rPr>
-          <w:sz w:val="21"/>
-          <w:szCs w:val="21"/>
+          <w:sz w:val="20"/>
+          <w:szCs w:val="20"/>
         </w:rPr>
         <w:t xml:space="preserve"> </w:t>
       </w:r>
       <w:r>
         <w:rPr>
-          <w:sz w:val="21"/>
-          <w:szCs w:val="21"/>
+          <w:sz w:val="20"/>
+          <w:szCs w:val="20"/>
         </w:rPr>
         <w:t xml:space="preserve">and </w:t>
       </w:r>
       <w:r>
         <w:rPr>
-          <w:sz w:val="21"/>
-          <w:szCs w:val="21"/>
+          <w:sz w:val="20"/>
+          <w:szCs w:val="20"/>
         </w:rPr>
         <w:t xml:space="preserve">helped </w:t>
       </w:r>
       <w:r>
         <w:rPr>
-          <w:sz w:val="21"/>
-          <w:szCs w:val="21"/>
+          <w:sz w:val="20"/>
+          <w:szCs w:val="20"/>
         </w:rPr>
         <w:t>maintain</w:t>
       </w:r>
       <w:r>
         <w:rPr>
-          <w:sz w:val="21"/>
-          <w:szCs w:val="21"/>
+          <w:sz w:val="20"/>
+          <w:szCs w:val="20"/>
         </w:rPr>
         <w:t xml:space="preserve"> t</w:t>
       </w:r>
       <w:r>
         <w:rPr>
-          <w:sz w:val="21"/>
-          <w:szCs w:val="21"/>
+          <w:sz w:val="20"/>
+          <w:szCs w:val="20"/>
         </w:rPr>
         <w:t xml:space="preserve">he company’s push to expand all current lines of business into </w:t>
       </w:r>
       <w:r>
         <w:rPr>
-          <w:sz w:val="21"/>
-          <w:szCs w:val="21"/>
+          <w:sz w:val="20"/>
+          <w:szCs w:val="20"/>
         </w:rPr>
         <w:t xml:space="preserve">multiple </w:t>
       </w:r>
       <w:r>
         <w:rPr>
-          <w:sz w:val="21"/>
-          <w:szCs w:val="21"/>
+          <w:sz w:val="20"/>
+          <w:szCs w:val="20"/>
         </w:rPr>
         <w:t xml:space="preserve">U.S. </w:t>
       </w:r>
       <w:r>
         <w:rPr>
-          <w:sz w:val="21"/>
-          <w:szCs w:val="21"/>
+          <w:sz w:val="20"/>
+          <w:szCs w:val="20"/>
         </w:rPr>
         <w:t>S</w:t>
       </w:r>
       <w:r>
         <w:rPr>
-          <w:sz w:val="21"/>
-          <w:szCs w:val="21"/>
+          <w:sz w:val="20"/>
+          <w:szCs w:val="20"/>
         </w:rPr>
         <w:t>tates</w:t>
       </w:r>
       <w:r>
         <w:rPr>
-          <w:sz w:val="21"/>
-          <w:szCs w:val="21"/>
+          <w:sz w:val="20"/>
+          <w:szCs w:val="20"/>
         </w:rPr>
         <w:t xml:space="preserve"> within the </w:t>
       </w:r>
       <w:r>
         <w:rPr>
-          <w:sz w:val="21"/>
-          <w:szCs w:val="21"/>
+          <w:sz w:val="20"/>
+          <w:szCs w:val="20"/>
         </w:rPr>
         <w:t xml:space="preserve">next </w:t>
       </w:r>
       <w:r>
         <w:rPr>
-          <w:sz w:val="21"/>
-          <w:szCs w:val="21"/>
+          <w:sz w:val="20"/>
+          <w:szCs w:val="20"/>
         </w:rPr>
         <w:t>few years.</w:t>
       </w:r>
@@ -1497,49 +1576,49 @@
         <w:spacing w:after="0" w:line="240" w:lineRule="auto"/>
         <w:ind w:left="360"/>
         <w:rPr>
-          <w:sz w:val="21"/>
-          <w:szCs w:val="21"/>
-        </w:rPr>
-      </w:pPr>
-      <w:r>
-        <w:rPr>
-          <w:sz w:val="21"/>
-          <w:szCs w:val="21"/>
+          <w:sz w:val="20"/>
+          <w:szCs w:val="20"/>
+        </w:rPr>
+      </w:pPr>
+      <w:r>
+        <w:rPr>
+          <w:sz w:val="20"/>
+          <w:szCs w:val="20"/>
         </w:rPr>
         <w:t xml:space="preserve">Worked as part of a team </w:t>
       </w:r>
       <w:r>
         <w:rPr>
-          <w:sz w:val="21"/>
-          <w:szCs w:val="21"/>
+          <w:sz w:val="20"/>
+          <w:szCs w:val="20"/>
         </w:rPr>
         <w:t xml:space="preserve">to broaden </w:t>
       </w:r>
       <w:r>
         <w:rPr>
-          <w:sz w:val="21"/>
-          <w:szCs w:val="21"/>
+          <w:sz w:val="20"/>
+          <w:szCs w:val="20"/>
         </w:rPr>
         <w:t xml:space="preserve">dozens of </w:t>
       </w:r>
       <w:r>
         <w:rPr>
-          <w:sz w:val="21"/>
-          <w:szCs w:val="21"/>
+          <w:sz w:val="20"/>
+          <w:szCs w:val="20"/>
         </w:rPr>
         <w:t xml:space="preserve">legacy </w:t>
       </w:r>
       <w:r>
         <w:rPr>
-          <w:sz w:val="21"/>
-          <w:szCs w:val="21"/>
+          <w:sz w:val="20"/>
+          <w:szCs w:val="20"/>
         </w:rPr>
         <w:t xml:space="preserve">user stories </w:t>
       </w:r>
       <w:r>
         <w:rPr>
-          <w:sz w:val="21"/>
-          <w:szCs w:val="21"/>
+          <w:sz w:val="20"/>
+          <w:szCs w:val="20"/>
         </w:rPr>
         <w:t>for use in NJM’s state expansion process.</w:t>
       </w:r>
@@ -1554,84 +1633,84 @@
         <w:spacing w:after="0" w:line="240" w:lineRule="auto"/>
         <w:ind w:left="360"/>
         <w:rPr>
-          <w:sz w:val="21"/>
-          <w:szCs w:val="21"/>
-        </w:rPr>
-      </w:pPr>
-      <w:r>
-        <w:rPr>
-          <w:sz w:val="21"/>
-          <w:szCs w:val="21"/>
+          <w:sz w:val="20"/>
+          <w:szCs w:val="20"/>
+        </w:rPr>
+      </w:pPr>
+      <w:r>
+        <w:rPr>
+          <w:sz w:val="20"/>
+          <w:szCs w:val="20"/>
         </w:rPr>
         <w:t xml:space="preserve">Organized hundreds of </w:t>
       </w:r>
       <w:r>
         <w:rPr>
-          <w:sz w:val="21"/>
-          <w:szCs w:val="21"/>
+          <w:sz w:val="20"/>
+          <w:szCs w:val="20"/>
         </w:rPr>
         <w:t xml:space="preserve">candidate </w:t>
       </w:r>
       <w:r>
         <w:rPr>
-          <w:sz w:val="21"/>
-          <w:szCs w:val="21"/>
+          <w:sz w:val="20"/>
+          <w:szCs w:val="20"/>
         </w:rPr>
         <w:t>resumes into a</w:t>
       </w:r>
       <w:r>
         <w:rPr>
-          <w:sz w:val="21"/>
-          <w:szCs w:val="21"/>
+          <w:sz w:val="20"/>
+          <w:szCs w:val="20"/>
         </w:rPr>
         <w:t xml:space="preserve">n Excel </w:t>
       </w:r>
       <w:r>
         <w:rPr>
-          <w:sz w:val="21"/>
-          <w:szCs w:val="21"/>
+          <w:sz w:val="20"/>
+          <w:szCs w:val="20"/>
         </w:rPr>
         <w:t xml:space="preserve">repository </w:t>
       </w:r>
       <w:r>
         <w:rPr>
-          <w:sz w:val="21"/>
-          <w:szCs w:val="21"/>
+          <w:sz w:val="20"/>
+          <w:szCs w:val="20"/>
         </w:rPr>
         <w:t xml:space="preserve">for </w:t>
       </w:r>
       <w:r>
         <w:rPr>
-          <w:sz w:val="21"/>
-          <w:szCs w:val="21"/>
+          <w:sz w:val="20"/>
+          <w:szCs w:val="20"/>
         </w:rPr>
         <w:t xml:space="preserve">ease of use </w:t>
       </w:r>
       <w:r>
         <w:rPr>
-          <w:sz w:val="21"/>
-          <w:szCs w:val="21"/>
+          <w:sz w:val="20"/>
+          <w:szCs w:val="20"/>
         </w:rPr>
         <w:t>of</w:t>
       </w:r>
       <w:r>
         <w:rPr>
-          <w:sz w:val="21"/>
-          <w:szCs w:val="21"/>
+          <w:sz w:val="20"/>
+          <w:szCs w:val="20"/>
         </w:rPr>
         <w:t xml:space="preserve"> </w:t>
       </w:r>
       <w:r>
         <w:rPr>
-          <w:sz w:val="21"/>
-          <w:szCs w:val="21"/>
+          <w:sz w:val="20"/>
+          <w:szCs w:val="20"/>
         </w:rPr>
         <w:t xml:space="preserve">the team’s </w:t>
       </w:r>
       <w:r>
         <w:rPr>
-          <w:sz w:val="21"/>
-          <w:szCs w:val="21"/>
+          <w:sz w:val="20"/>
+          <w:szCs w:val="20"/>
         </w:rPr>
         <w:t>hiring process.</w:t>
       </w:r>
@@ -1641,69 +1720,83 @@
         <w:spacing w:after="0" w:line="240" w:lineRule="auto"/>
         <w:contextualSpacing/>
         <w:rPr>
-          <w:sz w:val="21"/>
-          <w:szCs w:val="21"/>
-        </w:rPr>
-      </w:pPr>
-      <w:r>
-        <w:rPr>
-          <w:b/>
-          <w:sz w:val="21"/>
-          <w:szCs w:val="21"/>
+          <w:sz w:val="20"/>
+          <w:szCs w:val="20"/>
+        </w:rPr>
+      </w:pPr>
+      <w:r>
+        <w:rPr>
+          <w:b/>
+          <w:sz w:val="20"/>
+          <w:szCs w:val="20"/>
         </w:rPr>
         <w:t xml:space="preserve">Business Analyst I.T. </w:t>
       </w:r>
       <w:r>
         <w:rPr>
           <w:b/>
-          <w:sz w:val="21"/>
-          <w:szCs w:val="21"/>
+          <w:sz w:val="20"/>
+          <w:szCs w:val="20"/>
         </w:rPr>
         <w:t>Intern</w:t>
       </w:r>
       <w:r>
         <w:rPr>
-          <w:sz w:val="21"/>
-          <w:szCs w:val="21"/>
+          <w:sz w:val="20"/>
+          <w:szCs w:val="20"/>
         </w:rPr>
         <w:tab/>
       </w:r>
       <w:r>
         <w:rPr>
-          <w:sz w:val="21"/>
-          <w:szCs w:val="21"/>
+          <w:sz w:val="20"/>
+          <w:szCs w:val="20"/>
         </w:rPr>
         <w:tab/>
       </w:r>
       <w:r>
         <w:rPr>
-          <w:sz w:val="21"/>
-          <w:szCs w:val="21"/>
+          <w:sz w:val="20"/>
+          <w:szCs w:val="20"/>
         </w:rPr>
         <w:tab/>
       </w:r>
       <w:r>
         <w:rPr>
-          <w:sz w:val="21"/>
-          <w:szCs w:val="21"/>
+          <w:sz w:val="20"/>
+          <w:szCs w:val="20"/>
         </w:rPr>
         <w:tab/>
-        <w:t xml:space="preserve">     </w:t>
+        <w:t xml:space="preserve">   </w:t>
+      </w:r>
+      <w:r>
+        <w:rPr>
+          <w:sz w:val="20"/>
+          <w:szCs w:val="20"/>
+        </w:rPr>
+        <w:t xml:space="preserve">         </w:t>
+      </w:r>
+      <w:r>
+        <w:rPr>
+          <w:sz w:val="20"/>
+          <w:szCs w:val="20"/>
+        </w:rPr>
+        <w:t xml:space="preserve">  </w:t>
       </w:r>
       <w:r>
         <w:rPr>
           <w:b/>
           <w:bCs/>
-          <w:sz w:val="21"/>
-          <w:szCs w:val="21"/>
+          <w:sz w:val="20"/>
+          <w:szCs w:val="20"/>
         </w:rPr>
         <w:t>May</w:t>
       </w:r>
       <w:r>
         <w:rPr>
           <w:b/>
-          <w:sz w:val="21"/>
-          <w:szCs w:val="21"/>
+          <w:sz w:val="20"/>
+          <w:szCs w:val="20"/>
         </w:rPr>
         <w:t xml:space="preserve"> 2018</w:t>
       </w:r>
@@ -1711,8 +1804,8 @@
         <w:rPr>
           <w:b/>
           <w:bCs/>
-          <w:sz w:val="21"/>
-          <w:szCs w:val="21"/>
+          <w:sz w:val="20"/>
+          <w:szCs w:val="20"/>
         </w:rPr>
         <w:t xml:space="preserve"> – August 2018</w:t>
       </w:r>
@@ -1720,8 +1813,8 @@
         <w:rPr>
           <w:b/>
           <w:bCs/>
-          <w:sz w:val="21"/>
-          <w:szCs w:val="21"/>
+          <w:sz w:val="20"/>
+          <w:szCs w:val="20"/>
         </w:rPr>
         <w:t xml:space="preserve">, </w:t>
       </w:r>
@@ -1729,24 +1822,24 @@
         <w:rPr>
           <w:b/>
           <w:bCs/>
-          <w:sz w:val="21"/>
-          <w:szCs w:val="21"/>
+          <w:sz w:val="20"/>
+          <w:szCs w:val="20"/>
         </w:rPr>
         <w:t>May</w:t>
       </w:r>
       <w:r>
         <w:rPr>
           <w:b/>
-          <w:sz w:val="21"/>
-          <w:szCs w:val="21"/>
+          <w:sz w:val="20"/>
+          <w:szCs w:val="20"/>
         </w:rPr>
         <w:t xml:space="preserve"> 2019 – </w:t>
       </w:r>
       <w:r>
         <w:rPr>
           <w:b/>
-          <w:sz w:val="21"/>
-          <w:szCs w:val="21"/>
+          <w:sz w:val="20"/>
+          <w:szCs w:val="20"/>
         </w:rPr>
         <w:t>August 2019</w:t>
       </w:r>
@@ -1756,16 +1849,37 @@
         <w:spacing w:after="0" w:line="240" w:lineRule="auto"/>
         <w:contextualSpacing/>
         <w:rPr>
-          <w:sz w:val="21"/>
-          <w:szCs w:val="21"/>
-        </w:rPr>
-      </w:pPr>
-      <w:r>
-        <w:rPr>
-          <w:sz w:val="21"/>
-          <w:szCs w:val="21"/>
-        </w:rPr>
-        <w:t>NJM Insurance Group, West Trenton, New Jersey</w:t>
+          <w:sz w:val="20"/>
+          <w:szCs w:val="20"/>
+        </w:rPr>
+      </w:pPr>
+      <w:r>
+        <w:rPr>
+          <w:sz w:val="20"/>
+          <w:szCs w:val="20"/>
+        </w:rPr>
+        <w:t xml:space="preserve">NJM Insurance Group, </w:t>
+      </w:r>
+      <w:r>
+        <w:rPr>
+          <w:sz w:val="20"/>
+          <w:szCs w:val="20"/>
+        </w:rPr>
+        <w:t xml:space="preserve">301 Sullivan Way, </w:t>
+      </w:r>
+      <w:r>
+        <w:rPr>
+          <w:sz w:val="20"/>
+          <w:szCs w:val="20"/>
+        </w:rPr>
+        <w:t>West Trenton, New Jersey</w:t>
+      </w:r>
+      <w:r>
+        <w:rPr>
+          <w:sz w:val="20"/>
+          <w:szCs w:val="20"/>
+        </w:rPr>
+        <w:t xml:space="preserve"> 08628</w:t>
       </w:r>
     </w:p>
     <w:p>
@@ -1778,14 +1892,14 @@
         <w:spacing w:after="0" w:line="240" w:lineRule="auto"/>
         <w:ind w:left="360"/>
         <w:rPr>
-          <w:sz w:val="21"/>
-          <w:szCs w:val="21"/>
-        </w:rPr>
-      </w:pPr>
-      <w:r>
-        <w:rPr>
-          <w:sz w:val="21"/>
-          <w:szCs w:val="21"/>
+          <w:sz w:val="20"/>
+          <w:szCs w:val="20"/>
+        </w:rPr>
+      </w:pPr>
+      <w:r>
+        <w:rPr>
+          <w:sz w:val="20"/>
+          <w:szCs w:val="20"/>
         </w:rPr>
         <w:t>Created and finalized dozens of well documented and tested user stories during the pre-inception and inception stages of NJM’s Customer Self Service portal.</w:t>
       </w:r>
@@ -1800,28 +1914,28 @@
         <w:spacing w:after="0" w:line="240" w:lineRule="auto"/>
         <w:ind w:left="360"/>
         <w:rPr>
-          <w:sz w:val="21"/>
-          <w:szCs w:val="21"/>
-        </w:rPr>
-      </w:pPr>
-      <w:r>
-        <w:rPr>
-          <w:sz w:val="21"/>
-          <w:szCs w:val="21"/>
+          <w:sz w:val="20"/>
+          <w:szCs w:val="20"/>
+        </w:rPr>
+      </w:pPr>
+      <w:r>
+        <w:rPr>
+          <w:sz w:val="20"/>
+          <w:szCs w:val="20"/>
         </w:rPr>
         <w:t xml:space="preserve">Presented ideas and recommendations for improving customer satisfaction that would be noted by company management and executives and used as baselines for future </w:t>
       </w:r>
       <w:r>
         <w:rPr>
-          <w:sz w:val="21"/>
-          <w:szCs w:val="21"/>
+          <w:sz w:val="20"/>
+          <w:szCs w:val="20"/>
         </w:rPr>
         <w:t xml:space="preserve">company </w:t>
       </w:r>
       <w:r>
         <w:rPr>
-          <w:sz w:val="21"/>
-          <w:szCs w:val="21"/>
+          <w:sz w:val="20"/>
+          <w:szCs w:val="20"/>
         </w:rPr>
         <w:t>products.</w:t>
       </w:r>
@@ -1836,35 +1950,35 @@
         <w:spacing w:after="0" w:line="240" w:lineRule="auto"/>
         <w:ind w:left="360"/>
         <w:rPr>
-          <w:sz w:val="21"/>
-          <w:szCs w:val="21"/>
-        </w:rPr>
-      </w:pPr>
-      <w:r>
-        <w:rPr>
-          <w:sz w:val="21"/>
-          <w:szCs w:val="21"/>
+          <w:sz w:val="20"/>
+          <w:szCs w:val="20"/>
+        </w:rPr>
+      </w:pPr>
+      <w:r>
+        <w:rPr>
+          <w:sz w:val="20"/>
+          <w:szCs w:val="20"/>
         </w:rPr>
         <w:t>B</w:t>
       </w:r>
       <w:r>
         <w:rPr>
-          <w:sz w:val="21"/>
-          <w:szCs w:val="21"/>
+          <w:sz w:val="20"/>
+          <w:szCs w:val="20"/>
         </w:rPr>
         <w:t>eta test</w:t>
       </w:r>
       <w:r>
         <w:rPr>
-          <w:sz w:val="21"/>
-          <w:szCs w:val="21"/>
+          <w:sz w:val="20"/>
+          <w:szCs w:val="20"/>
         </w:rPr>
         <w:t>ed</w:t>
       </w:r>
       <w:r>
         <w:rPr>
-          <w:sz w:val="21"/>
-          <w:szCs w:val="21"/>
+          <w:sz w:val="20"/>
+          <w:szCs w:val="20"/>
         </w:rPr>
         <w:t xml:space="preserve"> and presented constructive feedback for NJM’s “safe driving” mobile application to assure quality of the final product.</w:t>
       </w:r>
@@ -1874,107 +1988,123 @@
         <w:spacing w:after="0" w:line="240" w:lineRule="auto"/>
         <w:contextualSpacing/>
         <w:rPr>
-          <w:sz w:val="21"/>
-          <w:szCs w:val="21"/>
-        </w:rPr>
-      </w:pPr>
-      <w:r>
-        <w:rPr>
-          <w:b/>
-          <w:sz w:val="21"/>
-          <w:szCs w:val="21"/>
+          <w:sz w:val="20"/>
+          <w:szCs w:val="20"/>
+        </w:rPr>
+      </w:pPr>
+      <w:r>
+        <w:rPr>
+          <w:b/>
+          <w:sz w:val="20"/>
+          <w:szCs w:val="20"/>
         </w:rPr>
         <w:t>Front End Associate</w:t>
       </w:r>
       <w:r>
         <w:rPr>
           <w:b/>
-          <w:sz w:val="21"/>
-          <w:szCs w:val="21"/>
+          <w:sz w:val="20"/>
+          <w:szCs w:val="20"/>
         </w:rPr>
         <w:tab/>
       </w:r>
       <w:r>
         <w:rPr>
-          <w:sz w:val="21"/>
-          <w:szCs w:val="21"/>
+          <w:sz w:val="20"/>
+          <w:szCs w:val="20"/>
         </w:rPr>
         <w:tab/>
       </w:r>
       <w:r>
         <w:rPr>
-          <w:sz w:val="21"/>
-          <w:szCs w:val="21"/>
+          <w:sz w:val="20"/>
+          <w:szCs w:val="20"/>
         </w:rPr>
         <w:tab/>
       </w:r>
       <w:r>
         <w:rPr>
-          <w:sz w:val="21"/>
-          <w:szCs w:val="21"/>
+          <w:sz w:val="20"/>
+          <w:szCs w:val="20"/>
         </w:rPr>
         <w:tab/>
       </w:r>
       <w:r>
         <w:rPr>
-          <w:sz w:val="21"/>
-          <w:szCs w:val="21"/>
+          <w:sz w:val="20"/>
+          <w:szCs w:val="20"/>
         </w:rPr>
         <w:tab/>
       </w:r>
       <w:r>
         <w:rPr>
-          <w:sz w:val="21"/>
-          <w:szCs w:val="21"/>
+          <w:sz w:val="20"/>
+          <w:szCs w:val="20"/>
         </w:rPr>
         <w:tab/>
       </w:r>
       <w:r>
         <w:rPr>
-          <w:sz w:val="21"/>
-          <w:szCs w:val="21"/>
+          <w:sz w:val="20"/>
+          <w:szCs w:val="20"/>
         </w:rPr>
         <w:tab/>
       </w:r>
       <w:r>
         <w:rPr>
           <w:b/>
-          <w:sz w:val="21"/>
-          <w:szCs w:val="21"/>
+          <w:sz w:val="20"/>
+          <w:szCs w:val="20"/>
         </w:rPr>
         <w:t xml:space="preserve">      </w:t>
       </w:r>
       <w:r>
         <w:rPr>
           <w:b/>
-          <w:sz w:val="21"/>
-          <w:szCs w:val="21"/>
+          <w:sz w:val="20"/>
+          <w:szCs w:val="20"/>
+        </w:rPr>
+        <w:t xml:space="preserve">    </w:t>
+      </w:r>
+      <w:r>
+        <w:rPr>
+          <w:b/>
+          <w:sz w:val="20"/>
+          <w:szCs w:val="20"/>
+        </w:rPr>
+        <w:t xml:space="preserve">      </w:t>
+      </w:r>
+      <w:r>
+        <w:rPr>
+          <w:b/>
+          <w:sz w:val="20"/>
+          <w:szCs w:val="20"/>
+        </w:rPr>
+        <w:t xml:space="preserve"> </w:t>
+      </w:r>
+      <w:r>
+        <w:rPr>
+          <w:b/>
+          <w:bCs/>
+          <w:sz w:val="20"/>
+          <w:szCs w:val="20"/>
+        </w:rPr>
+        <w:t xml:space="preserve">       </w:t>
+      </w:r>
+      <w:r>
+        <w:rPr>
+          <w:b/>
+          <w:bCs/>
+          <w:sz w:val="20"/>
+          <w:szCs w:val="20"/>
         </w:rPr>
         <w:t xml:space="preserve">     </w:t>
       </w:r>
       <w:r>
         <w:rPr>
           <w:b/>
-          <w:bCs/>
-          <w:sz w:val="21"/>
-          <w:szCs w:val="21"/>
-        </w:rPr>
-        <w:t xml:space="preserve">       </w:t>
-      </w:r>
-      <w:r>
-        <w:rPr>
-          <w:b/>
-          <w:bCs/>
-          <w:sz w:val="21"/>
-          <w:szCs w:val="21"/>
-        </w:rPr>
-        <w:t xml:space="preserve">     </w:t>
-      </w:r>
-      <w:r>
-        <w:rPr>
-          <w:b/>
-          <w:sz w:val="21"/>
-          <w:szCs w:val="21"/>
+          <w:sz w:val="20"/>
+          <w:szCs w:val="20"/>
         </w:rPr>
         <w:t>May 2015 – August 2017</w:t>
       </w:r>
@@ -1984,16 +2114,51 @@
         <w:spacing w:after="0" w:line="240" w:lineRule="auto"/>
         <w:contextualSpacing/>
         <w:rPr>
-          <w:sz w:val="21"/>
-          <w:szCs w:val="21"/>
-        </w:rPr>
-      </w:pPr>
-      <w:r>
-        <w:rPr>
-          <w:sz w:val="21"/>
-          <w:szCs w:val="21"/>
-        </w:rPr>
-        <w:t>Saker Shoprite, Marlboro, New Jersey</w:t>
+          <w:sz w:val="20"/>
+          <w:szCs w:val="20"/>
+        </w:rPr>
+      </w:pPr>
+      <w:r>
+        <w:rPr>
+          <w:sz w:val="20"/>
+          <w:szCs w:val="20"/>
+        </w:rPr>
+        <w:t xml:space="preserve">Saker Shoprite, </w:t>
+      </w:r>
+      <w:r>
+        <w:rPr>
+          <w:sz w:val="20"/>
+          <w:szCs w:val="20"/>
+        </w:rPr>
+        <w:t xml:space="preserve">280 U.S. 9, </w:t>
+      </w:r>
+      <w:r>
+        <w:rPr>
+          <w:sz w:val="20"/>
+          <w:szCs w:val="20"/>
+        </w:rPr>
+        <w:t>Marlboro</w:t>
+      </w:r>
+      <w:r>
+        <w:rPr>
+          <w:sz w:val="20"/>
+          <w:szCs w:val="20"/>
+        </w:rPr>
+        <w:t xml:space="preserve">, </w:t>
+      </w:r>
+      <w:r>
+        <w:rPr>
+          <w:sz w:val="20"/>
+          <w:szCs w:val="20"/>
+        </w:rPr>
+        <w:t>New Jersey</w:t>
+      </w:r>
+      <w:r>
+        <w:rPr>
+          <w:sz w:val="20"/>
+          <w:szCs w:val="20"/>
+        </w:rPr>
+        <w:t xml:space="preserve"> 07746</w:t>
       </w:r>
     </w:p>
     <w:p>
@@ -2009,84 +2174,84 @@
         <w:spacing w:after="0" w:line="240" w:lineRule="auto"/>
         <w:ind w:left="360"/>
         <w:rPr>
-          <w:sz w:val="21"/>
-          <w:szCs w:val="21"/>
-        </w:rPr>
-      </w:pPr>
-      <w:r>
-        <w:rPr>
-          <w:sz w:val="21"/>
-          <w:szCs w:val="21"/>
+          <w:sz w:val="20"/>
+          <w:szCs w:val="20"/>
+        </w:rPr>
+      </w:pPr>
+      <w:r>
+        <w:rPr>
+          <w:sz w:val="20"/>
+          <w:szCs w:val="20"/>
         </w:rPr>
         <w:t>Exceeded expectations of customers</w:t>
       </w:r>
       <w:r>
         <w:rPr>
-          <w:sz w:val="21"/>
-          <w:szCs w:val="21"/>
+          <w:sz w:val="20"/>
+          <w:szCs w:val="20"/>
         </w:rPr>
         <w:t>, coworkers,</w:t>
       </w:r>
       <w:r>
         <w:rPr>
-          <w:sz w:val="21"/>
-          <w:szCs w:val="21"/>
+          <w:sz w:val="20"/>
+          <w:szCs w:val="20"/>
         </w:rPr>
         <w:t xml:space="preserve"> and managers</w:t>
       </w:r>
       <w:r>
         <w:rPr>
-          <w:sz w:val="21"/>
-          <w:szCs w:val="21"/>
+          <w:sz w:val="20"/>
+          <w:szCs w:val="20"/>
         </w:rPr>
         <w:t>,</w:t>
       </w:r>
       <w:r>
         <w:rPr>
-          <w:sz w:val="21"/>
-          <w:szCs w:val="21"/>
+          <w:sz w:val="20"/>
+          <w:szCs w:val="20"/>
         </w:rPr>
         <w:t xml:space="preserve"> and</w:t>
       </w:r>
       <w:r>
         <w:rPr>
-          <w:sz w:val="21"/>
-          <w:szCs w:val="21"/>
+          <w:sz w:val="20"/>
+          <w:szCs w:val="20"/>
         </w:rPr>
         <w:t xml:space="preserve"> </w:t>
       </w:r>
       <w:r>
         <w:rPr>
-          <w:sz w:val="21"/>
-          <w:szCs w:val="21"/>
+          <w:sz w:val="20"/>
+          <w:szCs w:val="20"/>
         </w:rPr>
         <w:t>assist</w:t>
       </w:r>
       <w:r>
         <w:rPr>
-          <w:sz w:val="21"/>
-          <w:szCs w:val="21"/>
+          <w:sz w:val="20"/>
+          <w:szCs w:val="20"/>
         </w:rPr>
         <w:t>ed</w:t>
       </w:r>
       <w:r>
         <w:rPr>
-          <w:sz w:val="21"/>
-          <w:szCs w:val="21"/>
+          <w:sz w:val="20"/>
+          <w:szCs w:val="20"/>
         </w:rPr>
         <w:t xml:space="preserve"> the store</w:t>
       </w:r>
       <w:r>
         <w:rPr>
-          <w:sz w:val="21"/>
-          <w:szCs w:val="21"/>
+          <w:sz w:val="20"/>
+          <w:szCs w:val="20"/>
         </w:rPr>
         <w:t xml:space="preserve"> during renovations</w:t>
       </w:r>
       <w:r>
         <w:rPr>
-          <w:sz w:val="21"/>
-          <w:szCs w:val="21"/>
+          <w:sz w:val="20"/>
+          <w:szCs w:val="20"/>
         </w:rPr>
         <w:t>.</w:t>
       </w:r>
@@ -4771,7 +4936,7 @@
 </file>
 
 <file path=customXml/itemProps1.xml><?xml version="1.0" encoding="utf-8"?>
-<ds:datastoreItem xmlns:ds="http://schemas.openxmlformats.org/officeDocument/2006/customXml" ds:itemID="{6DD1D25C-FE00-4335-A093-29FC9ABB6895}">
+<ds:datastoreItem xmlns:ds="http://schemas.openxmlformats.org/officeDocument/2006/customXml" ds:itemID="{1CF6D183-BB11-4599-A8E5-C5621C3C55FD}">
   <ds:schemaRefs>
     <ds:schemaRef ds:uri="http://schemas.openxmlformats.org/officeDocument/2006/bibliography"/>
   </ds:schemaRefs>

--- a/Kyle Kaminski's Resume.docx
+++ b/Kyle Kaminski's Resume.docx
@@ -1,6 +1,6 @@
 
 <file path=word/document.xml><?xml version="1.0" encoding="utf-8"?>
-<w:document xmlns:wpc="http://schemas.microsoft.com/office/word/2010/wordprocessingCanvas" xmlns:cx="http://schemas.microsoft.com/office/drawing/2014/chartex" xmlns:cx1="http://schemas.microsoft.com/office/drawing/2015/9/8/chartex" xmlns:cx2="http://schemas.microsoft.com/office/drawing/2015/10/21/chartex" xmlns:cx3="http://schemas.microsoft.com/office/drawing/2016/5/9/chartex" xmlns:cx4="http://schemas.microsoft.com/office/drawing/2016/5/10/chartex" xmlns:cx5="http://schemas.microsoft.com/office/drawing/2016/5/11/chartex" xmlns:cx6="http://schemas.microsoft.com/office/drawing/2016/5/12/chartex" xmlns:cx7="http://schemas.microsoft.com/office/drawing/2016/5/13/chartex" xmlns:cx8="http://schemas.microsoft.com/office/drawing/2016/5/14/chartex" xmlns:mc="http://schemas.openxmlformats.org/markup-compatibility/2006" xmlns:aink="http://schemas.microsoft.com/office/drawing/2016/ink" xmlns:am3d="http://schemas.microsoft.com/office/drawing/2017/model3d" xmlns:o="urn:schemas-microsoft-com:office:office" xmlns:r="http://schemas.openxmlformats.org/officeDocument/2006/relationships" xmlns:m="http://schemas.openxmlformats.org/officeDocument/2006/math" xmlns:v="urn:schemas-microsoft-com:vml" xmlns:wp14="http://schemas.microsoft.com/office/word/2010/wordprocessingDrawing" xmlns:wp="http://schemas.openxmlformats.org/drawingml/2006/wordprocessingDrawing" xmlns:w10="urn:schemas-microsoft-com:office:word" xmlns:w="http://schemas.openxmlformats.org/wordprocessingml/2006/main" xmlns:w14="http://schemas.microsoft.com/office/word/2010/wordml" xmlns:w15="http://schemas.microsoft.com/office/word/2012/wordml" xmlns:w16cid="http://schemas.microsoft.com/office/word/2016/wordml/cid" xmlns:w16se="http://schemas.microsoft.com/office/word/2015/wordml/symex" xmlns:wpg="http://schemas.microsoft.com/office/word/2010/wordprocessingGroup" xmlns:wpi="http://schemas.microsoft.com/office/word/2010/wordprocessingInk" xmlns:wne="http://schemas.microsoft.com/office/word/2006/wordml" xmlns:wps="http://schemas.microsoft.com/office/word/2010/wordprocessingShape" mc:Ignorable="w14 w15 w16se w16cid wp14">
+<w:document xmlns:wpc="http://schemas.microsoft.com/office/word/2010/wordprocessingCanvas" xmlns:cx="http://schemas.microsoft.com/office/drawing/2014/chartex" xmlns:cx1="http://schemas.microsoft.com/office/drawing/2015/9/8/chartex" xmlns:cx2="http://schemas.microsoft.com/office/drawing/2015/10/21/chartex" xmlns:cx3="http://schemas.microsoft.com/office/drawing/2016/5/9/chartex" xmlns:cx4="http://schemas.microsoft.com/office/drawing/2016/5/10/chartex" xmlns:cx5="http://schemas.microsoft.com/office/drawing/2016/5/11/chartex" xmlns:cx6="http://schemas.microsoft.com/office/drawing/2016/5/12/chartex" xmlns:cx7="http://schemas.microsoft.com/office/drawing/2016/5/13/chartex" xmlns:cx8="http://schemas.microsoft.com/office/drawing/2016/5/14/chartex" xmlns:mc="http://schemas.openxmlformats.org/markup-compatibility/2006" xmlns:aink="http://schemas.microsoft.com/office/drawing/2016/ink" xmlns:am3d="http://schemas.microsoft.com/office/drawing/2017/model3d" xmlns:o="urn:schemas-microsoft-com:office:office" xmlns:r="http://schemas.openxmlformats.org/officeDocument/2006/relationships" xmlns:m="http://schemas.openxmlformats.org/officeDocument/2006/math" xmlns:v="urn:schemas-microsoft-com:vml" xmlns:wp14="http://schemas.microsoft.com/office/word/2010/wordprocessingDrawing" xmlns:wp="http://schemas.openxmlformats.org/drawingml/2006/wordprocessingDrawing" xmlns:w10="urn:schemas-microsoft-com:office:word" xmlns:w="http://schemas.openxmlformats.org/wordprocessingml/2006/main" xmlns:w14="http://schemas.microsoft.com/office/word/2010/wordml" xmlns:w15="http://schemas.microsoft.com/office/word/2012/wordml" xmlns:w16cex="http://schemas.microsoft.com/office/word/2018/wordml/cex" xmlns:w16cid="http://schemas.microsoft.com/office/word/2016/wordml/cid" xmlns:w16="http://schemas.microsoft.com/office/word/2018/wordml" xmlns:w16se="http://schemas.microsoft.com/office/word/2015/wordml/symex" xmlns:wpg="http://schemas.microsoft.com/office/word/2010/wordprocessingGroup" xmlns:wpi="http://schemas.microsoft.com/office/word/2010/wordprocessingInk" xmlns:wne="http://schemas.microsoft.com/office/word/2006/wordml" xmlns:wps="http://schemas.microsoft.com/office/word/2010/wordprocessingShape" mc:Ignorable="w14 w15 w16se w16cid w16 w16cex wp14">
   <w:body>
     <w:p>
       <w:pPr>
@@ -145,6 +145,24 @@
           <w:szCs w:val="20"/>
         </w:rPr>
         <w:t>https://github.com/kylekaminski26?tab=repositories</w:t>
+      </w:r>
+    </w:p>
+    <w:p>
+      <w:pPr>
+        <w:spacing w:after="0" w:line="240" w:lineRule="auto"/>
+        <w:contextualSpacing/>
+        <w:jc w:val="center"/>
+        <w:rPr>
+          <w:sz w:val="20"/>
+          <w:szCs w:val="20"/>
+        </w:rPr>
+      </w:pPr>
+      <w:r>
+        <w:rPr>
+          <w:sz w:val="20"/>
+          <w:szCs w:val="20"/>
+        </w:rPr>
+        <w:t>https://www.youtube.com/channel/UCCg_gVyH3cmpPk9tvba116w</w:t>
       </w:r>
     </w:p>
     <w:p>
@@ -197,35 +215,63 @@
           <w:sz w:val="20"/>
           <w:szCs w:val="20"/>
         </w:rPr>
-        <w:t>O</w:t>
-      </w:r>
-      <w:r>
-        <w:rPr>
-          <w:sz w:val="20"/>
-          <w:szCs w:val="20"/>
-        </w:rPr>
-        <w:t xml:space="preserve">ver two </w:t>
-      </w:r>
-      <w:r>
-        <w:rPr>
-          <w:sz w:val="20"/>
-          <w:szCs w:val="20"/>
-        </w:rPr>
-        <w:t>internships</w:t>
-      </w:r>
-      <w:r>
-        <w:rPr>
-          <w:sz w:val="20"/>
-          <w:szCs w:val="20"/>
-        </w:rPr>
-        <w:t xml:space="preserve"> of experience in the insurance industry as a Business Analyst</w:t>
-      </w:r>
-      <w:r>
-        <w:rPr>
-          <w:sz w:val="20"/>
-          <w:szCs w:val="20"/>
-        </w:rPr>
-        <w:t>.</w:t>
+        <w:t>Worked under a United States Department of Defense contractor</w:t>
+      </w:r>
+      <w:r>
+        <w:rPr>
+          <w:sz w:val="20"/>
+          <w:szCs w:val="20"/>
+        </w:rPr>
+        <w:t>,</w:t>
+      </w:r>
+      <w:r>
+        <w:rPr>
+          <w:sz w:val="20"/>
+          <w:szCs w:val="20"/>
+        </w:rPr>
+        <w:t xml:space="preserve"> </w:t>
+      </w:r>
+      <w:r>
+        <w:rPr>
+          <w:sz w:val="20"/>
+          <w:szCs w:val="20"/>
+        </w:rPr>
+        <w:t xml:space="preserve">directly </w:t>
+      </w:r>
+      <w:r>
+        <w:rPr>
+          <w:sz w:val="20"/>
+          <w:szCs w:val="20"/>
+        </w:rPr>
+        <w:t>following</w:t>
+      </w:r>
+      <w:r>
+        <w:rPr>
+          <w:sz w:val="20"/>
+          <w:szCs w:val="20"/>
+        </w:rPr>
+        <w:t xml:space="preserve"> </w:t>
+      </w:r>
+      <w:r>
+        <w:rPr>
+          <w:sz w:val="20"/>
+          <w:szCs w:val="20"/>
+        </w:rPr>
+        <w:t>U</w:t>
+      </w:r>
+      <w:r>
+        <w:rPr>
+          <w:sz w:val="20"/>
+          <w:szCs w:val="20"/>
+        </w:rPr>
+        <w:t>niversity</w:t>
+      </w:r>
+      <w:r>
+        <w:rPr>
+          <w:sz w:val="20"/>
+          <w:szCs w:val="20"/>
+        </w:rPr>
+        <w:t xml:space="preserve"> graduation.</w:t>
       </w:r>
     </w:p>
     <w:p>
@@ -249,14 +295,63 @@
           <w:sz w:val="20"/>
           <w:szCs w:val="20"/>
         </w:rPr>
-        <w:t>Self-motivated and independent computer science student with an eagerness to succeed and</w:t>
-      </w:r>
-      <w:r>
-        <w:rPr>
-          <w:sz w:val="20"/>
-          <w:szCs w:val="20"/>
-        </w:rPr>
-        <w:t xml:space="preserve"> robust passion for computer software and hardware.</w:t>
+        <w:t>T</w:t>
+      </w:r>
+      <w:r>
+        <w:rPr>
+          <w:sz w:val="20"/>
+          <w:szCs w:val="20"/>
+        </w:rPr>
+        <w:t xml:space="preserve">wo </w:t>
+      </w:r>
+      <w:r>
+        <w:rPr>
+          <w:sz w:val="20"/>
+          <w:szCs w:val="20"/>
+        </w:rPr>
+        <w:t>internships</w:t>
+      </w:r>
+      <w:r>
+        <w:rPr>
+          <w:sz w:val="20"/>
+          <w:szCs w:val="20"/>
+        </w:rPr>
+        <w:t xml:space="preserve"> of experience in the insurance industry as a Business Analyst</w:t>
+      </w:r>
+      <w:r>
+        <w:rPr>
+          <w:sz w:val="20"/>
+          <w:szCs w:val="20"/>
+        </w:rPr>
+        <w:t xml:space="preserve"> </w:t>
+      </w:r>
+      <w:r>
+        <w:rPr>
+          <w:sz w:val="20"/>
+          <w:szCs w:val="20"/>
+        </w:rPr>
+        <w:t>between</w:t>
+      </w:r>
+      <w:r>
+        <w:rPr>
+          <w:sz w:val="20"/>
+          <w:szCs w:val="20"/>
+        </w:rPr>
+        <w:t xml:space="preserve"> University</w:t>
+      </w:r>
+      <w:r>
+        <w:rPr>
+          <w:sz w:val="20"/>
+          <w:szCs w:val="20"/>
+        </w:rPr>
+        <w:t xml:space="preserve"> semesters</w:t>
+      </w:r>
+      <w:r>
+        <w:rPr>
+          <w:sz w:val="20"/>
+          <w:szCs w:val="20"/>
+        </w:rPr>
+        <w:t>.</w:t>
       </w:r>
     </w:p>
     <w:p>
@@ -280,7 +375,7 @@
           <w:sz w:val="20"/>
           <w:szCs w:val="20"/>
         </w:rPr>
-        <w:t>Proven experience in the use of Agile and Waterfall methodologies through many career and college projects.</w:t>
+        <w:t>Self-motivated and independent computer science student with an eagerness to succeed and robust passion for computer software and hardware.</w:t>
       </w:r>
     </w:p>
     <w:p>
@@ -304,6 +399,30 @@
           <w:sz w:val="20"/>
           <w:szCs w:val="20"/>
         </w:rPr>
+        <w:t>Proven experience in the use of Agile and Waterfall methodologies through many career and college projects.</w:t>
+      </w:r>
+    </w:p>
+    <w:p>
+      <w:pPr>
+        <w:pStyle w:val="ListParagraph"/>
+        <w:numPr>
+          <w:ilvl w:val="0"/>
+          <w:numId w:val="4"/>
+        </w:numPr>
+        <w:spacing w:after="0" w:line="240" w:lineRule="auto"/>
+        <w:ind w:left="360"/>
+        <w:rPr>
+          <w:b/>
+          <w:bCs/>
+          <w:sz w:val="20"/>
+          <w:szCs w:val="20"/>
+        </w:rPr>
+      </w:pPr>
+      <w:r>
+        <w:rPr>
+          <w:sz w:val="20"/>
+          <w:szCs w:val="20"/>
+        </w:rPr>
         <w:t>Unsurpassable</w:t>
       </w:r>
       <w:r>
@@ -371,6 +490,35 @@
           <w:szCs w:val="20"/>
         </w:rPr>
       </w:pPr>
+    </w:p>
+    <w:p>
+      <w:pPr>
+        <w:spacing w:after="0" w:line="240" w:lineRule="auto"/>
+        <w:rPr>
+          <w:b/>
+          <w:bCs/>
+          <w:sz w:val="20"/>
+          <w:szCs w:val="20"/>
+        </w:rPr>
+      </w:pPr>
+      <w:r>
+        <w:rPr>
+          <w:b/>
+          <w:bCs/>
+          <w:sz w:val="20"/>
+          <w:szCs w:val="20"/>
+        </w:rPr>
+        <w:t xml:space="preserve">ACTIVE </w:t>
+      </w:r>
+      <w:r>
+        <w:rPr>
+          <w:b/>
+          <w:bCs/>
+          <w:sz w:val="20"/>
+          <w:szCs w:val="20"/>
+        </w:rPr>
+        <w:t>CLEARANCE</w:t>
+      </w:r>
     </w:p>
     <w:p>
       <w:pPr>
@@ -378,17 +526,132 @@
         <w:contextualSpacing/>
         <w:rPr>
           <w:b/>
-          <w:sz w:val="20"/>
-          <w:szCs w:val="20"/>
-        </w:rPr>
-      </w:pPr>
-      <w:r>
-        <w:rPr>
-          <w:b/>
-          <w:sz w:val="20"/>
-          <w:szCs w:val="20"/>
-        </w:rPr>
-        <w:t>EDUCATION</w:t>
+          <w:bCs/>
+          <w:iCs/>
+          <w:sz w:val="20"/>
+          <w:szCs w:val="20"/>
+        </w:rPr>
+      </w:pPr>
+      <w:r>
+        <w:rPr>
+          <w:b/>
+          <w:bCs/>
+          <w:iCs/>
+          <w:sz w:val="20"/>
+          <w:szCs w:val="20"/>
+        </w:rPr>
+        <w:t xml:space="preserve">United States </w:t>
+      </w:r>
+      <w:r>
+        <w:rPr>
+          <w:b/>
+          <w:bCs/>
+          <w:iCs/>
+          <w:sz w:val="20"/>
+          <w:szCs w:val="20"/>
+        </w:rPr>
+        <w:t xml:space="preserve">Government </w:t>
+      </w:r>
+      <w:r>
+        <w:rPr>
+          <w:b/>
+          <w:bCs/>
+          <w:iCs/>
+          <w:sz w:val="20"/>
+          <w:szCs w:val="20"/>
+        </w:rPr>
+        <w:t>Interim Secret</w:t>
+      </w:r>
+      <w:r>
+        <w:rPr>
+          <w:b/>
+          <w:bCs/>
+          <w:iCs/>
+          <w:sz w:val="20"/>
+          <w:szCs w:val="20"/>
+        </w:rPr>
+        <w:t xml:space="preserve"> Clearance</w:t>
+      </w:r>
+      <w:r>
+        <w:rPr>
+          <w:b/>
+          <w:bCs/>
+          <w:iCs/>
+          <w:sz w:val="20"/>
+          <w:szCs w:val="20"/>
+        </w:rPr>
+        <w:tab/>
+      </w:r>
+      <w:r>
+        <w:rPr>
+          <w:b/>
+          <w:bCs/>
+          <w:iCs/>
+          <w:sz w:val="20"/>
+          <w:szCs w:val="20"/>
+        </w:rPr>
+        <w:tab/>
+      </w:r>
+      <w:r>
+        <w:rPr>
+          <w:b/>
+          <w:bCs/>
+          <w:iCs/>
+          <w:sz w:val="20"/>
+          <w:szCs w:val="20"/>
+        </w:rPr>
+        <w:tab/>
+      </w:r>
+      <w:r>
+        <w:rPr>
+          <w:b/>
+          <w:bCs/>
+          <w:iCs/>
+          <w:sz w:val="20"/>
+          <w:szCs w:val="20"/>
+        </w:rPr>
+        <w:tab/>
+      </w:r>
+      <w:r>
+        <w:rPr>
+          <w:b/>
+          <w:bCs/>
+          <w:iCs/>
+          <w:sz w:val="20"/>
+          <w:szCs w:val="20"/>
+        </w:rPr>
+        <w:tab/>
+        <w:t xml:space="preserve">         Granted</w:t>
+      </w:r>
+      <w:r>
+        <w:rPr>
+          <w:b/>
+          <w:bCs/>
+          <w:iCs/>
+          <w:sz w:val="20"/>
+          <w:szCs w:val="20"/>
+        </w:rPr>
+        <w:t xml:space="preserve"> </w:t>
+      </w:r>
+      <w:r>
+        <w:rPr>
+          <w:b/>
+          <w:bCs/>
+          <w:iCs/>
+          <w:sz w:val="20"/>
+          <w:szCs w:val="20"/>
+        </w:rPr>
+        <w:t>April</w:t>
+      </w:r>
+      <w:r>
+        <w:rPr>
+          <w:b/>
+          <w:bCs/>
+          <w:iCs/>
+          <w:sz w:val="20"/>
+          <w:szCs w:val="20"/>
+        </w:rPr>
+        <w:t xml:space="preserve"> 2020</w:t>
       </w:r>
     </w:p>
     <w:p>
@@ -398,100 +661,132 @@
         <w:rPr>
           <w:b/>
           <w:bCs/>
-          <w:sz w:val="20"/>
-          <w:szCs w:val="20"/>
-        </w:rPr>
-      </w:pPr>
-      <w:r>
-        <w:rPr>
-          <w:b/>
-          <w:sz w:val="20"/>
-          <w:szCs w:val="20"/>
-        </w:rPr>
-        <w:t>3.</w:t>
-      </w:r>
-      <w:r>
-        <w:rPr>
-          <w:b/>
-          <w:sz w:val="20"/>
-          <w:szCs w:val="20"/>
-        </w:rPr>
-        <w:t>1</w:t>
-      </w:r>
-      <w:r>
-        <w:rPr>
-          <w:b/>
-          <w:sz w:val="20"/>
-          <w:szCs w:val="20"/>
-        </w:rPr>
-        <w:t xml:space="preserve"> G</w:t>
-      </w:r>
-      <w:r>
-        <w:rPr>
-          <w:b/>
-          <w:sz w:val="20"/>
-          <w:szCs w:val="20"/>
-        </w:rPr>
-        <w:t>PA, Bachelor of Science in Computer Science</w:t>
-      </w:r>
-      <w:r>
-        <w:rPr>
-          <w:sz w:val="20"/>
-          <w:szCs w:val="20"/>
-        </w:rPr>
-        <w:tab/>
-      </w:r>
-      <w:r>
-        <w:rPr>
-          <w:sz w:val="20"/>
-          <w:szCs w:val="20"/>
-        </w:rPr>
-        <w:tab/>
-      </w:r>
-      <w:r>
-        <w:rPr>
-          <w:sz w:val="20"/>
-          <w:szCs w:val="20"/>
-        </w:rPr>
-        <w:tab/>
-      </w:r>
-      <w:r>
-        <w:rPr>
-          <w:sz w:val="20"/>
-          <w:szCs w:val="20"/>
-        </w:rPr>
-        <w:tab/>
-      </w:r>
-      <w:r>
-        <w:rPr>
-          <w:sz w:val="20"/>
-          <w:szCs w:val="20"/>
-        </w:rPr>
-        <w:tab/>
-      </w:r>
-      <w:r>
-        <w:rPr>
-          <w:sz w:val="20"/>
-          <w:szCs w:val="20"/>
-        </w:rPr>
-        <w:tab/>
-        <w:t xml:space="preserve">     </w:t>
-      </w:r>
-      <w:r>
-        <w:rPr>
-          <w:b/>
-          <w:bCs/>
-          <w:sz w:val="20"/>
-          <w:szCs w:val="20"/>
-        </w:rPr>
-        <w:t>Anticipated May 2020</w:t>
-      </w:r>
+          <w:iCs/>
+          <w:sz w:val="20"/>
+          <w:szCs w:val="20"/>
+        </w:rPr>
+      </w:pPr>
     </w:p>
     <w:p>
       <w:pPr>
         <w:spacing w:before="240" w:after="0" w:line="240" w:lineRule="auto"/>
         <w:contextualSpacing/>
         <w:rPr>
+          <w:b/>
+          <w:sz w:val="20"/>
+          <w:szCs w:val="20"/>
+        </w:rPr>
+      </w:pPr>
+      <w:r>
+        <w:rPr>
+          <w:b/>
+          <w:sz w:val="20"/>
+          <w:szCs w:val="20"/>
+        </w:rPr>
+        <w:t>EDUCATION</w:t>
+      </w:r>
+    </w:p>
+    <w:p>
+      <w:pPr>
+        <w:spacing w:before="240" w:after="0" w:line="240" w:lineRule="auto"/>
+        <w:contextualSpacing/>
+        <w:rPr>
+          <w:sz w:val="20"/>
+          <w:szCs w:val="20"/>
+        </w:rPr>
+      </w:pPr>
+      <w:r>
+        <w:rPr>
+          <w:b/>
+          <w:sz w:val="20"/>
+          <w:szCs w:val="20"/>
+        </w:rPr>
+        <w:t>3.</w:t>
+      </w:r>
+      <w:r>
+        <w:rPr>
+          <w:b/>
+          <w:sz w:val="20"/>
+          <w:szCs w:val="20"/>
+        </w:rPr>
+        <w:t>1</w:t>
+      </w:r>
+      <w:r>
+        <w:rPr>
+          <w:b/>
+          <w:sz w:val="20"/>
+          <w:szCs w:val="20"/>
+        </w:rPr>
+        <w:t xml:space="preserve"> G</w:t>
+      </w:r>
+      <w:r>
+        <w:rPr>
+          <w:b/>
+          <w:sz w:val="20"/>
+          <w:szCs w:val="20"/>
+        </w:rPr>
+        <w:t>PA, Bachelor of Science in Computer Science</w:t>
+      </w:r>
+      <w:r>
+        <w:rPr>
+          <w:sz w:val="20"/>
+          <w:szCs w:val="20"/>
+        </w:rPr>
+        <w:tab/>
+      </w:r>
+      <w:r>
+        <w:rPr>
+          <w:sz w:val="20"/>
+          <w:szCs w:val="20"/>
+        </w:rPr>
+        <w:tab/>
+      </w:r>
+      <w:r>
+        <w:rPr>
+          <w:sz w:val="20"/>
+          <w:szCs w:val="20"/>
+        </w:rPr>
+        <w:tab/>
+      </w:r>
+      <w:r>
+        <w:rPr>
+          <w:sz w:val="20"/>
+          <w:szCs w:val="20"/>
+        </w:rPr>
+        <w:tab/>
+      </w:r>
+      <w:r>
+        <w:rPr>
+          <w:sz w:val="20"/>
+          <w:szCs w:val="20"/>
+        </w:rPr>
+        <w:tab/>
+        <w:t xml:space="preserve">         </w:t>
+      </w:r>
+      <w:r>
+        <w:rPr>
+          <w:b/>
+          <w:bCs/>
+          <w:sz w:val="20"/>
+          <w:szCs w:val="20"/>
+        </w:rPr>
+        <w:t>September 2016 – M</w:t>
+      </w:r>
+      <w:r>
+        <w:rPr>
+          <w:b/>
+          <w:bCs/>
+          <w:sz w:val="20"/>
+          <w:szCs w:val="20"/>
+        </w:rPr>
+        <w:t>ay 2020</w:t>
+      </w:r>
+    </w:p>
+    <w:p>
+      <w:pPr>
+        <w:spacing w:before="240" w:after="0" w:line="240" w:lineRule="auto"/>
+        <w:contextualSpacing/>
+        <w:rPr>
           <w:iCs/>
           <w:sz w:val="20"/>
           <w:szCs w:val="20"/>
@@ -503,12 +798,37 @@
           <w:sz w:val="20"/>
           <w:szCs w:val="20"/>
         </w:rPr>
-        <w:t>Rowan University, Glassboro, New Jersey</w:t>
-      </w:r>
-    </w:p>
-    <w:p>
-      <w:pPr>
-        <w:spacing w:after="0" w:line="240" w:lineRule="auto"/>
+        <w:t xml:space="preserve">Rowan University, </w:t>
+      </w:r>
+      <w:r>
+        <w:rPr>
+          <w:iCs/>
+          <w:sz w:val="20"/>
+          <w:szCs w:val="20"/>
+        </w:rPr>
+        <w:t xml:space="preserve">201 Mullica Hill Rd, </w:t>
+      </w:r>
+      <w:r>
+        <w:rPr>
+          <w:iCs/>
+          <w:sz w:val="20"/>
+          <w:szCs w:val="20"/>
+        </w:rPr>
+        <w:t>Glassboro, New Jersey</w:t>
+      </w:r>
+      <w:r>
+        <w:rPr>
+          <w:iCs/>
+          <w:sz w:val="20"/>
+          <w:szCs w:val="20"/>
+        </w:rPr>
+        <w:t xml:space="preserve"> 08028</w:t>
+      </w:r>
+    </w:p>
+    <w:p>
+      <w:pPr>
+        <w:spacing w:before="240" w:after="0" w:line="240" w:lineRule="auto"/>
+        <w:contextualSpacing/>
         <w:rPr>
           <w:sz w:val="20"/>
           <w:szCs w:val="20"/>
@@ -595,6 +915,13 @@
         </w:rPr>
         <w:t>C, JavaScript</w:t>
       </w:r>
+      <w:r>
+        <w:rPr>
+          <w:sz w:val="20"/>
+          <w:szCs w:val="20"/>
+        </w:rPr>
+        <w:t>, C++</w:t>
+      </w:r>
     </w:p>
     <w:p>
       <w:pPr>
@@ -610,58 +937,6 @@
           <w:sz w:val="20"/>
           <w:szCs w:val="20"/>
         </w:rPr>
-        <w:t>Notable Operating Systems:</w:t>
-      </w:r>
-      <w:r>
-        <w:rPr>
-          <w:sz w:val="20"/>
-          <w:szCs w:val="20"/>
-        </w:rPr>
-        <w:t xml:space="preserve"> Windows, Unix</w:t>
-      </w:r>
-      <w:r>
-        <w:rPr>
-          <w:sz w:val="20"/>
-          <w:szCs w:val="20"/>
-        </w:rPr>
-        <w:t xml:space="preserve">, Linux, </w:t>
-      </w:r>
-      <w:r>
-        <w:rPr>
-          <w:sz w:val="20"/>
-          <w:szCs w:val="20"/>
-        </w:rPr>
-        <w:t xml:space="preserve">Ubuntu, </w:t>
-      </w:r>
-      <w:r>
-        <w:rPr>
-          <w:sz w:val="20"/>
-          <w:szCs w:val="20"/>
-        </w:rPr>
-        <w:t xml:space="preserve">Fedora, </w:t>
-      </w:r>
-      <w:r>
-        <w:rPr>
-          <w:sz w:val="20"/>
-          <w:szCs w:val="20"/>
-        </w:rPr>
-        <w:t>Xinu</w:t>
-      </w:r>
-    </w:p>
-    <w:p>
-      <w:pPr>
-        <w:spacing w:after="0" w:line="240" w:lineRule="auto"/>
-        <w:rPr>
-          <w:sz w:val="20"/>
-          <w:szCs w:val="20"/>
-        </w:rPr>
-      </w:pPr>
-      <w:r>
-        <w:rPr>
-          <w:b/>
-          <w:sz w:val="20"/>
-          <w:szCs w:val="20"/>
-        </w:rPr>
         <w:t>Competent Software/IDEs:</w:t>
       </w:r>
       <w:r>
@@ -669,14 +944,21 @@
           <w:sz w:val="20"/>
           <w:szCs w:val="20"/>
         </w:rPr>
-        <w:t xml:space="preserve"> Eclipse, GitHub, </w:t>
-      </w:r>
-      <w:r>
-        <w:rPr>
-          <w:sz w:val="20"/>
-          <w:szCs w:val="20"/>
-        </w:rPr>
-        <w:t xml:space="preserve">GitHub Desktop, </w:t>
+        <w:t xml:space="preserve"> Eclipse, GitHub</w:t>
+      </w:r>
+      <w:r>
+        <w:rPr>
+          <w:sz w:val="20"/>
+          <w:szCs w:val="20"/>
+        </w:rPr>
+        <w:t>, GitHub Desktop</w:t>
+      </w:r>
+      <w:r>
+        <w:rPr>
+          <w:sz w:val="20"/>
+          <w:szCs w:val="20"/>
+        </w:rPr>
+        <w:t xml:space="preserve">, </w:t>
       </w:r>
       <w:r>
         <w:rPr>
@@ -697,52 +979,29 @@
           <w:sz w:val="20"/>
           <w:szCs w:val="20"/>
         </w:rPr>
-        <w:t xml:space="preserve">Unity, </w:t>
-      </w:r>
-      <w:r>
-        <w:rPr>
-          <w:sz w:val="20"/>
-          <w:szCs w:val="20"/>
-        </w:rPr>
-        <w:t xml:space="preserve">Visio, Trello, </w:t>
-      </w:r>
-      <w:r>
-        <w:rPr>
-          <w:sz w:val="20"/>
-          <w:szCs w:val="20"/>
-        </w:rPr>
-        <w:t>Jupyter</w:t>
-      </w:r>
-      <w:r>
-        <w:rPr>
-          <w:sz w:val="20"/>
-          <w:szCs w:val="20"/>
-        </w:rPr>
-        <w:t xml:space="preserve">, </w:t>
-      </w:r>
-      <w:r>
-        <w:rPr>
-          <w:sz w:val="20"/>
-          <w:szCs w:val="20"/>
-        </w:rPr>
-        <w:t>Amazon Web Services (</w:t>
-      </w:r>
-      <w:r>
-        <w:rPr>
-          <w:sz w:val="20"/>
-          <w:szCs w:val="20"/>
-        </w:rPr>
-        <w:t>AWS</w:t>
-      </w:r>
-      <w:r>
-        <w:rPr>
-          <w:sz w:val="20"/>
-          <w:szCs w:val="20"/>
-        </w:rPr>
-        <w:t>)</w:t>
-      </w:r>
-      <w:bookmarkStart w:id="0" w:name="_GoBack"/>
-      <w:bookmarkEnd w:id="0"/>
+        <w:t>Unity</w:t>
+      </w:r>
+      <w:r>
+        <w:rPr>
+          <w:sz w:val="20"/>
+          <w:szCs w:val="20"/>
+        </w:rPr>
+        <w:t xml:space="preserve">, Trello, </w:t>
+      </w:r>
+      <w:r>
+        <w:rPr>
+          <w:sz w:val="20"/>
+          <w:szCs w:val="20"/>
+        </w:rPr>
+        <w:t xml:space="preserve">Oracle VM </w:t>
+      </w:r>
+      <w:r>
+        <w:rPr>
+          <w:sz w:val="20"/>
+          <w:szCs w:val="20"/>
+        </w:rPr>
+        <w:t>VirtualBox</w:t>
+      </w:r>
     </w:p>
     <w:p>
       <w:pPr>
@@ -866,6 +1125,15 @@
           <w:sz w:val="20"/>
           <w:szCs w:val="20"/>
         </w:rPr>
+        <w:t>Product Owner/</w:t>
+      </w:r>
+      <w:r>
+        <w:rPr>
+          <w:b/>
+          <w:bCs/>
+          <w:sz w:val="20"/>
+          <w:szCs w:val="20"/>
+        </w:rPr>
         <w:t>Level</w:t>
       </w:r>
       <w:r>
@@ -908,6 +1176,13 @@
       </w:r>
       <w:r>
         <w:rPr>
+          <w:sz w:val="20"/>
+          <w:szCs w:val="20"/>
+        </w:rPr>
+        <w:t xml:space="preserve"> </w:t>
+      </w:r>
+      <w:r>
+        <w:rPr>
           <w:b/>
           <w:bCs/>
           <w:sz w:val="20"/>
@@ -951,16 +1226,44 @@
           <w:sz w:val="20"/>
           <w:szCs w:val="20"/>
         </w:rPr>
-        <w:t xml:space="preserve">Cinema Booking System, Java Project, Object Oriented Programming – </w:t>
-      </w:r>
-      <w:r>
-        <w:rPr>
-          <w:b/>
-          <w:bCs/>
-          <w:sz w:val="20"/>
-          <w:szCs w:val="20"/>
-        </w:rPr>
-        <w:t>Back End</w:t>
+        <w:t xml:space="preserve">Desktop Scheduling System, </w:t>
+      </w:r>
+      <w:r>
+        <w:rPr>
+          <w:sz w:val="20"/>
+          <w:szCs w:val="20"/>
+        </w:rPr>
+        <w:t xml:space="preserve">ASRC Federal </w:t>
+      </w:r>
+      <w:r>
+        <w:rPr>
+          <w:sz w:val="20"/>
+          <w:szCs w:val="20"/>
+        </w:rPr>
+        <w:t xml:space="preserve">Sponsored </w:t>
+      </w:r>
+      <w:r>
+        <w:rPr>
+          <w:sz w:val="20"/>
+          <w:szCs w:val="20"/>
+        </w:rPr>
+        <w:t xml:space="preserve">Software, </w:t>
+      </w:r>
+      <w:r>
+        <w:rPr>
+          <w:sz w:val="20"/>
+          <w:szCs w:val="20"/>
+        </w:rPr>
+        <w:t xml:space="preserve">Software Engineering – </w:t>
+      </w:r>
+      <w:r>
+        <w:rPr>
+          <w:b/>
+          <w:bCs/>
+          <w:sz w:val="20"/>
+          <w:szCs w:val="20"/>
+        </w:rPr>
+        <w:t>Front End</w:t>
       </w:r>
       <w:r>
         <w:rPr>
@@ -998,51 +1301,16 @@
           <w:sz w:val="20"/>
           <w:szCs w:val="20"/>
         </w:rPr>
-        <w:t>Desktop Schedul</w:t>
-      </w:r>
-      <w:r>
-        <w:rPr>
-          <w:sz w:val="20"/>
-          <w:szCs w:val="20"/>
-        </w:rPr>
-        <w:t>ing System</w:t>
-      </w:r>
-      <w:r>
-        <w:rPr>
-          <w:sz w:val="20"/>
-          <w:szCs w:val="20"/>
-        </w:rPr>
-        <w:t xml:space="preserve">, </w:t>
-      </w:r>
-      <w:r>
-        <w:rPr>
-          <w:sz w:val="20"/>
-          <w:szCs w:val="20"/>
-        </w:rPr>
-        <w:t>Software</w:t>
-      </w:r>
-      <w:r>
-        <w:rPr>
-          <w:sz w:val="20"/>
-          <w:szCs w:val="20"/>
-        </w:rPr>
-        <w:t>, Software Engineering</w:t>
-      </w:r>
-      <w:r>
-        <w:rPr>
-          <w:sz w:val="20"/>
-          <w:szCs w:val="20"/>
-        </w:rPr>
-        <w:t xml:space="preserve"> – </w:t>
-      </w:r>
-      <w:r>
-        <w:rPr>
-          <w:b/>
-          <w:bCs/>
-          <w:sz w:val="20"/>
-          <w:szCs w:val="20"/>
-        </w:rPr>
-        <w:t>Front End</w:t>
+        <w:t xml:space="preserve">Cinema Booking System, Java Project, Object Oriented Programming – </w:t>
+      </w:r>
+      <w:r>
+        <w:rPr>
+          <w:b/>
+          <w:bCs/>
+          <w:sz w:val="20"/>
+          <w:szCs w:val="20"/>
+        </w:rPr>
+        <w:t>Back End</w:t>
       </w:r>
       <w:r>
         <w:rPr>
@@ -1059,6 +1327,133 @@
           <w:szCs w:val="20"/>
         </w:rPr>
         <w:t>Developer</w:t>
+      </w:r>
+    </w:p>
+    <w:p>
+      <w:pPr>
+        <w:tabs>
+          <w:tab w:val="left" w:pos="630"/>
+        </w:tabs>
+        <w:spacing w:after="0" w:line="240" w:lineRule="auto"/>
+        <w:rPr>
+          <w:sz w:val="20"/>
+          <w:szCs w:val="20"/>
+        </w:rPr>
+      </w:pPr>
+    </w:p>
+    <w:p>
+      <w:pPr>
+        <w:spacing w:after="0" w:line="240" w:lineRule="auto"/>
+        <w:contextualSpacing/>
+        <w:rPr>
+          <w:b/>
+          <w:sz w:val="20"/>
+          <w:szCs w:val="20"/>
+        </w:rPr>
+      </w:pPr>
+      <w:r>
+        <w:rPr>
+          <w:b/>
+          <w:sz w:val="20"/>
+          <w:szCs w:val="20"/>
+        </w:rPr>
+        <w:t xml:space="preserve">OTHER RELEVANT </w:t>
+      </w:r>
+      <w:r>
+        <w:rPr>
+          <w:b/>
+          <w:sz w:val="20"/>
+          <w:szCs w:val="20"/>
+        </w:rPr>
+        <w:t xml:space="preserve">COLLEGE </w:t>
+      </w:r>
+      <w:r>
+        <w:rPr>
+          <w:b/>
+          <w:sz w:val="20"/>
+          <w:szCs w:val="20"/>
+        </w:rPr>
+        <w:t>COURSES</w:t>
+      </w:r>
+    </w:p>
+    <w:p>
+      <w:pPr>
+        <w:spacing w:after="0" w:line="240" w:lineRule="auto"/>
+        <w:rPr>
+          <w:sz w:val="20"/>
+          <w:szCs w:val="20"/>
+        </w:rPr>
+      </w:pPr>
+      <w:r>
+        <w:rPr>
+          <w:sz w:val="20"/>
+          <w:szCs w:val="20"/>
+        </w:rPr>
+        <w:t>Cyber Security</w:t>
+      </w:r>
+    </w:p>
+    <w:p>
+      <w:pPr>
+        <w:spacing w:after="0" w:line="240" w:lineRule="auto"/>
+        <w:rPr>
+          <w:sz w:val="20"/>
+          <w:szCs w:val="20"/>
+        </w:rPr>
+      </w:pPr>
+      <w:r>
+        <w:rPr>
+          <w:sz w:val="20"/>
+          <w:szCs w:val="20"/>
+        </w:rPr>
+        <w:t>Design and Analysis of Algorithms</w:t>
+      </w:r>
+    </w:p>
+    <w:p>
+      <w:pPr>
+        <w:spacing w:after="0" w:line="240" w:lineRule="auto"/>
+        <w:rPr>
+          <w:sz w:val="20"/>
+          <w:szCs w:val="20"/>
+        </w:rPr>
+      </w:pPr>
+      <w:r>
+        <w:rPr>
+          <w:sz w:val="20"/>
+          <w:szCs w:val="20"/>
+        </w:rPr>
+        <w:t>Operating Systems</w:t>
+      </w:r>
+    </w:p>
+    <w:p>
+      <w:pPr>
+        <w:spacing w:after="0" w:line="240" w:lineRule="auto"/>
+        <w:rPr>
+          <w:sz w:val="20"/>
+          <w:szCs w:val="20"/>
+        </w:rPr>
+      </w:pPr>
+      <w:r>
+        <w:rPr>
+          <w:sz w:val="20"/>
+          <w:szCs w:val="20"/>
+        </w:rPr>
+        <w:t>Data Communication &amp; Networking</w:t>
+      </w:r>
+    </w:p>
+    <w:p>
+      <w:pPr>
+        <w:spacing w:after="0" w:line="240" w:lineRule="auto"/>
+        <w:rPr>
+          <w:sz w:val="20"/>
+          <w:szCs w:val="20"/>
+        </w:rPr>
+      </w:pPr>
+      <w:r>
+        <w:rPr>
+          <w:sz w:val="20"/>
+          <w:szCs w:val="20"/>
+        </w:rPr>
+        <w:t>Computer Cryptography</w:t>
       </w:r>
     </w:p>
     <w:p>
@@ -1073,85 +1468,6 @@
           <w:szCs w:val="20"/>
         </w:rPr>
       </w:pPr>
-      <w:r>
-        <w:rPr>
-          <w:sz w:val="20"/>
-          <w:szCs w:val="20"/>
-        </w:rPr>
-        <w:t>“My Collection”</w:t>
-      </w:r>
-      <w:r>
-        <w:rPr>
-          <w:sz w:val="20"/>
-          <w:szCs w:val="20"/>
-        </w:rPr>
-        <w:t xml:space="preserve">, </w:t>
-      </w:r>
-      <w:r>
-        <w:rPr>
-          <w:sz w:val="20"/>
-          <w:szCs w:val="20"/>
-        </w:rPr>
-        <w:t>HTML</w:t>
-      </w:r>
-      <w:r>
-        <w:rPr>
-          <w:sz w:val="20"/>
-          <w:szCs w:val="20"/>
-        </w:rPr>
-        <w:t>/CSS</w:t>
-      </w:r>
-      <w:r>
-        <w:rPr>
-          <w:sz w:val="20"/>
-          <w:szCs w:val="20"/>
-        </w:rPr>
-        <w:t xml:space="preserve"> </w:t>
-      </w:r>
-      <w:r>
-        <w:rPr>
-          <w:sz w:val="20"/>
-          <w:szCs w:val="20"/>
-        </w:rPr>
-        <w:t>Webpage, Web Literacy –</w:t>
-      </w:r>
-      <w:r>
-        <w:rPr>
-          <w:sz w:val="20"/>
-          <w:szCs w:val="20"/>
-        </w:rPr>
-        <w:t xml:space="preserve"> </w:t>
-      </w:r>
-      <w:r>
-        <w:rPr>
-          <w:b/>
-          <w:bCs/>
-          <w:sz w:val="20"/>
-          <w:szCs w:val="20"/>
-        </w:rPr>
-        <w:t xml:space="preserve">Front End </w:t>
-      </w:r>
-      <w:r>
-        <w:rPr>
-          <w:b/>
-          <w:bCs/>
-          <w:sz w:val="20"/>
-          <w:szCs w:val="20"/>
-        </w:rPr>
-        <w:t>Developer</w:t>
-      </w:r>
-    </w:p>
-    <w:p>
-      <w:pPr>
-        <w:tabs>
-          <w:tab w:val="left" w:pos="630"/>
-        </w:tabs>
-        <w:spacing w:after="0" w:line="240" w:lineRule="auto"/>
-        <w:rPr>
-          <w:sz w:val="20"/>
-          <w:szCs w:val="20"/>
-        </w:rPr>
-      </w:pPr>
     </w:p>
     <w:p>
       <w:pPr>
@@ -1169,117 +1485,8 @@
           <w:sz w:val="20"/>
           <w:szCs w:val="20"/>
         </w:rPr>
-        <w:t xml:space="preserve">OTHER RELEVANT </w:t>
-      </w:r>
-      <w:r>
-        <w:rPr>
-          <w:b/>
-          <w:sz w:val="20"/>
-          <w:szCs w:val="20"/>
-        </w:rPr>
-        <w:t xml:space="preserve">COLLEGE </w:t>
-      </w:r>
-      <w:r>
-        <w:rPr>
-          <w:b/>
-          <w:sz w:val="20"/>
-          <w:szCs w:val="20"/>
-        </w:rPr>
-        <w:t>COURSES</w:t>
-      </w:r>
-    </w:p>
-    <w:p>
-      <w:pPr>
-        <w:spacing w:after="0" w:line="240" w:lineRule="auto"/>
-        <w:rPr>
-          <w:sz w:val="20"/>
-          <w:szCs w:val="20"/>
-        </w:rPr>
-      </w:pPr>
-      <w:r>
-        <w:rPr>
-          <w:sz w:val="20"/>
-          <w:szCs w:val="20"/>
-        </w:rPr>
-        <w:t>Cyber Security</w:t>
-      </w:r>
-    </w:p>
-    <w:p>
-      <w:pPr>
-        <w:spacing w:after="0" w:line="240" w:lineRule="auto"/>
-        <w:rPr>
-          <w:sz w:val="20"/>
-          <w:szCs w:val="20"/>
-        </w:rPr>
-      </w:pPr>
-      <w:r>
-        <w:rPr>
-          <w:sz w:val="20"/>
-          <w:szCs w:val="20"/>
-        </w:rPr>
-        <w:t>Design and Analysis of Algorithms</w:t>
-      </w:r>
-    </w:p>
-    <w:p>
-      <w:pPr>
-        <w:spacing w:after="0" w:line="240" w:lineRule="auto"/>
-        <w:rPr>
-          <w:sz w:val="20"/>
-          <w:szCs w:val="20"/>
-        </w:rPr>
-      </w:pPr>
-      <w:r>
-        <w:rPr>
-          <w:sz w:val="20"/>
-          <w:szCs w:val="20"/>
-        </w:rPr>
-        <w:t>Operating Systems</w:t>
-      </w:r>
-    </w:p>
-    <w:p>
-      <w:pPr>
-        <w:spacing w:after="0" w:line="240" w:lineRule="auto"/>
-        <w:rPr>
-          <w:sz w:val="20"/>
-          <w:szCs w:val="20"/>
-        </w:rPr>
-      </w:pPr>
-      <w:r>
-        <w:rPr>
-          <w:sz w:val="20"/>
-          <w:szCs w:val="20"/>
-        </w:rPr>
-        <w:t>Data Communication &amp; Networking</w:t>
-      </w:r>
-    </w:p>
-    <w:p>
-      <w:pPr>
-        <w:spacing w:after="0" w:line="240" w:lineRule="auto"/>
-        <w:rPr>
-          <w:sz w:val="20"/>
-          <w:szCs w:val="20"/>
-        </w:rPr>
-      </w:pPr>
-      <w:r>
-        <w:rPr>
-          <w:sz w:val="20"/>
-          <w:szCs w:val="20"/>
-        </w:rPr>
-        <w:t>Programming Languages</w:t>
-      </w:r>
-    </w:p>
-    <w:p>
-      <w:pPr>
-        <w:tabs>
-          <w:tab w:val="left" w:pos="927"/>
-        </w:tabs>
-        <w:spacing w:before="240" w:after="0" w:line="240" w:lineRule="auto"/>
-        <w:contextualSpacing/>
-        <w:rPr>
-          <w:sz w:val="20"/>
-          <w:szCs w:val="20"/>
-        </w:rPr>
-      </w:pPr>
+        <w:t>CAREER EXPERIENCE</w:t>
+      </w:r>
     </w:p>
     <w:p>
       <w:pPr>
@@ -1297,7 +1504,72 @@
           <w:sz w:val="20"/>
           <w:szCs w:val="20"/>
         </w:rPr>
-        <w:t>CAREER EXPERIENCE</w:t>
+        <w:t>Associate Application Software Developer</w:t>
+      </w:r>
+      <w:r>
+        <w:rPr>
+          <w:b/>
+          <w:sz w:val="20"/>
+          <w:szCs w:val="20"/>
+        </w:rPr>
+        <w:tab/>
+      </w:r>
+      <w:r>
+        <w:rPr>
+          <w:b/>
+          <w:sz w:val="20"/>
+          <w:szCs w:val="20"/>
+        </w:rPr>
+        <w:tab/>
+      </w:r>
+      <w:r>
+        <w:rPr>
+          <w:b/>
+          <w:sz w:val="20"/>
+          <w:szCs w:val="20"/>
+        </w:rPr>
+        <w:tab/>
+      </w:r>
+      <w:r>
+        <w:rPr>
+          <w:b/>
+          <w:sz w:val="20"/>
+          <w:szCs w:val="20"/>
+        </w:rPr>
+        <w:tab/>
+      </w:r>
+      <w:r>
+        <w:rPr>
+          <w:b/>
+          <w:sz w:val="20"/>
+          <w:szCs w:val="20"/>
+        </w:rPr>
+        <w:tab/>
+      </w:r>
+      <w:r>
+        <w:rPr>
+          <w:b/>
+          <w:sz w:val="20"/>
+          <w:szCs w:val="20"/>
+        </w:rPr>
+        <w:tab/>
+      </w:r>
+      <w:r>
+        <w:rPr>
+          <w:b/>
+          <w:sz w:val="20"/>
+          <w:szCs w:val="20"/>
+        </w:rPr>
+        <w:tab/>
+        <w:t xml:space="preserve">         </w:t>
+      </w:r>
+      <w:r>
+        <w:rPr>
+          <w:b/>
+          <w:sz w:val="20"/>
+          <w:szCs w:val="20"/>
+        </w:rPr>
+        <w:t>May 2020 – Present</w:t>
       </w:r>
     </w:p>
     <w:p>
@@ -1305,6 +1577,41 @@
         <w:spacing w:after="0" w:line="240" w:lineRule="auto"/>
         <w:contextualSpacing/>
         <w:rPr>
+          <w:bCs/>
+          <w:sz w:val="20"/>
+          <w:szCs w:val="20"/>
+        </w:rPr>
+      </w:pPr>
+      <w:r>
+        <w:rPr>
+          <w:bCs/>
+          <w:sz w:val="20"/>
+          <w:szCs w:val="20"/>
+        </w:rPr>
+        <w:t>ASRC Federal Mission Solutions Engineering</w:t>
+      </w:r>
+      <w:r>
+        <w:rPr>
+          <w:bCs/>
+          <w:sz w:val="20"/>
+          <w:szCs w:val="20"/>
+        </w:rPr>
+        <w:t xml:space="preserve">, </w:t>
+      </w:r>
+      <w:r>
+        <w:rPr>
+          <w:bCs/>
+          <w:sz w:val="20"/>
+          <w:szCs w:val="20"/>
+        </w:rPr>
+        <w:t>121 Whittendale Dr, Moorestown, NJ 08057</w:t>
+      </w:r>
+    </w:p>
+    <w:p>
+      <w:pPr>
+        <w:spacing w:after="0" w:line="240" w:lineRule="auto"/>
+        <w:contextualSpacing/>
+        <w:rPr>
           <w:sz w:val="20"/>
           <w:szCs w:val="20"/>
         </w:rPr>
@@ -1372,16 +1679,7 @@
           <w:szCs w:val="20"/>
         </w:rPr>
         <w:tab/>
-        <w:t xml:space="preserve">  </w:t>
-      </w:r>
-      <w:r>
-        <w:rPr>
-          <w:b/>
-          <w:bCs/>
-          <w:sz w:val="20"/>
-          <w:szCs w:val="20"/>
-        </w:rPr>
-        <w:t>September</w:t>
+        <w:t xml:space="preserve">  September</w:t>
       </w:r>
       <w:r>
         <w:rPr>
@@ -1585,7 +1883,14 @@
           <w:sz w:val="20"/>
           <w:szCs w:val="20"/>
         </w:rPr>
-        <w:t xml:space="preserve">Worked as part of a team </w:t>
+        <w:t>Acted</w:t>
+      </w:r>
+      <w:r>
+        <w:rPr>
+          <w:sz w:val="20"/>
+          <w:szCs w:val="20"/>
+        </w:rPr>
+        <w:t xml:space="preserve"> as part of a team </w:t>
       </w:r>
       <w:r>
         <w:rPr>
@@ -1649,7 +1954,21 @@
           <w:sz w:val="20"/>
           <w:szCs w:val="20"/>
         </w:rPr>
-        <w:t xml:space="preserve">candidate </w:t>
+        <w:t>candidates</w:t>
+      </w:r>
+      <w:r>
+        <w:rPr>
+          <w:sz w:val="20"/>
+          <w:szCs w:val="20"/>
+        </w:rPr>
+        <w:t>’</w:t>
+      </w:r>
+      <w:r>
+        <w:rPr>
+          <w:sz w:val="20"/>
+          <w:szCs w:val="20"/>
+        </w:rPr>
+        <w:t xml:space="preserve"> </w:t>
       </w:r>
       <w:r>
         <w:rPr>
@@ -1942,49 +2261,6 @@
     </w:p>
     <w:p>
       <w:pPr>
-        <w:pStyle w:val="ListParagraph"/>
-        <w:numPr>
-          <w:ilvl w:val="0"/>
-          <w:numId w:val="6"/>
-        </w:numPr>
-        <w:spacing w:after="0" w:line="240" w:lineRule="auto"/>
-        <w:ind w:left="360"/>
-        <w:rPr>
-          <w:sz w:val="20"/>
-          <w:szCs w:val="20"/>
-        </w:rPr>
-      </w:pPr>
-      <w:r>
-        <w:rPr>
-          <w:sz w:val="20"/>
-          <w:szCs w:val="20"/>
-        </w:rPr>
-        <w:t>B</w:t>
-      </w:r>
-      <w:r>
-        <w:rPr>
-          <w:sz w:val="20"/>
-          <w:szCs w:val="20"/>
-        </w:rPr>
-        <w:t>eta test</w:t>
-      </w:r>
-      <w:r>
-        <w:rPr>
-          <w:sz w:val="20"/>
-          <w:szCs w:val="20"/>
-        </w:rPr>
-        <w:t>ed</w:t>
-      </w:r>
-      <w:r>
-        <w:rPr>
-          <w:sz w:val="20"/>
-          <w:szCs w:val="20"/>
-        </w:rPr>
-        <w:t xml:space="preserve"> and presented constructive feedback for NJM’s “safe driving” mobile application to assure quality of the final product.</w:t>
-      </w:r>
-    </w:p>
-    <w:p>
-      <w:pPr>
         <w:spacing w:after="0" w:line="240" w:lineRule="auto"/>
         <w:contextualSpacing/>
         <w:rPr>
@@ -2159,101 +2435,6 @@
           <w:szCs w:val="20"/>
         </w:rPr>
         <w:t xml:space="preserve"> 07746</w:t>
-      </w:r>
-    </w:p>
-    <w:p>
-      <w:pPr>
-        <w:pStyle w:val="ListParagraph"/>
-        <w:numPr>
-          <w:ilvl w:val="0"/>
-          <w:numId w:val="14"/>
-        </w:numPr>
-        <w:tabs>
-          <w:tab w:val="left" w:pos="630"/>
-        </w:tabs>
-        <w:spacing w:after="0" w:line="240" w:lineRule="auto"/>
-        <w:ind w:left="360"/>
-        <w:rPr>
-          <w:sz w:val="20"/>
-          <w:szCs w:val="20"/>
-        </w:rPr>
-      </w:pPr>
-      <w:r>
-        <w:rPr>
-          <w:sz w:val="20"/>
-          <w:szCs w:val="20"/>
-        </w:rPr>
-        <w:t>Exceeded expectations of customers</w:t>
-      </w:r>
-      <w:r>
-        <w:rPr>
-          <w:sz w:val="20"/>
-          <w:szCs w:val="20"/>
-        </w:rPr>
-        <w:t>, coworkers,</w:t>
-      </w:r>
-      <w:r>
-        <w:rPr>
-          <w:sz w:val="20"/>
-          <w:szCs w:val="20"/>
-        </w:rPr>
-        <w:t xml:space="preserve"> and managers</w:t>
-      </w:r>
-      <w:r>
-        <w:rPr>
-          <w:sz w:val="20"/>
-          <w:szCs w:val="20"/>
-        </w:rPr>
-        <w:t>,</w:t>
-      </w:r>
-      <w:r>
-        <w:rPr>
-          <w:sz w:val="20"/>
-          <w:szCs w:val="20"/>
-        </w:rPr>
-        <w:t xml:space="preserve"> and</w:t>
-      </w:r>
-      <w:r>
-        <w:rPr>
-          <w:sz w:val="20"/>
-          <w:szCs w:val="20"/>
-        </w:rPr>
-        <w:t xml:space="preserve"> </w:t>
-      </w:r>
-      <w:r>
-        <w:rPr>
-          <w:sz w:val="20"/>
-          <w:szCs w:val="20"/>
-        </w:rPr>
-        <w:t>assist</w:t>
-      </w:r>
-      <w:r>
-        <w:rPr>
-          <w:sz w:val="20"/>
-          <w:szCs w:val="20"/>
-        </w:rPr>
-        <w:t>ed</w:t>
-      </w:r>
-      <w:r>
-        <w:rPr>
-          <w:sz w:val="20"/>
-          <w:szCs w:val="20"/>
-        </w:rPr>
-        <w:t xml:space="preserve"> the store</w:t>
-      </w:r>
-      <w:r>
-        <w:rPr>
-          <w:sz w:val="20"/>
-          <w:szCs w:val="20"/>
-        </w:rPr>
-        <w:t xml:space="preserve"> during renovations</w:t>
-      </w:r>
-      <w:r>
-        <w:rPr>
-          <w:sz w:val="20"/>
-          <w:szCs w:val="20"/>
-        </w:rPr>
-        <w:t>.</w:t>
       </w:r>
     </w:p>
     <w:sectPr>
@@ -2267,7 +2448,7 @@
 </file>
 
 <file path=word/endnotes.xml><?xml version="1.0" encoding="utf-8"?>
-<w:endnotes xmlns:wpc="http://schemas.microsoft.com/office/word/2010/wordprocessingCanvas" xmlns:cx="http://schemas.microsoft.com/office/drawing/2014/chartex" xmlns:cx1="http://schemas.microsoft.com/office/drawing/2015/9/8/chartex" xmlns:cx2="http://schemas.microsoft.com/office/drawing/2015/10/21/chartex" xmlns:cx3="http://schemas.microsoft.com/office/drawing/2016/5/9/chartex" xmlns:cx4="http://schemas.microsoft.com/office/drawing/2016/5/10/chartex" xmlns:cx5="http://schemas.microsoft.com/office/drawing/2016/5/11/chartex" xmlns:cx6="http://schemas.microsoft.com/office/drawing/2016/5/12/chartex" xmlns:cx7="http://schemas.microsoft.com/office/drawing/2016/5/13/chartex" xmlns:cx8="http://schemas.microsoft.com/office/drawing/2016/5/14/chartex" xmlns:mc="http://schemas.openxmlformats.org/markup-compatibility/2006" xmlns:aink="http://schemas.microsoft.com/office/drawing/2016/ink" xmlns:am3d="http://schemas.microsoft.com/office/drawing/2017/model3d" xmlns:o="urn:schemas-microsoft-com:office:office" xmlns:r="http://schemas.openxmlformats.org/officeDocument/2006/relationships" xmlns:m="http://schemas.openxmlformats.org/officeDocument/2006/math" xmlns:v="urn:schemas-microsoft-com:vml" xmlns:wp14="http://schemas.microsoft.com/office/word/2010/wordprocessingDrawing" xmlns:wp="http://schemas.openxmlformats.org/drawingml/2006/wordprocessingDrawing" xmlns:w10="urn:schemas-microsoft-com:office:word" xmlns:w="http://schemas.openxmlformats.org/wordprocessingml/2006/main" xmlns:w14="http://schemas.microsoft.com/office/word/2010/wordml" xmlns:w15="http://schemas.microsoft.com/office/word/2012/wordml" xmlns:w16cid="http://schemas.microsoft.com/office/word/2016/wordml/cid" xmlns:w16se="http://schemas.microsoft.com/office/word/2015/wordml/symex" xmlns:wpg="http://schemas.microsoft.com/office/word/2010/wordprocessingGroup" xmlns:wpi="http://schemas.microsoft.com/office/word/2010/wordprocessingInk" xmlns:wne="http://schemas.microsoft.com/office/word/2006/wordml" xmlns:wps="http://schemas.microsoft.com/office/word/2010/wordprocessingShape" mc:Ignorable="w14 w15 w16se w16cid wp14">
+<w:endnotes xmlns:wpc="http://schemas.microsoft.com/office/word/2010/wordprocessingCanvas" xmlns:cx="http://schemas.microsoft.com/office/drawing/2014/chartex" xmlns:cx1="http://schemas.microsoft.com/office/drawing/2015/9/8/chartex" xmlns:cx2="http://schemas.microsoft.com/office/drawing/2015/10/21/chartex" xmlns:cx3="http://schemas.microsoft.com/office/drawing/2016/5/9/chartex" xmlns:cx4="http://schemas.microsoft.com/office/drawing/2016/5/10/chartex" xmlns:cx5="http://schemas.microsoft.com/office/drawing/2016/5/11/chartex" xmlns:cx6="http://schemas.microsoft.com/office/drawing/2016/5/12/chartex" xmlns:cx7="http://schemas.microsoft.com/office/drawing/2016/5/13/chartex" xmlns:cx8="http://schemas.microsoft.com/office/drawing/2016/5/14/chartex" xmlns:mc="http://schemas.openxmlformats.org/markup-compatibility/2006" xmlns:aink="http://schemas.microsoft.com/office/drawing/2016/ink" xmlns:am3d="http://schemas.microsoft.com/office/drawing/2017/model3d" xmlns:o="urn:schemas-microsoft-com:office:office" xmlns:r="http://schemas.openxmlformats.org/officeDocument/2006/relationships" xmlns:m="http://schemas.openxmlformats.org/officeDocument/2006/math" xmlns:v="urn:schemas-microsoft-com:vml" xmlns:wp14="http://schemas.microsoft.com/office/word/2010/wordprocessingDrawing" xmlns:wp="http://schemas.openxmlformats.org/drawingml/2006/wordprocessingDrawing" xmlns:w10="urn:schemas-microsoft-com:office:word" xmlns:w="http://schemas.openxmlformats.org/wordprocessingml/2006/main" xmlns:w14="http://schemas.microsoft.com/office/word/2010/wordml" xmlns:w15="http://schemas.microsoft.com/office/word/2012/wordml" xmlns:w16cex="http://schemas.microsoft.com/office/word/2018/wordml/cex" xmlns:w16cid="http://schemas.microsoft.com/office/word/2016/wordml/cid" xmlns:w16="http://schemas.microsoft.com/office/word/2018/wordml" xmlns:w16se="http://schemas.microsoft.com/office/word/2015/wordml/symex" xmlns:wpg="http://schemas.microsoft.com/office/word/2010/wordprocessingGroup" xmlns:wpi="http://schemas.microsoft.com/office/word/2010/wordprocessingInk" xmlns:wne="http://schemas.microsoft.com/office/word/2006/wordml" xmlns:wps="http://schemas.microsoft.com/office/word/2010/wordprocessingShape" mc:Ignorable="w14 w15 w16se w16cid w16 w16cex wp14">
   <w:endnote w:type="separator" w:id="-1">
     <w:p>
       <w:pPr>
@@ -2299,7 +2480,7 @@
 </file>
 
 <file path=word/footnotes.xml><?xml version="1.0" encoding="utf-8"?>
-<w:footnotes xmlns:wpc="http://schemas.microsoft.com/office/word/2010/wordprocessingCanvas" xmlns:cx="http://schemas.microsoft.com/office/drawing/2014/chartex" xmlns:cx1="http://schemas.microsoft.com/office/drawing/2015/9/8/chartex" xmlns:cx2="http://schemas.microsoft.com/office/drawing/2015/10/21/chartex" xmlns:cx3="http://schemas.microsoft.com/office/drawing/2016/5/9/chartex" xmlns:cx4="http://schemas.microsoft.com/office/drawing/2016/5/10/chartex" xmlns:cx5="http://schemas.microsoft.com/office/drawing/2016/5/11/chartex" xmlns:cx6="http://schemas.microsoft.com/office/drawing/2016/5/12/chartex" xmlns:cx7="http://schemas.microsoft.com/office/drawing/2016/5/13/chartex" xmlns:cx8="http://schemas.microsoft.com/office/drawing/2016/5/14/chartex" xmlns:mc="http://schemas.openxmlformats.org/markup-compatibility/2006" xmlns:aink="http://schemas.microsoft.com/office/drawing/2016/ink" xmlns:am3d="http://schemas.microsoft.com/office/drawing/2017/model3d" xmlns:o="urn:schemas-microsoft-com:office:office" xmlns:r="http://schemas.openxmlformats.org/officeDocument/2006/relationships" xmlns:m="http://schemas.openxmlformats.org/officeDocument/2006/math" xmlns:v="urn:schemas-microsoft-com:vml" xmlns:wp14="http://schemas.microsoft.com/office/word/2010/wordprocessingDrawing" xmlns:wp="http://schemas.openxmlformats.org/drawingml/2006/wordprocessingDrawing" xmlns:w10="urn:schemas-microsoft-com:office:word" xmlns:w="http://schemas.openxmlformats.org/wordprocessingml/2006/main" xmlns:w14="http://schemas.microsoft.com/office/word/2010/wordml" xmlns:w15="http://schemas.microsoft.com/office/word/2012/wordml" xmlns:w16cid="http://schemas.microsoft.com/office/word/2016/wordml/cid" xmlns:w16se="http://schemas.microsoft.com/office/word/2015/wordml/symex" xmlns:wpg="http://schemas.microsoft.com/office/word/2010/wordprocessingGroup" xmlns:wpi="http://schemas.microsoft.com/office/word/2010/wordprocessingInk" xmlns:wne="http://schemas.microsoft.com/office/word/2006/wordml" xmlns:wps="http://schemas.microsoft.com/office/word/2010/wordprocessingShape" mc:Ignorable="w14 w15 w16se w16cid wp14">
+<w:footnotes xmlns:wpc="http://schemas.microsoft.com/office/word/2010/wordprocessingCanvas" xmlns:cx="http://schemas.microsoft.com/office/drawing/2014/chartex" xmlns:cx1="http://schemas.microsoft.com/office/drawing/2015/9/8/chartex" xmlns:cx2="http://schemas.microsoft.com/office/drawing/2015/10/21/chartex" xmlns:cx3="http://schemas.microsoft.com/office/drawing/2016/5/9/chartex" xmlns:cx4="http://schemas.microsoft.com/office/drawing/2016/5/10/chartex" xmlns:cx5="http://schemas.microsoft.com/office/drawing/2016/5/11/chartex" xmlns:cx6="http://schemas.microsoft.com/office/drawing/2016/5/12/chartex" xmlns:cx7="http://schemas.microsoft.com/office/drawing/2016/5/13/chartex" xmlns:cx8="http://schemas.microsoft.com/office/drawing/2016/5/14/chartex" xmlns:mc="http://schemas.openxmlformats.org/markup-compatibility/2006" xmlns:aink="http://schemas.microsoft.com/office/drawing/2016/ink" xmlns:am3d="http://schemas.microsoft.com/office/drawing/2017/model3d" xmlns:o="urn:schemas-microsoft-com:office:office" xmlns:r="http://schemas.openxmlformats.org/officeDocument/2006/relationships" xmlns:m="http://schemas.openxmlformats.org/officeDocument/2006/math" xmlns:v="urn:schemas-microsoft-com:vml" xmlns:wp14="http://schemas.microsoft.com/office/word/2010/wordprocessingDrawing" xmlns:wp="http://schemas.openxmlformats.org/drawingml/2006/wordprocessingDrawing" xmlns:w10="urn:schemas-microsoft-com:office:word" xmlns:w="http://schemas.openxmlformats.org/wordprocessingml/2006/main" xmlns:w14="http://schemas.microsoft.com/office/word/2010/wordml" xmlns:w15="http://schemas.microsoft.com/office/word/2012/wordml" xmlns:w16cex="http://schemas.microsoft.com/office/word/2018/wordml/cex" xmlns:w16cid="http://schemas.microsoft.com/office/word/2016/wordml/cid" xmlns:w16="http://schemas.microsoft.com/office/word/2018/wordml" xmlns:w16se="http://schemas.microsoft.com/office/word/2015/wordml/symex" xmlns:wpg="http://schemas.microsoft.com/office/word/2010/wordprocessingGroup" xmlns:wpi="http://schemas.microsoft.com/office/word/2010/wordprocessingInk" xmlns:wne="http://schemas.microsoft.com/office/word/2006/wordml" xmlns:wps="http://schemas.microsoft.com/office/word/2010/wordprocessingShape" mc:Ignorable="w14 w15 w16se w16cid w16 w16cex wp14">
   <w:footnote w:type="separator" w:id="-1">
     <w:p>
       <w:pPr>
@@ -2331,7 +2512,7 @@
 </file>
 
 <file path=word/numbering.xml><?xml version="1.0" encoding="utf-8"?>
-<w:numbering xmlns:wpc="http://schemas.microsoft.com/office/word/2010/wordprocessingCanvas" xmlns:cx="http://schemas.microsoft.com/office/drawing/2014/chartex" xmlns:cx1="http://schemas.microsoft.com/office/drawing/2015/9/8/chartex" xmlns:cx2="http://schemas.microsoft.com/office/drawing/2015/10/21/chartex" xmlns:cx3="http://schemas.microsoft.com/office/drawing/2016/5/9/chartex" xmlns:cx4="http://schemas.microsoft.com/office/drawing/2016/5/10/chartex" xmlns:cx5="http://schemas.microsoft.com/office/drawing/2016/5/11/chartex" xmlns:cx6="http://schemas.microsoft.com/office/drawing/2016/5/12/chartex" xmlns:cx7="http://schemas.microsoft.com/office/drawing/2016/5/13/chartex" xmlns:cx8="http://schemas.microsoft.com/office/drawing/2016/5/14/chartex" xmlns:mc="http://schemas.openxmlformats.org/markup-compatibility/2006" xmlns:aink="http://schemas.microsoft.com/office/drawing/2016/ink" xmlns:am3d="http://schemas.microsoft.com/office/drawing/2017/model3d" xmlns:o="urn:schemas-microsoft-com:office:office" xmlns:r="http://schemas.openxmlformats.org/officeDocument/2006/relationships" xmlns:m="http://schemas.openxmlformats.org/officeDocument/2006/math" xmlns:v="urn:schemas-microsoft-com:vml" xmlns:wp14="http://schemas.microsoft.com/office/word/2010/wordprocessingDrawing" xmlns:wp="http://schemas.openxmlformats.org/drawingml/2006/wordprocessingDrawing" xmlns:w10="urn:schemas-microsoft-com:office:word" xmlns:w="http://schemas.openxmlformats.org/wordprocessingml/2006/main" xmlns:w14="http://schemas.microsoft.com/office/word/2010/wordml" xmlns:w15="http://schemas.microsoft.com/office/word/2012/wordml" xmlns:w16cid="http://schemas.microsoft.com/office/word/2016/wordml/cid" xmlns:w16se="http://schemas.microsoft.com/office/word/2015/wordml/symex" xmlns:wpg="http://schemas.microsoft.com/office/word/2010/wordprocessingGroup" xmlns:wpi="http://schemas.microsoft.com/office/word/2010/wordprocessingInk" xmlns:wne="http://schemas.microsoft.com/office/word/2006/wordml" xmlns:wps="http://schemas.microsoft.com/office/word/2010/wordprocessingShape" mc:Ignorable="w14 w15 w16se w16cid wp14">
+<w:numbering xmlns:wpc="http://schemas.microsoft.com/office/word/2010/wordprocessingCanvas" xmlns:cx="http://schemas.microsoft.com/office/drawing/2014/chartex" xmlns:cx1="http://schemas.microsoft.com/office/drawing/2015/9/8/chartex" xmlns:cx2="http://schemas.microsoft.com/office/drawing/2015/10/21/chartex" xmlns:cx3="http://schemas.microsoft.com/office/drawing/2016/5/9/chartex" xmlns:cx4="http://schemas.microsoft.com/office/drawing/2016/5/10/chartex" xmlns:cx5="http://schemas.microsoft.com/office/drawing/2016/5/11/chartex" xmlns:cx6="http://schemas.microsoft.com/office/drawing/2016/5/12/chartex" xmlns:cx7="http://schemas.microsoft.com/office/drawing/2016/5/13/chartex" xmlns:cx8="http://schemas.microsoft.com/office/drawing/2016/5/14/chartex" xmlns:mc="http://schemas.openxmlformats.org/markup-compatibility/2006" xmlns:aink="http://schemas.microsoft.com/office/drawing/2016/ink" xmlns:am3d="http://schemas.microsoft.com/office/drawing/2017/model3d" xmlns:o="urn:schemas-microsoft-com:office:office" xmlns:r="http://schemas.openxmlformats.org/officeDocument/2006/relationships" xmlns:m="http://schemas.openxmlformats.org/officeDocument/2006/math" xmlns:v="urn:schemas-microsoft-com:vml" xmlns:wp14="http://schemas.microsoft.com/office/word/2010/wordprocessingDrawing" xmlns:wp="http://schemas.openxmlformats.org/drawingml/2006/wordprocessingDrawing" xmlns:w10="urn:schemas-microsoft-com:office:word" xmlns:w="http://schemas.openxmlformats.org/wordprocessingml/2006/main" xmlns:w14="http://schemas.microsoft.com/office/word/2010/wordml" xmlns:w15="http://schemas.microsoft.com/office/word/2012/wordml" xmlns:w16cex="http://schemas.microsoft.com/office/word/2018/wordml/cex" xmlns:w16cid="http://schemas.microsoft.com/office/word/2016/wordml/cid" xmlns:w16="http://schemas.microsoft.com/office/word/2018/wordml" xmlns:w16se="http://schemas.microsoft.com/office/word/2015/wordml/symex" xmlns:wpg="http://schemas.microsoft.com/office/word/2010/wordprocessingGroup" xmlns:wpi="http://schemas.microsoft.com/office/word/2010/wordprocessingInk" xmlns:wne="http://schemas.microsoft.com/office/word/2006/wordml" xmlns:wps="http://schemas.microsoft.com/office/word/2010/wordprocessingShape" mc:Ignorable="w14 w15 w16se w16cid w16 w16cex wp14">
   <w:abstractNum w:abstractNumId="0" w15:restartNumberingAfterBreak="0">
     <w:nsid w:val="04E273A0"/>
     <w:multiLevelType w:val="hybridMultilevel"/>
@@ -3995,7 +4176,7 @@
 </file>
 
 <file path=word/styles.xml><?xml version="1.0" encoding="utf-8"?>
-<w:styles xmlns:mc="http://schemas.openxmlformats.org/markup-compatibility/2006" xmlns:r="http://schemas.openxmlformats.org/officeDocument/2006/relationships" xmlns:w="http://schemas.openxmlformats.org/wordprocessingml/2006/main" xmlns:w14="http://schemas.microsoft.com/office/word/2010/wordml" xmlns:w15="http://schemas.microsoft.com/office/word/2012/wordml" xmlns:w16cid="http://schemas.microsoft.com/office/word/2016/wordml/cid" xmlns:w16se="http://schemas.microsoft.com/office/word/2015/wordml/symex" mc:Ignorable="w14 w15 w16se w16cid">
+<w:styles xmlns:mc="http://schemas.openxmlformats.org/markup-compatibility/2006" xmlns:r="http://schemas.openxmlformats.org/officeDocument/2006/relationships" xmlns:w="http://schemas.openxmlformats.org/wordprocessingml/2006/main" xmlns:w14="http://schemas.microsoft.com/office/word/2010/wordml" xmlns:w15="http://schemas.microsoft.com/office/word/2012/wordml" xmlns:w16cex="http://schemas.microsoft.com/office/word/2018/wordml/cex" xmlns:w16cid="http://schemas.microsoft.com/office/word/2016/wordml/cid" xmlns:w16="http://schemas.microsoft.com/office/word/2018/wordml" xmlns:w16se="http://schemas.microsoft.com/office/word/2015/wordml/symex" mc:Ignorable="w14 w15 w16se w16cid w16 w16cex">
   <w:docDefaults>
     <w:rPrDefault>
       <w:rPr>
@@ -4936,7 +5117,7 @@
 </file>
 
 <file path=customXml/itemProps1.xml><?xml version="1.0" encoding="utf-8"?>
-<ds:datastoreItem xmlns:ds="http://schemas.openxmlformats.org/officeDocument/2006/customXml" ds:itemID="{1CF6D183-BB11-4599-A8E5-C5621C3C55FD}">
+<ds:datastoreItem xmlns:ds="http://schemas.openxmlformats.org/officeDocument/2006/customXml" ds:itemID="{091F20F4-5BD5-42D9-8EB6-581E1D7ADDF7}">
   <ds:schemaRefs>
     <ds:schemaRef ds:uri="http://schemas.openxmlformats.org/officeDocument/2006/bibliography"/>
   </ds:schemaRefs>
